--- a/Assessment2/The Report/cmp9764-2425_Assessment-2_29385647.docx
+++ b/Assessment2/The Report/cmp9764-2425_Assessment-2_29385647.docx
@@ -5278,21 +5278,7 @@
               <w:rFonts w:ascii="Cambria Math" w:hAnsi="Cambria Math"/>
               <w:lang w:val="en-GB"/>
             </w:rPr>
-            <m:t>=f(</m:t>
-          </m:r>
-          <m:r>
-            <w:rPr>
-              <w:rFonts w:ascii="Cambria Math" w:hAnsi="Cambria Math"/>
-              <w:lang w:val="en-GB"/>
-            </w:rPr>
-            <m:t>ξ</m:t>
-          </m:r>
-          <m:r>
-            <w:rPr>
-              <w:rFonts w:ascii="Cambria Math" w:hAnsi="Cambria Math"/>
-              <w:lang w:val="en-GB"/>
-            </w:rPr>
-            <m:t>)</m:t>
+            <m:t>=f(ξ)</m:t>
           </m:r>
         </m:oMath>
       </m:oMathPara>
@@ -5547,14 +5533,7 @@
                   <w:rFonts w:ascii="Cambria Math" w:hAnsi="Cambria Math"/>
                   <w:lang w:val="en-GB"/>
                 </w:rPr>
-                <m:t>∙</m:t>
-              </m:r>
-              <m:r>
-                <w:rPr>
-                  <w:rFonts w:ascii="Cambria Math" w:hAnsi="Cambria Math"/>
-                  <w:lang w:val="en-GB"/>
-                </w:rPr>
-                <m:t>N</m:t>
+                <m:t>∙N</m:t>
               </m:r>
               <m:d>
                 <m:dPr>
@@ -6180,19 +6159,7 @@
         <w:rPr>
           <w:lang w:val="en-GB"/>
         </w:rPr>
-        <w:t xml:space="preserve"> The datasets used </w:t>
-      </w:r>
-      <w:r>
-        <w:rPr>
-          <w:lang w:val="en-GB"/>
-        </w:rPr>
-        <w:t>to include</w:t>
-      </w:r>
-      <w:r>
-        <w:rPr>
-          <w:lang w:val="en-GB"/>
-        </w:rPr>
-        <w:t xml:space="preserve"> </w:t>
+        <w:t xml:space="preserve"> The datasets used to include </w:t>
       </w:r>
       <w:r>
         <w:rPr>
@@ -6423,7 +6390,103 @@
         <w:rPr>
           <w:lang w:val="en-GB"/>
         </w:rPr>
-        <w:t xml:space="preserve">For DMPs, the entire trajectory — including position, velocity, and acceleration — is required for learning the shape of the motion through the forcing term. The same demonstration data are used as input, and the required derivatives are either computed internally by the DMP library (e.g., via </w:t>
+        <w:t xml:space="preserve">For </w:t>
+      </w:r>
+      <w:r>
+        <w:rPr>
+          <w:lang w:val="en-GB"/>
+        </w:rPr>
+        <w:t xml:space="preserve">the </w:t>
+      </w:r>
+      <w:r>
+        <w:rPr>
+          <w:lang w:val="en-GB"/>
+        </w:rPr>
+        <w:t xml:space="preserve">DMPs, the entire trajectory including </w:t>
+      </w:r>
+      <w:r>
+        <w:rPr>
+          <w:lang w:val="en-GB"/>
+        </w:rPr>
+        <w:t xml:space="preserve">the </w:t>
+      </w:r>
+      <w:r>
+        <w:rPr>
+          <w:lang w:val="en-GB"/>
+        </w:rPr>
+        <w:t xml:space="preserve">position, </w:t>
+      </w:r>
+      <w:r>
+        <w:rPr>
+          <w:lang w:val="en-GB"/>
+        </w:rPr>
+        <w:t xml:space="preserve">the </w:t>
+      </w:r>
+      <w:r>
+        <w:rPr>
+          <w:lang w:val="en-GB"/>
+        </w:rPr>
+        <w:t xml:space="preserve">velocity, and </w:t>
+      </w:r>
+      <w:r>
+        <w:rPr>
+          <w:lang w:val="en-GB"/>
+        </w:rPr>
+        <w:t xml:space="preserve">the </w:t>
+      </w:r>
+      <w:r>
+        <w:rPr>
+          <w:lang w:val="en-GB"/>
+        </w:rPr>
+        <w:t xml:space="preserve">acceleration </w:t>
+      </w:r>
+      <w:r>
+        <w:rPr>
+          <w:lang w:val="en-GB"/>
+        </w:rPr>
+        <w:t xml:space="preserve">are </w:t>
+      </w:r>
+      <w:r>
+        <w:rPr>
+          <w:lang w:val="en-GB"/>
+        </w:rPr>
+        <w:t xml:space="preserve">required for learning the shape of the motion </w:t>
+      </w:r>
+      <w:r>
+        <w:rPr>
+          <w:lang w:val="en-GB"/>
+        </w:rPr>
+        <w:t xml:space="preserve">inside </w:t>
+      </w:r>
+      <w:r>
+        <w:rPr>
+          <w:lang w:val="en-GB"/>
+        </w:rPr>
+        <w:t xml:space="preserve">the forcing term. The same demonstration data </w:t>
+      </w:r>
+      <w:r>
+        <w:rPr>
+          <w:lang w:val="en-GB"/>
+        </w:rPr>
+        <w:t xml:space="preserve">were </w:t>
+      </w:r>
+      <w:r>
+        <w:rPr>
+          <w:lang w:val="en-GB"/>
+        </w:rPr>
+        <w:t>used as input</w:t>
+      </w:r>
+      <w:r>
+        <w:rPr>
+          <w:lang w:val="en-GB"/>
+        </w:rPr>
+        <w:t xml:space="preserve"> where </w:t>
+      </w:r>
+      <w:r>
+        <w:rPr>
+          <w:lang w:val="en-GB"/>
+        </w:rPr>
+        <w:t xml:space="preserve">the required derivatives are computed by the DMP library (e.g., via </w:t>
       </w:r>
       <w:proofErr w:type="spellStart"/>
       <w:r>
@@ -6437,27 +6500,114 @@
         <w:rPr>
           <w:lang w:val="en-GB"/>
         </w:rPr>
-        <w:t xml:space="preserve">) or estimated during preprocessing. The initial state q0q_0q0​ and goal </w:t>
-      </w:r>
-      <w:proofErr w:type="spellStart"/>
-      <w:r>
-        <w:rPr>
-          <w:lang w:val="en-GB"/>
-        </w:rPr>
-        <w:t>ggg</w:t>
-      </w:r>
-      <w:proofErr w:type="spellEnd"/>
-      <w:r>
-        <w:rPr>
-          <w:lang w:val="en-GB"/>
-        </w:rPr>
-        <w:t xml:space="preserve"> are extracted directly from the first and last points of the trajectory, respectively. The trajectory is then encoded using a time-independent phase variable to allow temporal scaling during reproduction.</w:t>
+        <w:t xml:space="preserve">). The initial state </w:t>
+      </w:r>
+      <m:oMath>
+        <m:r>
+          <w:rPr>
+            <w:rFonts w:ascii="Cambria Math" w:hAnsi="Cambria Math"/>
+            <w:sz w:val="24"/>
+            <w:szCs w:val="24"/>
+          </w:rPr>
+          <m:t>q</m:t>
+        </m:r>
+      </m:oMath>
+      <w:r>
+        <w:rPr>
+          <w:lang w:val="en-GB"/>
+        </w:rPr>
+        <w:t xml:space="preserve"> and</w:t>
+      </w:r>
+      <w:r>
+        <w:rPr>
+          <w:lang w:val="en-GB"/>
+        </w:rPr>
+        <w:t xml:space="preserve"> the</w:t>
+      </w:r>
+      <w:r>
+        <w:rPr>
+          <w:lang w:val="en-GB"/>
+        </w:rPr>
+        <w:t xml:space="preserve"> goal </w:t>
+      </w:r>
+      <m:oMath>
+        <m:r>
+          <w:rPr>
+            <w:rFonts w:ascii="Cambria Math" w:hAnsi="Cambria Math"/>
+            <w:sz w:val="24"/>
+            <w:szCs w:val="24"/>
+          </w:rPr>
+          <m:t>g</m:t>
+        </m:r>
+      </m:oMath>
+      <w:r>
+        <w:rPr>
+          <w:lang w:val="en-GB"/>
+        </w:rPr>
+        <w:t xml:space="preserve"> </w:t>
+      </w:r>
+      <w:r>
+        <w:rPr>
+          <w:lang w:val="en-GB"/>
+        </w:rPr>
+        <w:t xml:space="preserve">are extracted directly from the first and last points respectively. </w:t>
+      </w:r>
+      <w:r>
+        <w:rPr>
+          <w:lang w:val="en-GB"/>
+        </w:rPr>
+        <w:t>Then t</w:t>
+      </w:r>
+      <w:r>
+        <w:rPr>
+          <w:lang w:val="en-GB"/>
+        </w:rPr>
+        <w:t>he trajectory is encoded using a time</w:t>
+      </w:r>
+      <w:r>
+        <w:rPr>
+          <w:lang w:val="en-GB"/>
+        </w:rPr>
+        <w:t xml:space="preserve"> </w:t>
+      </w:r>
+      <w:r>
+        <w:rPr>
+          <w:lang w:val="en-GB"/>
+        </w:rPr>
+        <w:t xml:space="preserve">independent variable to allow </w:t>
+      </w:r>
+      <w:r>
+        <w:rPr>
+          <w:lang w:val="en-GB"/>
+        </w:rPr>
+        <w:t xml:space="preserve">a </w:t>
+      </w:r>
+      <w:r>
+        <w:rPr>
+          <w:lang w:val="en-GB"/>
+        </w:rPr>
+        <w:t xml:space="preserve">temporal scaling during </w:t>
+      </w:r>
+      <w:r>
+        <w:rPr>
+          <w:lang w:val="en-GB"/>
+        </w:rPr>
+        <w:t xml:space="preserve">the </w:t>
+      </w:r>
+      <w:r>
+        <w:rPr>
+          <w:lang w:val="en-GB"/>
+        </w:rPr>
+        <w:t>reproduction.</w:t>
       </w:r>
     </w:p>
     <w:p>
       <w:pPr>
-        <w:pStyle w:val="BodyText"/>
-      </w:pPr>
+        <w:pStyle w:val="Heading2"/>
+      </w:pPr>
+      <w:r>
+        <w:t>Parameter Tuning</w:t>
+      </w:r>
     </w:p>
     <w:p>
       <w:pPr>
@@ -6466,7 +6616,1259 @@
           <w:lang w:val="en-GB"/>
         </w:rPr>
       </w:pPr>
+      <w:r>
+        <w:rPr>
+          <w:lang w:val="en-GB"/>
+        </w:rPr>
+        <w:t>Both SEDS and DMPs require the selection of key hyperparameters that directly influence learning performance and trajectory reproduction quality. In this study, the parameters were chosen using different strategies appropriate to each model’s underlying formulation.</w:t>
+      </w:r>
     </w:p>
+    <w:p>
+      <w:pPr>
+        <w:pStyle w:val="Heading3"/>
+      </w:pPr>
+      <w:r>
+        <w:t>Tuning for SEDS</w:t>
+      </w:r>
+    </w:p>
+    <w:p>
+      <w:pPr>
+        <w:pStyle w:val="BodyText"/>
+      </w:pPr>
+      <w:r>
+        <w:t xml:space="preserve">The SEDS framework </w:t>
+      </w:r>
+      <w:r>
+        <w:t>depends more</w:t>
+      </w:r>
+      <w:r>
+        <w:t xml:space="preserve"> on fitting a Gaussian Mixture Model (GMM) to </w:t>
+      </w:r>
+      <w:r>
+        <w:t xml:space="preserve">a </w:t>
+      </w:r>
+      <w:r>
+        <w:t xml:space="preserve">joint distribution of </w:t>
+      </w:r>
+      <w:r>
+        <w:t xml:space="preserve">the </w:t>
+      </w:r>
+      <w:r>
+        <w:t xml:space="preserve">position and </w:t>
+      </w:r>
+      <w:r>
+        <w:t xml:space="preserve">the </w:t>
+      </w:r>
+      <w:r>
+        <w:t xml:space="preserve">velocity </w:t>
+      </w:r>
+      <w:r>
+        <w:t>values, where</w:t>
+      </w:r>
+      <w:r>
+        <w:t xml:space="preserve"> </w:t>
+      </w:r>
+      <w:r>
+        <w:t>t</w:t>
+      </w:r>
+      <w:r>
+        <w:t xml:space="preserve">he number of Gaussian components </w:t>
+      </w:r>
+      <m:oMath>
+        <m:r>
+          <w:rPr>
+            <w:rFonts w:ascii="Cambria Math" w:hAnsi="Cambria Math"/>
+            <w:lang w:val="en-GB"/>
+          </w:rPr>
+          <m:t>N</m:t>
+        </m:r>
+      </m:oMath>
+      <w:r>
+        <w:rPr>
+          <w:lang w:val="en-GB"/>
+        </w:rPr>
+        <w:t xml:space="preserve"> </w:t>
+      </w:r>
+      <w:r>
+        <w:t xml:space="preserve">is </w:t>
+      </w:r>
+      <w:r>
+        <w:t xml:space="preserve">the major </w:t>
+      </w:r>
+      <w:r>
+        <w:t>parameter</w:t>
+      </w:r>
+      <w:r>
+        <w:t>;</w:t>
+      </w:r>
+      <w:r>
+        <w:t xml:space="preserve"> </w:t>
+      </w:r>
+      <w:r>
+        <w:t xml:space="preserve">that is why tunning its value should be done gently where the low </w:t>
+      </w:r>
+      <w:r>
+        <w:t xml:space="preserve">number of Gaussian </w:t>
+      </w:r>
+      <w:r>
+        <w:t xml:space="preserve">may result in loss of trajectory detail, while </w:t>
+      </w:r>
+      <w:r>
+        <w:t xml:space="preserve">the high value </w:t>
+      </w:r>
+      <w:r>
+        <w:t>can lead to overfitting and instability in the learned velocity field.</w:t>
+      </w:r>
+    </w:p>
+    <w:p>
+      <w:pPr>
+        <w:pStyle w:val="BodyText"/>
+      </w:pPr>
+      <w:r>
+        <w:t xml:space="preserve">To </w:t>
+      </w:r>
+      <w:r>
+        <w:t>professionally</w:t>
+      </w:r>
+      <w:r>
+        <w:t xml:space="preserve"> </w:t>
+      </w:r>
+      <w:r>
+        <w:t xml:space="preserve">do </w:t>
+      </w:r>
+      <w:r>
+        <w:t xml:space="preserve">the process of </w:t>
+      </w:r>
+      <w:r>
+        <w:t xml:space="preserve"> </w:t>
+      </w:r>
+      <w:r>
+        <w:t xml:space="preserve">finding </w:t>
+      </w:r>
+      <w:r>
+        <w:t xml:space="preserve">the optimal number of components, the Bayesian Information Criterion (BIC) was employed. </w:t>
+      </w:r>
+      <w:r>
+        <w:t xml:space="preserve">The main aim of the </w:t>
+      </w:r>
+      <w:r>
+        <w:t xml:space="preserve">BIC </w:t>
+      </w:r>
+      <w:r>
+        <w:t xml:space="preserve">is to </w:t>
+      </w:r>
+      <w:r>
+        <w:t>evaluate</w:t>
+      </w:r>
+      <w:r>
+        <w:t xml:space="preserve"> the </w:t>
+      </w:r>
+      <w:r>
+        <w:t xml:space="preserve">models by balancing the </w:t>
+      </w:r>
+      <w:r>
+        <w:t xml:space="preserve">gap </w:t>
+      </w:r>
+      <w:r>
+        <w:t>between the model's likelihood and its complexity, and is defined as:</w:t>
+      </w:r>
+    </w:p>
+    <w:p>
+      <w:pPr>
+        <w:pStyle w:val="BodyText"/>
+      </w:pPr>
+      <m:oMathPara>
+        <m:oMath>
+          <m:r>
+            <w:rPr>
+              <w:rFonts w:ascii="Cambria Math" w:hAnsi="Cambria Math"/>
+            </w:rPr>
+            <m:t>BIC=k∙</m:t>
+          </m:r>
+          <m:func>
+            <m:funcPr>
+              <m:ctrlPr>
+                <w:rPr>
+                  <w:rFonts w:ascii="Cambria Math" w:hAnsi="Cambria Math"/>
+                  <w:i/>
+                </w:rPr>
+              </m:ctrlPr>
+            </m:funcPr>
+            <m:fName>
+              <m:r>
+                <m:rPr>
+                  <m:sty m:val="p"/>
+                </m:rPr>
+                <w:rPr>
+                  <w:rFonts w:ascii="Cambria Math" w:hAnsi="Cambria Math"/>
+                </w:rPr>
+                <m:t>ln</m:t>
+              </m:r>
+            </m:fName>
+            <m:e>
+              <m:d>
+                <m:dPr>
+                  <m:ctrlPr>
+                    <w:rPr>
+                      <w:rFonts w:ascii="Cambria Math" w:hAnsi="Cambria Math"/>
+                      <w:i/>
+                    </w:rPr>
+                  </m:ctrlPr>
+                </m:dPr>
+                <m:e>
+                  <m:r>
+                    <w:rPr>
+                      <w:rFonts w:ascii="Cambria Math" w:hAnsi="Cambria Math"/>
+                    </w:rPr>
+                    <m:t>n</m:t>
+                  </m:r>
+                </m:e>
+              </m:d>
+              <m:r>
+                <w:rPr>
+                  <w:rFonts w:ascii="Cambria Math" w:hAnsi="Cambria Math"/>
+                </w:rPr>
+                <m:t>-2∙</m:t>
+              </m:r>
+            </m:e>
+          </m:func>
+          <m:func>
+            <m:funcPr>
+              <m:ctrlPr>
+                <w:rPr>
+                  <w:rFonts w:ascii="Cambria Math" w:hAnsi="Cambria Math"/>
+                  <w:i/>
+                </w:rPr>
+              </m:ctrlPr>
+            </m:funcPr>
+            <m:fName>
+              <m:r>
+                <m:rPr>
+                  <m:sty m:val="p"/>
+                </m:rPr>
+                <w:rPr>
+                  <w:rFonts w:ascii="Cambria Math" w:hAnsi="Cambria Math"/>
+                </w:rPr>
+                <m:t>ln</m:t>
+              </m:r>
+            </m:fName>
+            <m:e>
+              <m:r>
+                <m:rPr>
+                  <m:scr m:val="script"/>
+                </m:rPr>
+                <w:rPr>
+                  <w:rFonts w:ascii="Cambria Math" w:hAnsi="Cambria Math"/>
+                </w:rPr>
+                <m:t>(L)</m:t>
+              </m:r>
+            </m:e>
+          </m:func>
+        </m:oMath>
+      </m:oMathPara>
+    </w:p>
+    <w:p>
+      <w:pPr>
+        <w:pStyle w:val="BodyText"/>
+        <w:rPr>
+          <w:lang w:val="en-GB"/>
+        </w:rPr>
+      </w:pPr>
+      <w:r>
+        <w:t xml:space="preserve">Where the </w:t>
+      </w:r>
+      <m:oMath>
+        <m:r>
+          <w:rPr>
+            <w:rFonts w:ascii="Cambria Math" w:hAnsi="Cambria Math"/>
+          </w:rPr>
+          <m:t>k</m:t>
+        </m:r>
+      </m:oMath>
+      <w:r>
+        <w:t xml:space="preserve"> is the number of the model parameters</w:t>
+      </w:r>
+      <w:r>
+        <w:t xml:space="preserve"> generally (the mean, covariance) for each GMM</w:t>
+      </w:r>
+      <w:r>
+        <w:t xml:space="preserve">, the </w:t>
+      </w:r>
+      <m:oMath>
+        <m:r>
+          <w:rPr>
+            <w:rFonts w:ascii="Cambria Math" w:hAnsi="Cambria Math"/>
+          </w:rPr>
+          <m:t>n</m:t>
+        </m:r>
+      </m:oMath>
+      <w:r>
+        <w:t xml:space="preserve"> is the number of data samples, and finally the </w:t>
+      </w:r>
+      <m:oMath>
+        <m:r>
+          <m:rPr>
+            <m:scr m:val="script"/>
+          </m:rPr>
+          <w:rPr>
+            <w:rFonts w:ascii="Cambria Math" w:hAnsi="Cambria Math"/>
+          </w:rPr>
+          <m:t>L</m:t>
+        </m:r>
+      </m:oMath>
+      <w:r>
+        <w:t xml:space="preserve"> which is the likelihood of the model given. The </w:t>
+      </w:r>
+      <w:r>
+        <w:rPr>
+          <w:lang w:val="en-GB"/>
+        </w:rPr>
+        <w:t xml:space="preserve">GMMs with </w:t>
+      </w:r>
+      <w:r>
+        <w:rPr>
+          <w:lang w:val="en-GB"/>
+        </w:rPr>
+        <w:t xml:space="preserve">changing the </w:t>
+      </w:r>
+      <w:r>
+        <w:rPr>
+          <w:lang w:val="en-GB"/>
+        </w:rPr>
+        <w:t xml:space="preserve">numbers of </w:t>
+      </w:r>
+      <w:r>
+        <w:rPr>
+          <w:lang w:val="en-GB"/>
+        </w:rPr>
+        <w:t>Gaussians</w:t>
+      </w:r>
+      <w:r>
+        <w:rPr>
+          <w:lang w:val="en-GB"/>
+        </w:rPr>
+        <w:t xml:space="preserve"> were trained on the demonstration data, and the BIC score was computed for each</w:t>
+      </w:r>
+      <w:r>
+        <w:rPr>
+          <w:lang w:val="en-GB"/>
+        </w:rPr>
+        <w:t xml:space="preserve"> where</w:t>
+      </w:r>
+      <w:r>
+        <w:rPr>
+          <w:lang w:val="en-GB"/>
+        </w:rPr>
+        <w:t xml:space="preserve"> </w:t>
+      </w:r>
+      <w:r>
+        <w:rPr>
+          <w:lang w:val="en-GB"/>
+        </w:rPr>
+        <w:t>t</w:t>
+      </w:r>
+      <w:r>
+        <w:rPr>
+          <w:lang w:val="en-GB"/>
+        </w:rPr>
+        <w:t>he model with the lowest BIC was selected for the final SEDS fitting.</w:t>
+      </w:r>
+    </w:p>
+    <w:p>
+      <w:pPr>
+        <w:pStyle w:val="Heading3"/>
+      </w:pPr>
+      <w:r>
+        <w:t>Tuning for DMPs</w:t>
+      </w:r>
+    </w:p>
+    <w:p>
+      <w:pPr>
+        <w:pStyle w:val="BodyText"/>
+        <w:rPr>
+          <w:lang w:val="en-GB"/>
+        </w:rPr>
+      </w:pPr>
+      <w:r>
+        <w:rPr>
+          <w:lang w:val="en-GB"/>
+        </w:rPr>
+        <w:t>I</w:t>
+      </w:r>
+      <w:r>
+        <w:rPr>
+          <w:lang w:val="en-GB"/>
+        </w:rPr>
+        <w:t>n the case of</w:t>
+      </w:r>
+      <w:r>
+        <w:rPr>
+          <w:lang w:val="en-GB"/>
+        </w:rPr>
+        <w:t xml:space="preserve"> the</w:t>
+      </w:r>
+      <w:r>
+        <w:rPr>
+          <w:lang w:val="en-GB"/>
+        </w:rPr>
+        <w:t xml:space="preserve"> DMPs, the key hyperparameter is the number of Radial Basis Functions (RBFs)</w:t>
+      </w:r>
+      <w:r>
+        <w:rPr>
+          <w:lang w:val="en-GB"/>
+        </w:rPr>
+        <w:t xml:space="preserve"> which is </w:t>
+      </w:r>
+      <w:r>
+        <w:rPr>
+          <w:lang w:val="en-GB"/>
+        </w:rPr>
+        <w:t xml:space="preserve">denoted as </w:t>
+      </w:r>
+      <m:oMath>
+        <m:sSub>
+          <m:sSubPr>
+            <m:ctrlPr>
+              <w:rPr>
+                <w:rFonts w:ascii="Cambria Math" w:hAnsi="Cambria Math"/>
+                <w:i/>
+                <w:lang w:val="en-GB"/>
+              </w:rPr>
+            </m:ctrlPr>
+          </m:sSubPr>
+          <m:e>
+            <m:r>
+              <w:rPr>
+                <w:rFonts w:ascii="Cambria Math" w:hAnsi="Cambria Math"/>
+                <w:lang w:val="en-GB"/>
+              </w:rPr>
+              <m:t>n</m:t>
+            </m:r>
+          </m:e>
+          <m:sub>
+            <m:r>
+              <w:rPr>
+                <w:rFonts w:ascii="Cambria Math" w:hAnsi="Cambria Math"/>
+                <w:lang w:val="en-GB"/>
+              </w:rPr>
+              <m:t>bfs</m:t>
+            </m:r>
+          </m:sub>
+        </m:sSub>
+      </m:oMath>
+      <w:proofErr w:type="gramStart"/>
+      <w:r>
+        <w:rPr>
+          <w:lang w:val="en-GB"/>
+        </w:rPr>
+        <w:t xml:space="preserve">​ </w:t>
+      </w:r>
+      <w:r>
+        <w:rPr>
+          <w:lang w:val="en-GB"/>
+        </w:rPr>
+        <w:t>,</w:t>
+      </w:r>
+      <w:proofErr w:type="gramEnd"/>
+      <w:r>
+        <w:rPr>
+          <w:lang w:val="en-GB"/>
+        </w:rPr>
+        <w:t xml:space="preserve"> </w:t>
+      </w:r>
+      <w:r>
+        <w:rPr>
+          <w:lang w:val="en-GB"/>
+        </w:rPr>
+        <w:t xml:space="preserve">the idea of this is to </w:t>
+      </w:r>
+      <w:r>
+        <w:rPr>
+          <w:lang w:val="en-GB"/>
+        </w:rPr>
+        <w:t>determine</w:t>
+      </w:r>
+      <w:r>
+        <w:rPr>
+          <w:lang w:val="en-GB"/>
+        </w:rPr>
+        <w:t xml:space="preserve"> </w:t>
+      </w:r>
+      <w:r>
+        <w:rPr>
+          <w:lang w:val="en-GB"/>
+        </w:rPr>
+        <w:t xml:space="preserve">the resolution of the forcing term that shapes the trajectory. </w:t>
+      </w:r>
+      <w:r>
+        <w:rPr>
+          <w:lang w:val="en-GB"/>
+        </w:rPr>
+        <w:t>The</w:t>
+      </w:r>
+      <w:r>
+        <w:rPr>
+          <w:lang w:val="en-GB"/>
+        </w:rPr>
+        <w:t xml:space="preserve"> higher </w:t>
+      </w:r>
+      <w:r>
+        <w:rPr>
+          <w:lang w:val="en-GB"/>
+        </w:rPr>
+        <w:t xml:space="preserve">the </w:t>
+      </w:r>
+      <w:r>
+        <w:rPr>
+          <w:lang w:val="en-GB"/>
+        </w:rPr>
+        <w:t xml:space="preserve">number of RBFs enables the model to capture more complex trajectory </w:t>
+      </w:r>
+      <w:r>
+        <w:rPr>
+          <w:lang w:val="en-GB"/>
+        </w:rPr>
+        <w:t>shapes but</w:t>
+      </w:r>
+      <w:r>
+        <w:rPr>
+          <w:lang w:val="en-GB"/>
+        </w:rPr>
+        <w:t xml:space="preserve"> also increases the risk of </w:t>
+      </w:r>
+      <w:r>
+        <w:rPr>
+          <w:lang w:val="en-GB"/>
+        </w:rPr>
+        <w:t xml:space="preserve">overfitting </w:t>
+      </w:r>
+      <w:r>
+        <w:rPr>
+          <w:lang w:val="en-GB"/>
+        </w:rPr>
+        <w:t xml:space="preserve">and </w:t>
+      </w:r>
+      <w:r>
+        <w:rPr>
+          <w:lang w:val="en-GB"/>
+        </w:rPr>
+        <w:t xml:space="preserve">higher </w:t>
+      </w:r>
+      <w:r>
+        <w:rPr>
+          <w:lang w:val="en-GB"/>
+        </w:rPr>
+        <w:t>computational cost.</w:t>
+      </w:r>
+    </w:p>
+    <w:p>
+      <w:pPr>
+        <w:pStyle w:val="BodyText"/>
+        <w:rPr>
+          <w:lang w:val="en-GB"/>
+        </w:rPr>
+      </w:pPr>
+      <w:r>
+        <w:rPr>
+          <w:lang w:val="en-GB"/>
+        </w:rPr>
+        <w:t xml:space="preserve">In contrast with </w:t>
+      </w:r>
+      <w:r>
+        <w:rPr>
+          <w:lang w:val="en-GB"/>
+        </w:rPr>
+        <w:t xml:space="preserve">SEDS, </w:t>
+      </w:r>
+      <w:r>
+        <w:rPr>
+          <w:lang w:val="en-GB"/>
+        </w:rPr>
+        <w:t xml:space="preserve">the </w:t>
+      </w:r>
+      <w:r>
+        <w:rPr>
+          <w:lang w:val="en-GB"/>
+        </w:rPr>
+        <w:t xml:space="preserve">DMPs are not probabilistic </w:t>
+      </w:r>
+      <w:r>
+        <w:rPr>
+          <w:lang w:val="en-GB"/>
+        </w:rPr>
+        <w:t>models,</w:t>
+      </w:r>
+      <w:r>
+        <w:rPr>
+          <w:lang w:val="en-GB"/>
+        </w:rPr>
+        <w:t xml:space="preserve"> and </w:t>
+      </w:r>
+      <w:r>
+        <w:rPr>
+          <w:lang w:val="en-GB"/>
+        </w:rPr>
+        <w:t xml:space="preserve">they </w:t>
+      </w:r>
+      <w:r>
+        <w:rPr>
+          <w:lang w:val="en-GB"/>
+        </w:rPr>
+        <w:t xml:space="preserve">do not have a formal model selection criterion such as </w:t>
+      </w:r>
+      <w:r>
+        <w:rPr>
+          <w:lang w:val="en-GB"/>
+        </w:rPr>
+        <w:t xml:space="preserve">the </w:t>
+      </w:r>
+      <w:r>
+        <w:rPr>
+          <w:lang w:val="en-GB"/>
+        </w:rPr>
+        <w:t>BIC</w:t>
+      </w:r>
+      <w:r>
+        <w:rPr>
+          <w:lang w:val="en-GB"/>
+        </w:rPr>
+        <w:t>,</w:t>
+      </w:r>
+      <w:r>
+        <w:rPr>
+          <w:lang w:val="en-GB"/>
+        </w:rPr>
+        <w:t xml:space="preserve"> </w:t>
+      </w:r>
+      <w:r>
+        <w:rPr>
+          <w:lang w:val="en-GB"/>
+        </w:rPr>
+        <w:t xml:space="preserve">that is why </w:t>
+      </w:r>
+      <w:r>
+        <w:rPr>
+          <w:lang w:val="en-GB"/>
+        </w:rPr>
+        <w:t>the Root Mean Squared Error (RMSE)</w:t>
+      </w:r>
+      <w:r>
+        <w:rPr>
+          <w:b/>
+          <w:bCs/>
+          <w:lang w:val="en-GB"/>
+        </w:rPr>
+        <w:t xml:space="preserve"> </w:t>
+      </w:r>
+      <w:r>
+        <w:rPr>
+          <w:lang w:val="en-GB"/>
+        </w:rPr>
+        <w:t>was used</w:t>
+      </w:r>
+      <w:r>
+        <w:rPr>
+          <w:lang w:val="en-GB"/>
+        </w:rPr>
+        <w:t xml:space="preserve"> instead.</w:t>
+      </w:r>
+      <w:r>
+        <w:rPr>
+          <w:lang w:val="en-GB"/>
+        </w:rPr>
+        <w:t xml:space="preserve"> </w:t>
+      </w:r>
+      <w:r>
+        <w:rPr>
+          <w:lang w:val="en-GB"/>
+        </w:rPr>
+        <w:t xml:space="preserve">The </w:t>
+      </w:r>
+      <w:r>
+        <w:rPr>
+          <w:lang w:val="en-GB"/>
+        </w:rPr>
+        <w:t xml:space="preserve">DMPs were trained using </w:t>
+      </w:r>
+      <w:r>
+        <w:rPr>
+          <w:lang w:val="en-GB"/>
+        </w:rPr>
+        <w:t>multiple</w:t>
+      </w:r>
+      <w:r>
+        <w:rPr>
+          <w:lang w:val="en-GB"/>
+        </w:rPr>
+        <w:t xml:space="preserve"> values for </w:t>
+      </w:r>
+      <m:oMath>
+        <m:sSub>
+          <m:sSubPr>
+            <m:ctrlPr>
+              <w:rPr>
+                <w:rFonts w:ascii="Cambria Math" w:hAnsi="Cambria Math"/>
+                <w:i/>
+                <w:lang w:val="en-GB"/>
+              </w:rPr>
+            </m:ctrlPr>
+          </m:sSubPr>
+          <m:e>
+            <m:r>
+              <w:rPr>
+                <w:rFonts w:ascii="Cambria Math" w:hAnsi="Cambria Math"/>
+                <w:lang w:val="en-GB"/>
+              </w:rPr>
+              <m:t>n</m:t>
+            </m:r>
+          </m:e>
+          <m:sub>
+            <m:r>
+              <w:rPr>
+                <w:rFonts w:ascii="Cambria Math" w:hAnsi="Cambria Math"/>
+                <w:lang w:val="en-GB"/>
+              </w:rPr>
+              <m:t>bfs</m:t>
+            </m:r>
+          </m:sub>
+        </m:sSub>
+      </m:oMath>
+      <w:r>
+        <w:rPr>
+          <w:lang w:val="en-GB"/>
+        </w:rPr>
+        <w:t xml:space="preserve">​. For each configuration, the model was </w:t>
+      </w:r>
+      <w:r>
+        <w:rPr>
+          <w:lang w:val="en-GB"/>
+        </w:rPr>
+        <w:t>trained,</w:t>
+      </w:r>
+      <w:r>
+        <w:rPr>
+          <w:lang w:val="en-GB"/>
+        </w:rPr>
+        <w:t xml:space="preserve"> and the </w:t>
+      </w:r>
+      <w:r>
+        <w:rPr>
+          <w:lang w:val="en-GB"/>
+        </w:rPr>
+        <w:t xml:space="preserve">produced </w:t>
+      </w:r>
+      <w:r>
+        <w:rPr>
+          <w:lang w:val="en-GB"/>
+        </w:rPr>
+        <w:t>trajectory was compared to the original demonstration using the Root Mean Squared Error (RMSE)</w:t>
+      </w:r>
+      <w:r>
+        <w:rPr>
+          <w:lang w:val="en-GB"/>
+        </w:rPr>
+        <w:t xml:space="preserve"> using the equation below</w:t>
+      </w:r>
+      <w:r>
+        <w:rPr>
+          <w:lang w:val="en-GB"/>
+        </w:rPr>
+        <w:t xml:space="preserve"> </w:t>
+      </w:r>
+      <w:r>
+        <w:t>w</w:t>
+      </w:r>
+      <w:r>
+        <w:t xml:space="preserve">here </w:t>
+      </w:r>
+      <m:oMath>
+        <m:sSub>
+          <m:sSubPr>
+            <m:ctrlPr>
+              <w:rPr>
+                <w:rFonts w:ascii="Cambria Math" w:hAnsi="Cambria Math"/>
+                <w:i/>
+                <w:lang w:val="en-GB"/>
+              </w:rPr>
+            </m:ctrlPr>
+          </m:sSubPr>
+          <m:e>
+            <m:r>
+              <w:rPr>
+                <w:rFonts w:ascii="Cambria Math" w:hAnsi="Cambria Math"/>
+                <w:lang w:val="en-GB"/>
+              </w:rPr>
+              <m:t>y</m:t>
+            </m:r>
+          </m:e>
+          <m:sub>
+            <m:r>
+              <w:rPr>
+                <w:rFonts w:ascii="Cambria Math" w:hAnsi="Cambria Math"/>
+                <w:lang w:val="en-GB"/>
+              </w:rPr>
+              <m:t>demo</m:t>
+            </m:r>
+          </m:sub>
+        </m:sSub>
+        <m:d>
+          <m:dPr>
+            <m:ctrlPr>
+              <w:rPr>
+                <w:rFonts w:ascii="Cambria Math" w:hAnsi="Cambria Math"/>
+                <w:i/>
+                <w:lang w:val="en-GB"/>
+              </w:rPr>
+            </m:ctrlPr>
+          </m:dPr>
+          <m:e>
+            <m:r>
+              <w:rPr>
+                <w:rFonts w:ascii="Cambria Math" w:hAnsi="Cambria Math"/>
+                <w:lang w:val="en-GB"/>
+              </w:rPr>
+              <m:t>t</m:t>
+            </m:r>
+          </m:e>
+        </m:d>
+      </m:oMath>
+      <w:r>
+        <w:t xml:space="preserve">and </w:t>
+      </w:r>
+      <m:oMath>
+        <m:sSub>
+          <m:sSubPr>
+            <m:ctrlPr>
+              <w:rPr>
+                <w:rFonts w:ascii="Cambria Math" w:hAnsi="Cambria Math"/>
+                <w:i/>
+                <w:lang w:val="en-GB"/>
+              </w:rPr>
+            </m:ctrlPr>
+          </m:sSubPr>
+          <m:e>
+            <m:r>
+              <w:rPr>
+                <w:rFonts w:ascii="Cambria Math" w:hAnsi="Cambria Math"/>
+                <w:lang w:val="en-GB"/>
+              </w:rPr>
+              <m:t>y</m:t>
+            </m:r>
+          </m:e>
+          <m:sub>
+            <m:r>
+              <w:rPr>
+                <w:rFonts w:ascii="Cambria Math" w:hAnsi="Cambria Math"/>
+                <w:lang w:val="en-GB"/>
+              </w:rPr>
+              <m:t>pred</m:t>
+            </m:r>
+          </m:sub>
+        </m:sSub>
+        <m:d>
+          <m:dPr>
+            <m:ctrlPr>
+              <w:rPr>
+                <w:rFonts w:ascii="Cambria Math" w:hAnsi="Cambria Math"/>
+                <w:i/>
+                <w:lang w:val="en-GB"/>
+              </w:rPr>
+            </m:ctrlPr>
+          </m:dPr>
+          <m:e>
+            <m:r>
+              <w:rPr>
+                <w:rFonts w:ascii="Cambria Math" w:hAnsi="Cambria Math"/>
+                <w:lang w:val="en-GB"/>
+              </w:rPr>
+              <m:t>t</m:t>
+            </m:r>
+          </m:e>
+        </m:d>
+      </m:oMath>
+      <w:r>
+        <w:t xml:space="preserve"> are the demonstration and</w:t>
+      </w:r>
+      <w:r>
+        <w:t xml:space="preserve"> the </w:t>
+      </w:r>
+      <w:r>
+        <w:t xml:space="preserve"> DMP</w:t>
+      </w:r>
+      <w:r>
+        <w:t xml:space="preserve"> predicted values </w:t>
+      </w:r>
+      <w:r>
+        <w:t xml:space="preserve">at time </w:t>
+      </w:r>
+      <m:oMath>
+        <m:r>
+          <w:rPr>
+            <w:rFonts w:ascii="Cambria Math" w:hAnsi="Cambria Math"/>
+            <w:lang w:val="en-GB"/>
+          </w:rPr>
+          <m:t>y</m:t>
+        </m:r>
+      </m:oMath>
+      <w:r>
+        <w:rPr>
+          <w:lang w:val="en-GB"/>
+        </w:rPr>
+        <w:t xml:space="preserve"> </w:t>
+      </w:r>
+      <w:r>
+        <w:t>respectively</w:t>
+      </w:r>
+      <w:r>
+        <w:rPr>
+          <w:lang w:val="en-GB"/>
+        </w:rPr>
+        <w:t>:</w:t>
+      </w:r>
+    </w:p>
+    <w:p>
+      <w:pPr>
+        <w:pStyle w:val="BodyText"/>
+        <w:rPr>
+          <w:lang w:val="en-GB"/>
+        </w:rPr>
+      </w:pPr>
+      <m:oMath>
+        <m:r>
+          <w:rPr>
+            <w:rFonts w:ascii="Cambria Math" w:hAnsi="Cambria Math"/>
+            <w:lang w:val="en-GB"/>
+          </w:rPr>
+          <m:t xml:space="preserve">RMSE= </m:t>
+        </m:r>
+        <m:rad>
+          <m:radPr>
+            <m:degHide m:val="1"/>
+            <m:ctrlPr>
+              <w:rPr>
+                <w:rFonts w:ascii="Cambria Math" w:hAnsi="Cambria Math"/>
+                <w:i/>
+                <w:lang w:val="en-GB"/>
+              </w:rPr>
+            </m:ctrlPr>
+          </m:radPr>
+          <m:deg/>
+          <m:e>
+            <m:f>
+              <m:fPr>
+                <m:ctrlPr>
+                  <w:rPr>
+                    <w:rFonts w:ascii="Cambria Math" w:hAnsi="Cambria Math"/>
+                    <w:i/>
+                    <w:lang w:val="en-GB"/>
+                  </w:rPr>
+                </m:ctrlPr>
+              </m:fPr>
+              <m:num>
+                <m:r>
+                  <w:rPr>
+                    <w:rFonts w:ascii="Cambria Math" w:hAnsi="Cambria Math"/>
+                    <w:lang w:val="en-GB"/>
+                  </w:rPr>
+                  <m:t>1</m:t>
+                </m:r>
+              </m:num>
+              <m:den>
+                <m:r>
+                  <w:rPr>
+                    <w:rFonts w:ascii="Cambria Math" w:hAnsi="Cambria Math"/>
+                    <w:lang w:val="en-GB"/>
+                  </w:rPr>
+                  <m:t>T</m:t>
+                </m:r>
+              </m:den>
+            </m:f>
+          </m:e>
+        </m:rad>
+        <m:nary>
+          <m:naryPr>
+            <m:chr m:val="∑"/>
+            <m:limLoc m:val="undOvr"/>
+            <m:ctrlPr>
+              <w:rPr>
+                <w:rFonts w:ascii="Cambria Math" w:hAnsi="Cambria Math"/>
+                <w:i/>
+                <w:lang w:val="en-GB"/>
+              </w:rPr>
+            </m:ctrlPr>
+          </m:naryPr>
+          <m:sub>
+            <m:r>
+              <w:rPr>
+                <w:rFonts w:ascii="Cambria Math" w:hAnsi="Cambria Math"/>
+                <w:lang w:val="en-GB"/>
+              </w:rPr>
+              <m:t>t=1</m:t>
+            </m:r>
+          </m:sub>
+          <m:sup>
+            <m:r>
+              <w:rPr>
+                <w:rFonts w:ascii="Cambria Math" w:hAnsi="Cambria Math"/>
+                <w:lang w:val="en-GB"/>
+              </w:rPr>
+              <m:t>T</m:t>
+            </m:r>
+          </m:sup>
+          <m:e>
+            <m:sSup>
+              <m:sSupPr>
+                <m:ctrlPr>
+                  <w:rPr>
+                    <w:rFonts w:ascii="Cambria Math" w:hAnsi="Cambria Math"/>
+                    <w:i/>
+                    <w:lang w:val="en-GB"/>
+                  </w:rPr>
+                </m:ctrlPr>
+              </m:sSupPr>
+              <m:e>
+                <m:d>
+                  <m:dPr>
+                    <m:begChr m:val="‖"/>
+                    <m:endChr m:val="‖"/>
+                    <m:ctrlPr>
+                      <w:rPr>
+                        <w:rFonts w:ascii="Cambria Math" w:hAnsi="Cambria Math"/>
+                        <w:i/>
+                        <w:lang w:val="en-GB"/>
+                      </w:rPr>
+                    </m:ctrlPr>
+                  </m:dPr>
+                  <m:e>
+                    <m:sSub>
+                      <m:sSubPr>
+                        <m:ctrlPr>
+                          <w:rPr>
+                            <w:rFonts w:ascii="Cambria Math" w:hAnsi="Cambria Math"/>
+                            <w:i/>
+                            <w:lang w:val="en-GB"/>
+                          </w:rPr>
+                        </m:ctrlPr>
+                      </m:sSubPr>
+                      <m:e>
+                        <m:r>
+                          <w:rPr>
+                            <w:rFonts w:ascii="Cambria Math" w:hAnsi="Cambria Math"/>
+                            <w:lang w:val="en-GB"/>
+                          </w:rPr>
+                          <m:t>y</m:t>
+                        </m:r>
+                      </m:e>
+                      <m:sub>
+                        <m:r>
+                          <w:rPr>
+                            <w:rFonts w:ascii="Cambria Math" w:hAnsi="Cambria Math"/>
+                            <w:lang w:val="en-GB"/>
+                          </w:rPr>
+                          <m:t>demo</m:t>
+                        </m:r>
+                      </m:sub>
+                    </m:sSub>
+                    <m:d>
+                      <m:dPr>
+                        <m:ctrlPr>
+                          <w:rPr>
+                            <w:rFonts w:ascii="Cambria Math" w:hAnsi="Cambria Math"/>
+                            <w:i/>
+                            <w:lang w:val="en-GB"/>
+                          </w:rPr>
+                        </m:ctrlPr>
+                      </m:dPr>
+                      <m:e>
+                        <m:r>
+                          <w:rPr>
+                            <w:rFonts w:ascii="Cambria Math" w:hAnsi="Cambria Math"/>
+                            <w:lang w:val="en-GB"/>
+                          </w:rPr>
+                          <m:t>t</m:t>
+                        </m:r>
+                      </m:e>
+                    </m:d>
+                    <m:r>
+                      <w:rPr>
+                        <w:rFonts w:ascii="Cambria Math" w:hAnsi="Cambria Math"/>
+                        <w:lang w:val="en-GB"/>
+                      </w:rPr>
+                      <m:t xml:space="preserve">- </m:t>
+                    </m:r>
+                    <m:sSub>
+                      <m:sSubPr>
+                        <m:ctrlPr>
+                          <w:rPr>
+                            <w:rFonts w:ascii="Cambria Math" w:hAnsi="Cambria Math"/>
+                            <w:i/>
+                            <w:lang w:val="en-GB"/>
+                          </w:rPr>
+                        </m:ctrlPr>
+                      </m:sSubPr>
+                      <m:e>
+                        <m:r>
+                          <w:rPr>
+                            <w:rFonts w:ascii="Cambria Math" w:hAnsi="Cambria Math"/>
+                            <w:lang w:val="en-GB"/>
+                          </w:rPr>
+                          <m:t>y</m:t>
+                        </m:r>
+                      </m:e>
+                      <m:sub>
+                        <m:r>
+                          <w:rPr>
+                            <w:rFonts w:ascii="Cambria Math" w:hAnsi="Cambria Math"/>
+                            <w:lang w:val="en-GB"/>
+                          </w:rPr>
+                          <m:t>pred</m:t>
+                        </m:r>
+                      </m:sub>
+                    </m:sSub>
+                    <m:d>
+                      <m:dPr>
+                        <m:ctrlPr>
+                          <w:rPr>
+                            <w:rFonts w:ascii="Cambria Math" w:hAnsi="Cambria Math"/>
+                            <w:i/>
+                            <w:lang w:val="en-GB"/>
+                          </w:rPr>
+                        </m:ctrlPr>
+                      </m:dPr>
+                      <m:e>
+                        <m:r>
+                          <w:rPr>
+                            <w:rFonts w:ascii="Cambria Math" w:hAnsi="Cambria Math"/>
+                            <w:lang w:val="en-GB"/>
+                          </w:rPr>
+                          <m:t>t</m:t>
+                        </m:r>
+                      </m:e>
+                    </m:d>
+                  </m:e>
+                </m:d>
+              </m:e>
+              <m:sup>
+                <m:r>
+                  <w:rPr>
+                    <w:rFonts w:ascii="Cambria Math" w:hAnsi="Cambria Math"/>
+                    <w:lang w:val="en-GB"/>
+                  </w:rPr>
+                  <m:t>2</m:t>
+                </m:r>
+              </m:sup>
+            </m:sSup>
+          </m:e>
+        </m:nary>
+      </m:oMath>
+      <w:r>
+        <w:rPr>
+          <w:lang w:val="en-GB"/>
+        </w:rPr>
+        <w:tab/>
+      </w:r>
+    </w:p>
+    <w:p>
+      <w:pPr>
+        <w:pStyle w:val="BodyText"/>
+        <w:rPr>
+          <w:lang w:val="en-GB"/>
+        </w:rPr>
+      </w:pPr>
+      <w:r>
+        <w:t>To support the quantitative results</w:t>
+      </w:r>
+      <w:r>
+        <w:t xml:space="preserve"> the</w:t>
+      </w:r>
+      <w:r>
+        <w:t xml:space="preserve"> </w:t>
+      </w:r>
+      <w:r>
+        <w:rPr>
+          <w:b/>
+          <w:bCs/>
+        </w:rPr>
+        <w:t xml:space="preserve">visual </w:t>
+      </w:r>
+      <w:r>
+        <w:rPr>
+          <w:b/>
+          <w:bCs/>
+        </w:rPr>
+        <w:t xml:space="preserve">plots </w:t>
+      </w:r>
+      <w:r>
+        <w:t xml:space="preserve">of the trajectories was also performed to evaluate </w:t>
+      </w:r>
+      <w:r>
+        <w:t xml:space="preserve">the </w:t>
+      </w:r>
+      <w:r>
+        <w:t xml:space="preserve">motion </w:t>
+      </w:r>
+      <w:r>
+        <w:t>performance</w:t>
+      </w:r>
+      <w:r>
+        <w:t xml:space="preserve"> to the demonstrated path. The final value of </w:t>
+      </w:r>
+      <m:oMath>
+        <m:sSub>
+          <m:sSubPr>
+            <m:ctrlPr>
+              <w:rPr>
+                <w:rFonts w:ascii="Cambria Math" w:hAnsi="Cambria Math"/>
+                <w:i/>
+                <w:lang w:val="en-GB"/>
+              </w:rPr>
+            </m:ctrlPr>
+          </m:sSubPr>
+          <m:e>
+            <m:r>
+              <w:rPr>
+                <w:rFonts w:ascii="Cambria Math" w:hAnsi="Cambria Math"/>
+                <w:lang w:val="en-GB"/>
+              </w:rPr>
+              <m:t>n</m:t>
+            </m:r>
+          </m:e>
+          <m:sub>
+            <m:r>
+              <w:rPr>
+                <w:rFonts w:ascii="Cambria Math" w:hAnsi="Cambria Math"/>
+                <w:lang w:val="en-GB"/>
+              </w:rPr>
+              <m:t>bfs</m:t>
+            </m:r>
+          </m:sub>
+        </m:sSub>
+      </m:oMath>
+      <w:r>
+        <w:t>​ was chosen based on the lowest RMSE that did not lead to overfitting</w:t>
+      </w:r>
+      <w:r>
+        <w:t>.</w:t>
+      </w:r>
+    </w:p>
+    <w:p>
+      <w:pPr>
+        <w:pStyle w:val="Heading1"/>
+        <w:rPr>
+          <w:rStyle w:val="Emphasis"/>
+          <w:highlight w:val="yellow"/>
+        </w:rPr>
+      </w:pPr>
+      <w:r>
+        <w:rPr>
+          <w:i/>
+          <w:iCs/>
+          <w:highlight w:val="yellow"/>
+        </w:rPr>
+        <w:t>Results and Discussion</w:t>
+      </w:r>
+    </w:p>
+    <w:p/>
     <w:p>
       <w:pPr>
         <w:pStyle w:val="Caption"/>
@@ -7399,6 +8801,14 @@
           <w:lang w:val="en-GB"/>
         </w:rPr>
       </w:pPr>
+    </w:p>
+    <w:p>
+      <w:pPr>
+        <w:pStyle w:val="BodyText"/>
+        <w:rPr>
+          <w:lang w:val="en-GB"/>
+        </w:rPr>
+      </w:pPr>
       <w:r>
         <w:rPr>
           <w:lang w:val="en-GB"/>
@@ -7409,7 +8819,14 @@
         <w:rPr>
           <w:lang w:val="en-GB"/>
         </w:rPr>
-        <w:t xml:space="preserve">used is that the robot navigation system chose a narrow path ignoring the wider space which led to </w:t>
+        <w:t xml:space="preserve">used is that the robot </w:t>
+      </w:r>
+      <w:r>
+        <w:rPr>
+          <w:lang w:val="en-GB"/>
+        </w:rPr>
+        <w:lastRenderedPageBreak/>
+        <w:t xml:space="preserve">navigation system chose a narrow path ignoring the wider space which led to </w:t>
       </w:r>
       <w:r>
         <w:rPr>
@@ -7779,7 +9196,15 @@
           <w:iCs/>
           <w:lang w:val="en-GB" w:eastAsia="en-GB"/>
         </w:rPr>
-        <w:t>IEEE Transactions on Robotics</w:t>
+        <w:t xml:space="preserve">IEEE </w:t>
+      </w:r>
+      <w:r>
+        <w:rPr>
+          <w:i/>
+          <w:iCs/>
+          <w:lang w:val="en-GB" w:eastAsia="en-GB"/>
+        </w:rPr>
+        <w:t>Transactions on Robotics</w:t>
       </w:r>
       <w:r>
         <w:rPr>
@@ -10619,6 +12044,7 @@
       </w:numPr>
       <w:tabs>
         <w:tab w:val="clear" w:pos="32.40pt"/>
+        <w:tab w:val="num" w:pos="18pt"/>
       </w:tabs>
       <w:ind w:start="28.80pt" w:hanging="14.40pt"/>
     </w:pPr>
@@ -10767,6 +12193,9 @@
       <w:numPr>
         <w:numId w:val="24"/>
       </w:numPr>
+      <w:tabs>
+        <w:tab w:val="num" w:pos="18pt"/>
+      </w:tabs>
       <w:spacing w:before="3pt" w:after="1.50pt"/>
       <w:ind w:start="2.90pt" w:hanging="1.45pt"/>
       <w:jc w:val="end"/>
@@ -11137,6 +12566,16 @@
     <w:rsid w:val="00BA4440"/>
     <w:rPr>
       <w:color w:val="666666"/>
+    </w:rPr>
+  </w:style>
+  <w:style w:type="character" w:styleId="Emphasis">
+    <w:name w:val="Emphasis"/>
+    <w:basedOn w:val="DefaultParagraphFont"/>
+    <w:qFormat/>
+    <w:rsid w:val="008A4F66"/>
+    <w:rPr>
+      <w:i/>
+      <w:iCs/>
     </w:rPr>
   </w:style>
 </w:styles>

--- a/Assessment2/The Report/cmp9764-2425_Assessment-2_29385647.docx
+++ b/Assessment2/The Report/cmp9764-2425_Assessment-2_29385647.docx
@@ -1215,27 +1215,13 @@
         <w:rPr>
           <w:lang w:val="en-GB"/>
         </w:rPr>
-        <w:t xml:space="preserve">in robot manipulation, motion planning, </w:t>
-      </w:r>
-      <w:proofErr w:type="gramStart"/>
-      <w:r>
-        <w:rPr>
-          <w:lang w:val="en-GB"/>
-        </w:rPr>
-        <w:t xml:space="preserve">and </w:t>
-      </w:r>
-      <w:r>
-        <w:rPr>
-          <w:lang w:val="en-GB"/>
-        </w:rPr>
-        <w:t>also</w:t>
-      </w:r>
-      <w:proofErr w:type="gramEnd"/>
-      <w:r>
-        <w:rPr>
-          <w:lang w:val="en-GB"/>
-        </w:rPr>
-        <w:t xml:space="preserve"> in </w:t>
+        <w:t xml:space="preserve">in robot manipulation, motion planning, and </w:t>
+      </w:r>
+      <w:r>
+        <w:rPr>
+          <w:lang w:val="en-GB"/>
+        </w:rPr>
+        <w:t xml:space="preserve">also in </w:t>
       </w:r>
       <w:r>
         <w:rPr>
@@ -1859,19 +1845,11 @@
         </w:rPr>
         <w:t xml:space="preserve">, which </w:t>
       </w:r>
-      <w:proofErr w:type="gramStart"/>
-      <w:r>
-        <w:rPr>
-          <w:lang w:val="en-GB"/>
-        </w:rPr>
-        <w:t>have to</w:t>
-      </w:r>
-      <w:proofErr w:type="gramEnd"/>
-      <w:r>
-        <w:rPr>
-          <w:lang w:val="en-GB"/>
-        </w:rPr>
-        <w:t xml:space="preserve"> </w:t>
+      <w:r>
+        <w:rPr>
+          <w:lang w:val="en-GB"/>
+        </w:rPr>
+        <w:t xml:space="preserve">have to </w:t>
       </w:r>
       <w:r>
         <w:rPr>
@@ -2019,7 +1997,6 @@
           <w:lang w:val="en-GB"/>
         </w:rPr>
       </w:pPr>
-      <w:proofErr w:type="gramStart"/>
       <w:r>
         <w:rPr>
           <w:lang w:val="en-GB"/>
@@ -2030,14 +2007,7 @@
         <w:rPr>
           <w:lang w:val="en-GB"/>
         </w:rPr>
-        <w:t>o</w:t>
-      </w:r>
-      <w:proofErr w:type="gramEnd"/>
-      <w:r>
-        <w:rPr>
-          <w:lang w:val="en-GB"/>
-        </w:rPr>
-        <w:t xml:space="preserve"> </w:t>
+        <w:t xml:space="preserve">o </w:t>
       </w:r>
       <w:r>
         <w:rPr>
@@ -4804,27 +4774,13 @@
         <w:rPr>
           <w:lang w:val="en-GB"/>
         </w:rPr>
-        <w:t xml:space="preserve">by the number of basis functions </w:t>
-      </w:r>
-      <w:proofErr w:type="gramStart"/>
-      <w:r>
-        <w:rPr>
-          <w:lang w:val="en-GB"/>
-        </w:rPr>
-        <w:t xml:space="preserve">and </w:t>
-      </w:r>
-      <w:r>
-        <w:rPr>
-          <w:lang w:val="en-GB"/>
-        </w:rPr>
-        <w:t>also</w:t>
-      </w:r>
-      <w:proofErr w:type="gramEnd"/>
-      <w:r>
-        <w:rPr>
-          <w:lang w:val="en-GB"/>
-        </w:rPr>
-        <w:t xml:space="preserve"> the </w:t>
+        <w:t xml:space="preserve">by the number of basis functions and </w:t>
+      </w:r>
+      <w:r>
+        <w:rPr>
+          <w:lang w:val="en-GB"/>
+        </w:rPr>
+        <w:t xml:space="preserve">also the </w:t>
       </w:r>
       <w:r>
         <w:rPr>
@@ -6486,21 +6442,7 @@
         <w:rPr>
           <w:lang w:val="en-GB"/>
         </w:rPr>
-        <w:t xml:space="preserve">the required derivatives are computed by the DMP library (e.g., via </w:t>
-      </w:r>
-      <w:proofErr w:type="spellStart"/>
-      <w:r>
-        <w:rPr>
-          <w:lang w:val="en-GB"/>
-        </w:rPr>
-        <w:t>pydmps</w:t>
-      </w:r>
-      <w:proofErr w:type="spellEnd"/>
-      <w:r>
-        <w:rPr>
-          <w:lang w:val="en-GB"/>
-        </w:rPr>
-        <w:t xml:space="preserve">). The initial state </w:t>
+        <w:t xml:space="preserve">the required derivatives are computed by the DMP library (e.g., via pydmps). The initial state </w:t>
       </w:r>
       <m:oMath>
         <m:r>
@@ -7056,7 +6998,6 @@
           </m:sub>
         </m:sSub>
       </m:oMath>
-      <w:proofErr w:type="gramStart"/>
       <w:r>
         <w:rPr>
           <w:lang w:val="en-GB"/>
@@ -7067,14 +7008,7 @@
         <w:rPr>
           <w:lang w:val="en-GB"/>
         </w:rPr>
-        <w:t>,</w:t>
-      </w:r>
-      <w:proofErr w:type="gramEnd"/>
-      <w:r>
-        <w:rPr>
-          <w:lang w:val="en-GB"/>
-        </w:rPr>
-        <w:t xml:space="preserve"> </w:t>
+        <w:t xml:space="preserve">, </w:t>
       </w:r>
       <w:r>
         <w:rPr>
@@ -7782,21 +7716,17 @@
         <w:t xml:space="preserve"> the</w:t>
       </w:r>
       <w:r>
-        <w:t xml:space="preserve"> </w:t>
+        <w:t xml:space="preserve"> visual </w:t>
+      </w:r>
+      <w:r>
+        <w:t>plots</w:t>
       </w:r>
       <w:r>
         <w:rPr>
           <w:b/>
           <w:bCs/>
         </w:rPr>
-        <w:t xml:space="preserve">visual </w:t>
-      </w:r>
-      <w:r>
-        <w:rPr>
-          <w:b/>
-          <w:bCs/>
-        </w:rPr>
-        <w:t xml:space="preserve">plots </w:t>
+        <w:t xml:space="preserve"> </w:t>
       </w:r>
       <w:r>
         <w:t xml:space="preserve">of the trajectories was also performed to evaluate </w:t>
@@ -7855,20 +7785,845 @@
       <w:pPr>
         <w:pStyle w:val="Heading1"/>
         <w:rPr>
-          <w:rStyle w:val="Emphasis"/>
-          <w:highlight w:val="yellow"/>
-        </w:rPr>
-      </w:pPr>
-      <w:r>
-        <w:rPr>
           <w:i/>
           <w:iCs/>
           <w:highlight w:val="yellow"/>
         </w:rPr>
+      </w:pPr>
+      <w:r>
+        <w:rPr>
+          <w:i/>
+          <w:iCs/>
+          <w:highlight w:val="yellow"/>
+        </w:rPr>
         <w:t>Results and Discussion</w:t>
+      </w:r>
+    </w:p>
+    <w:p>
+      <w:pPr>
+        <w:pStyle w:val="BodyText"/>
+        <w:rPr>
+          <w:highlight w:val="yellow"/>
+        </w:rPr>
+      </w:pPr>
+      <w:r>
+        <w:t xml:space="preserve">In this section </w:t>
+      </w:r>
+      <w:r>
+        <w:t xml:space="preserve">presents the results of applying </w:t>
+      </w:r>
+      <w:r>
+        <w:t xml:space="preserve">the </w:t>
+      </w:r>
+      <w:r>
+        <w:t>two learning from demonstration techniques</w:t>
+      </w:r>
+      <w:r>
+        <w:t xml:space="preserve"> </w:t>
+      </w:r>
+      <w:r>
+        <w:t xml:space="preserve">to multiple 2D motion trajectories of varying complexity. </w:t>
+      </w:r>
+      <w:r>
+        <w:t>Where e</w:t>
+      </w:r>
+      <w:r>
+        <w:t>ach method was evaluated in terms of its ability to reproduce the demonstrated paths and the influence of key tuning parameters. RMSE was used as the primary performance metric</w:t>
+      </w:r>
+      <w:r>
+        <w:t xml:space="preserve"> for the DMP and the BIC was used in the SEDS</w:t>
+      </w:r>
+      <w:r>
+        <w:t xml:space="preserve">, and qualitative plots were used to </w:t>
+      </w:r>
+      <w:r>
+        <w:t>support these values.</w:t>
+      </w:r>
+    </w:p>
+    <w:p>
+      <w:pPr>
+        <w:pStyle w:val="Heading2"/>
+      </w:pPr>
+      <w:r>
+        <w:t xml:space="preserve">DMP </w:t>
+      </w:r>
+      <w:r>
+        <w:t xml:space="preserve">Results </w:t>
+      </w:r>
+    </w:p>
+    <w:p>
+      <w:pPr>
+        <w:pStyle w:val="BodyText"/>
+        <w:rPr>
+          <w:lang w:val="en-GB"/>
+        </w:rPr>
+      </w:pPr>
+      <w:r>
+        <w:rPr>
+          <w:lang w:val="en-GB"/>
+        </w:rPr>
+        <w:t xml:space="preserve">The Dynamic Movement Primitive (DMP) framework was applied to the </w:t>
+      </w:r>
+      <w:r>
+        <w:rPr>
+          <w:i/>
+          <w:iCs/>
+          <w:lang w:val="en-GB"/>
+        </w:rPr>
+        <w:t>WShape</w:t>
+      </w:r>
+      <w:r>
+        <w:rPr>
+          <w:lang w:val="en-GB"/>
+        </w:rPr>
+        <w:t xml:space="preserve"> trajectory dataset to evaluate its ability to reproduce </w:t>
+      </w:r>
+      <w:r>
+        <w:rPr>
+          <w:lang w:val="en-GB"/>
+        </w:rPr>
+        <w:t xml:space="preserve">the most complex </w:t>
+      </w:r>
+      <w:r>
+        <w:rPr>
+          <w:lang w:val="en-GB"/>
+        </w:rPr>
+        <w:t xml:space="preserve">motion pattern. The number of radial basis functions (RBFs) was varied between 10 and </w:t>
+      </w:r>
+      <w:r>
+        <w:rPr>
+          <w:lang w:val="en-GB"/>
+        </w:rPr>
+        <w:t>300</w:t>
+      </w:r>
+      <w:r>
+        <w:rPr>
+          <w:lang w:val="en-GB"/>
+        </w:rPr>
+        <w:t xml:space="preserve"> to </w:t>
+      </w:r>
+      <w:r>
+        <w:rPr>
+          <w:lang w:val="en-GB"/>
+        </w:rPr>
+        <w:t>analyse</w:t>
+      </w:r>
+      <w:r>
+        <w:rPr>
+          <w:lang w:val="en-GB"/>
+        </w:rPr>
+        <w:t xml:space="preserve"> its effect on </w:t>
+      </w:r>
+      <w:r>
+        <w:rPr>
+          <w:lang w:val="en-GB"/>
+        </w:rPr>
+        <w:t xml:space="preserve">the </w:t>
+      </w:r>
+      <w:r>
+        <w:rPr>
+          <w:lang w:val="en-GB"/>
+        </w:rPr>
+        <w:t>trajector</w:t>
+      </w:r>
+      <w:r>
+        <w:rPr>
+          <w:lang w:val="en-GB"/>
+        </w:rPr>
+        <w:t>y performance</w:t>
+      </w:r>
+      <w:r>
+        <w:rPr>
+          <w:lang w:val="en-GB"/>
+        </w:rPr>
+        <w:t xml:space="preserve"> measured using </w:t>
+      </w:r>
+      <w:r>
+        <w:rPr>
+          <w:lang w:val="en-GB"/>
+        </w:rPr>
+        <w:t xml:space="preserve">the </w:t>
+      </w:r>
+      <w:r>
+        <w:rPr>
+          <w:lang w:val="en-GB"/>
+        </w:rPr>
+        <w:t>Root Mean Squared Error (RMSE).</w:t>
+      </w:r>
+    </w:p>
+    <w:p>
+      <w:pPr>
+        <w:pStyle w:val="BodyText"/>
+        <w:rPr>
+          <w:lang w:val="en-GB"/>
+        </w:rPr>
+      </w:pPr>
+      <w:r>
+        <w:rPr>
+          <w:lang w:val="en-GB"/>
+        </w:rPr>
+        <w:t xml:space="preserve">As shown in Figure </w:t>
+      </w:r>
+      <w:r>
+        <w:rPr>
+          <w:lang w:val="en-GB"/>
+        </w:rPr>
+        <w:t>1</w:t>
+      </w:r>
+      <w:r>
+        <w:rPr>
+          <w:lang w:val="en-GB"/>
+        </w:rPr>
+        <w:t xml:space="preserve"> the RMSE decreased rapidly up to approximately </w:t>
+      </w:r>
+      <m:oMath>
+        <m:r>
+          <w:rPr>
+            <w:rFonts w:ascii="Cambria Math" w:hAnsi="Cambria Math"/>
+            <w:lang w:val="en-GB"/>
+          </w:rPr>
+          <m:t>n_bfs = 150</m:t>
+        </m:r>
+      </m:oMath>
+      <w:r>
+        <w:rPr>
+          <w:lang w:val="en-GB"/>
+        </w:rPr>
+        <w:t xml:space="preserve"> where </w:t>
+      </w:r>
+      <w:r>
+        <w:rPr>
+          <w:lang w:val="en-GB"/>
+        </w:rPr>
+        <w:t xml:space="preserve">the improvement slowed significantly. The lowest RMSE was found around </w:t>
+      </w:r>
+      <m:oMath>
+        <m:r>
+          <w:rPr>
+            <w:rFonts w:ascii="Cambria Math" w:hAnsi="Cambria Math"/>
+            <w:lang w:val="en-GB"/>
+          </w:rPr>
+          <m:t>n_bfs = 150</m:t>
+        </m:r>
+      </m:oMath>
+      <w:r>
+        <w:rPr>
+          <w:lang w:val="en-GB"/>
+        </w:rPr>
+        <w:t xml:space="preserve">, and </w:t>
+      </w:r>
+      <w:r>
+        <w:rPr>
+          <w:lang w:val="en-GB"/>
+        </w:rPr>
+        <w:t xml:space="preserve">the higher number of basis </w:t>
+      </w:r>
+      <w:r>
+        <w:rPr>
+          <w:lang w:val="en-GB"/>
+        </w:rPr>
+        <w:t xml:space="preserve">increases </w:t>
+      </w:r>
+      <w:r>
+        <w:rPr>
+          <w:lang w:val="en-GB"/>
+        </w:rPr>
+        <w:t xml:space="preserve">led to </w:t>
+      </w:r>
+      <w:r>
+        <w:rPr>
+          <w:lang w:val="en-GB"/>
+        </w:rPr>
+        <w:t xml:space="preserve">minimal gains. Based on this, </w:t>
+      </w:r>
+      <m:oMath>
+        <m:r>
+          <w:rPr>
+            <w:rFonts w:ascii="Cambria Math" w:hAnsi="Cambria Math"/>
+            <w:lang w:val="en-GB"/>
+          </w:rPr>
+          <m:t>n_bfs = 150</m:t>
+        </m:r>
+      </m:oMath>
+      <w:r>
+        <w:rPr>
+          <w:lang w:val="en-GB"/>
+        </w:rPr>
+        <w:t xml:space="preserve"> was selected as the optimal value for </w:t>
+      </w:r>
+      <w:r>
+        <w:rPr>
+          <w:lang w:val="en-GB"/>
+        </w:rPr>
+        <w:t xml:space="preserve">to demonstrate </w:t>
+      </w:r>
+      <w:r>
+        <w:rPr>
+          <w:lang w:val="en-GB"/>
+        </w:rPr>
+        <w:t>accuracy and model complexity in DMPs.</w:t>
+      </w:r>
+    </w:p>
+    <w:p>
+      <w:pPr>
+        <w:pStyle w:val="BodyText"/>
+        <w:keepNext/>
+        <w:tabs>
+          <w:tab w:val="clear" w:pos="14.40pt"/>
+        </w:tabs>
+        <w:ind w:firstLine="0pt"/>
+        <w:jc w:val="center"/>
+      </w:pPr>
+      <w:r>
+        <w:rPr>
+          <w:lang w:val="en-GB"/>
+        </w:rPr>
+        <w:lastRenderedPageBreak/>
+        <w:drawing>
+          <wp:inline distT="0" distB="0" distL="0" distR="0" wp14:anchorId="477FCFDA" wp14:editId="57204625">
+            <wp:extent cx="3089910" cy="1085850"/>
+            <wp:effectExtent l="0" t="0" r="0" b="0"/>
+            <wp:docPr id="1056829819" name="Picture 1" descr="A graph with a line"/>
+            <wp:cNvGraphicFramePr>
+              <a:graphicFrameLocks xmlns:a="http://purl.oclc.org/ooxml/drawingml/main" noChangeAspect="1"/>
+            </wp:cNvGraphicFramePr>
+            <a:graphic xmlns:a="http://purl.oclc.org/ooxml/drawingml/main">
+              <a:graphicData uri="http://purl.oclc.org/ooxml/drawingml/picture">
+                <pic:pic xmlns:pic="http://purl.oclc.org/ooxml/drawingml/picture">
+                  <pic:nvPicPr>
+                    <pic:cNvPr id="1056829819" name="Picture 1" descr="A graph with a line"/>
+                    <pic:cNvPicPr/>
+                  </pic:nvPicPr>
+                  <pic:blipFill>
+                    <a:blip r:embed="rId9"/>
+                    <a:stretch>
+                      <a:fillRect/>
+                    </a:stretch>
+                  </pic:blipFill>
+                  <pic:spPr>
+                    <a:xfrm>
+                      <a:off x="0" y="0"/>
+                      <a:ext cx="3089910" cy="1085850"/>
+                    </a:xfrm>
+                    <a:prstGeom prst="rect">
+                      <a:avLst/>
+                    </a:prstGeom>
+                  </pic:spPr>
+                </pic:pic>
+              </a:graphicData>
+            </a:graphic>
+          </wp:inline>
+        </w:drawing>
+      </w:r>
+    </w:p>
+    <w:p>
+      <w:pPr>
+        <w:pStyle w:val="Caption"/>
+      </w:pPr>
+      <w:r>
+        <w:t xml:space="preserve">Figure </w:t>
+      </w:r>
+      <w:r>
+        <w:fldChar w:fldCharType="begin"/>
+      </w:r>
+      <w:r>
+        <w:instrText xml:space="preserve"> SEQ Figure \* ARABIC </w:instrText>
+      </w:r>
+      <w:r>
+        <w:fldChar w:fldCharType="separate"/>
+      </w:r>
+      <w:r>
+        <w:rPr>
+          <w:noProof/>
+        </w:rPr>
+        <w:t>1</w:t>
+      </w:r>
+      <w:r>
+        <w:fldChar w:fldCharType="end"/>
+      </w:r>
+      <w:r>
+        <w:t xml:space="preserve"> </w:t>
+      </w:r>
+      <w:r>
+        <w:rPr>
+          <w:lang w:val="en-US"/>
+        </w:rPr>
+        <w:t>RMSE vs. number of basis functions</w:t>
+      </w:r>
+      <w:r>
+        <w:rPr>
+          <w:lang w:val="en-US"/>
+        </w:rPr>
+        <w:t xml:space="preserve"> </w:t>
+      </w:r>
+      <w:r>
+        <w:rPr>
+          <w:lang w:val="en-US"/>
+        </w:rPr>
+        <w:t>on WShape dataset.</w:t>
+      </w:r>
+    </w:p>
+    <w:p>
+      <w:pPr>
+        <w:pStyle w:val="BodyText"/>
+        <w:rPr>
+          <w:lang w:val="en-GB"/>
+        </w:rPr>
+      </w:pPr>
+      <w:r>
+        <w:rPr>
+          <w:lang w:val="en-GB"/>
+        </w:rPr>
+        <w:t xml:space="preserve">The </w:t>
+      </w:r>
+      <w:r>
+        <w:rPr>
+          <w:lang w:val="en-GB"/>
+        </w:rPr>
+        <w:t>optimal</w:t>
+      </w:r>
+      <w:r>
+        <w:rPr>
+          <w:lang w:val="en-GB"/>
+        </w:rPr>
+        <w:t xml:space="preserve"> visual reproduction was achieved with </w:t>
+      </w:r>
+      <w:r>
+        <w:rPr>
+          <w:lang w:val="en-GB"/>
+        </w:rPr>
+        <w:t xml:space="preserve">150 </w:t>
+      </w:r>
+      <w:r>
+        <w:rPr>
+          <w:lang w:val="en-GB"/>
+        </w:rPr>
+        <w:t>basis functions, producing a smooth path closely aligned with the demonstration</w:t>
+      </w:r>
+      <w:r>
+        <w:rPr>
+          <w:lang w:val="en-GB"/>
+        </w:rPr>
+        <w:t xml:space="preserve"> but also not consuming high computational cost</w:t>
+      </w:r>
+      <w:r>
+        <w:rPr>
+          <w:lang w:val="en-GB"/>
+        </w:rPr>
+        <w:t xml:space="preserve">. </w:t>
+      </w:r>
+      <w:r>
+        <w:rPr>
+          <w:lang w:val="en-GB"/>
+        </w:rPr>
+        <w:t xml:space="preserve">The plot below in Figure 2 shows the </w:t>
+      </w:r>
+      <w:r>
+        <w:rPr>
+          <w:lang w:val="en-GB"/>
+        </w:rPr>
+        <w:t xml:space="preserve">best </w:t>
+      </w:r>
+      <w:r>
+        <w:rPr>
+          <w:lang w:val="en-GB"/>
+        </w:rPr>
+        <w:t>predicted DMP trajectory versus the demonstration input.</w:t>
       </w:r>
     </w:p>
     <w:p/>
+    <w:p>
+      <w:pPr>
+        <w:keepNext/>
+      </w:pPr>
+      <w:r>
+        <w:drawing>
+          <wp:inline distT="0" distB="0" distL="0" distR="0" wp14:anchorId="42CEEB14" wp14:editId="6A748EF6">
+            <wp:extent cx="3089910" cy="2387600"/>
+            <wp:effectExtent l="0" t="0" r="0" b="0"/>
+            <wp:docPr id="117731219" name="Picture 1" descr="A graph with a line and a point&#10;&#10;AI-generated content may be incorrect."/>
+            <wp:cNvGraphicFramePr>
+              <a:graphicFrameLocks xmlns:a="http://purl.oclc.org/ooxml/drawingml/main" noChangeAspect="1"/>
+            </wp:cNvGraphicFramePr>
+            <a:graphic xmlns:a="http://purl.oclc.org/ooxml/drawingml/main">
+              <a:graphicData uri="http://purl.oclc.org/ooxml/drawingml/picture">
+                <pic:pic xmlns:pic="http://purl.oclc.org/ooxml/drawingml/picture">
+                  <pic:nvPicPr>
+                    <pic:cNvPr id="117731219" name="Picture 1" descr="A graph with a line and a point&#10;&#10;AI-generated content may be incorrect."/>
+                    <pic:cNvPicPr/>
+                  </pic:nvPicPr>
+                  <pic:blipFill>
+                    <a:blip r:embed="rId10"/>
+                    <a:stretch>
+                      <a:fillRect/>
+                    </a:stretch>
+                  </pic:blipFill>
+                  <pic:spPr>
+                    <a:xfrm>
+                      <a:off x="0" y="0"/>
+                      <a:ext cx="3089910" cy="2387600"/>
+                    </a:xfrm>
+                    <a:prstGeom prst="rect">
+                      <a:avLst/>
+                    </a:prstGeom>
+                  </pic:spPr>
+                </pic:pic>
+              </a:graphicData>
+            </a:graphic>
+          </wp:inline>
+        </w:drawing>
+      </w:r>
+    </w:p>
+    <w:p>
+      <w:pPr>
+        <w:pStyle w:val="Caption"/>
+        <w:rPr>
+          <w:lang w:val="en-US"/>
+        </w:rPr>
+      </w:pPr>
+      <w:r>
+        <w:t xml:space="preserve">Figure </w:t>
+      </w:r>
+      <w:r>
+        <w:fldChar w:fldCharType="begin"/>
+      </w:r>
+      <w:r>
+        <w:instrText xml:space="preserve"> SEQ Figure \* ARABIC </w:instrText>
+      </w:r>
+      <w:r>
+        <w:fldChar w:fldCharType="separate"/>
+      </w:r>
+      <w:r>
+        <w:rPr>
+          <w:noProof/>
+        </w:rPr>
+        <w:t>2</w:t>
+      </w:r>
+      <w:r>
+        <w:fldChar w:fldCharType="end"/>
+      </w:r>
+      <w:r>
+        <w:rPr>
+          <w:lang w:val="en-US"/>
+        </w:rPr>
+        <w:t xml:space="preserve"> The </w:t>
+      </w:r>
+      <w:r>
+        <w:rPr>
+          <w:lang w:val="en-US"/>
+        </w:rPr>
+        <w:t>Best DMP</w:t>
+      </w:r>
+      <w:r>
+        <w:rPr>
+          <w:lang w:val="en-US"/>
+        </w:rPr>
+        <w:t xml:space="preserve"> </w:t>
+      </w:r>
+      <w:r>
+        <w:rPr>
+          <w:lang w:val="en-US"/>
+        </w:rPr>
+        <w:t>trajectory (</w:t>
+      </w:r>
+      <m:oMath>
+        <m:r>
+          <w:rPr>
+            <w:rFonts w:ascii="Cambria Math" w:hAnsi="Cambria Math"/>
+            <w:lang w:val="en-US"/>
+          </w:rPr>
+          <m:t>n_bfs=</m:t>
+        </m:r>
+        <m:r>
+          <w:rPr>
+            <w:rFonts w:ascii="Cambria Math" w:hAnsi="Cambria Math"/>
+            <w:lang w:val="en-US"/>
+          </w:rPr>
+          <m:t>150</m:t>
+        </m:r>
+      </m:oMath>
+      <w:r>
+        <w:rPr>
+          <w:lang w:val="en-US"/>
+        </w:rPr>
+        <w:t>) on WShape</w:t>
+      </w:r>
+    </w:p>
+    <w:p>
+      <w:pPr>
+        <w:rPr>
+          <w:b/>
+          <w:bCs/>
+          <w:lang w:val="en-US"/>
+        </w:rPr>
+      </w:pPr>
+    </w:p>
+    <w:tbl>
+      <w:tblPr>
+        <w:tblStyle w:val="TableGrid"/>
+        <w:tblW w:w="0pt" w:type="auto"/>
+        <w:tblLook w:firstRow="1" w:lastRow="0" w:firstColumn="1" w:lastColumn="0" w:noHBand="0" w:noVBand="1"/>
+      </w:tblPr>
+      <w:tblGrid>
+        <w:gridCol w:w="1618"/>
+        <w:gridCol w:w="1619"/>
+      </w:tblGrid>
+      <w:tr>
+        <w:tc>
+          <w:tcPr>
+            <w:tcW w:w="80.90pt" w:type="dxa"/>
+          </w:tcPr>
+          <w:p>
+            <w:pPr>
+              <w:rPr>
+                <w:b/>
+                <w:bCs/>
+                <w:lang w:val="en-US"/>
+              </w:rPr>
+            </w:pPr>
+            <w:r>
+              <w:rPr>
+                <w:b/>
+                <w:bCs/>
+                <w:lang w:val="en-US"/>
+              </w:rPr>
+              <w:t>Trajectory</w:t>
+            </w:r>
+          </w:p>
+        </w:tc>
+        <w:tc>
+          <w:tcPr>
+            <w:tcW w:w="80.95pt" w:type="dxa"/>
+          </w:tcPr>
+          <w:p>
+            <w:pPr>
+              <w:rPr>
+                <w:b/>
+                <w:bCs/>
+                <w:lang w:val="en-US"/>
+              </w:rPr>
+            </w:pPr>
+            <w:r>
+              <w:rPr>
+                <w:b/>
+                <w:bCs/>
+                <w:lang w:val="en-US"/>
+              </w:rPr>
+              <w:t xml:space="preserve">Optimal </w:t>
+            </w:r>
+          </w:p>
+        </w:tc>
+      </w:tr>
+      <w:tr>
+        <w:tc>
+          <w:tcPr>
+            <w:tcW w:w="80.90pt" w:type="dxa"/>
+          </w:tcPr>
+          <w:p>
+            <w:pPr>
+              <w:rPr>
+                <w:b/>
+                <w:bCs/>
+                <w:lang w:val="en-US"/>
+              </w:rPr>
+            </w:pPr>
+            <w:r>
+              <w:rPr>
+                <w:b/>
+                <w:bCs/>
+                <w:lang w:val="en-US"/>
+              </w:rPr>
+              <w:t>C Shape</w:t>
+            </w:r>
+          </w:p>
+        </w:tc>
+        <w:tc>
+          <w:tcPr>
+            <w:tcW w:w="80.95pt" w:type="dxa"/>
+          </w:tcPr>
+          <w:p>
+            <w:pPr>
+              <w:rPr>
+                <w:b/>
+                <w:bCs/>
+                <w:lang w:val="en-US"/>
+              </w:rPr>
+            </w:pPr>
+            <w:r>
+              <w:rPr>
+                <w:b/>
+                <w:bCs/>
+                <w:lang w:val="en-US"/>
+              </w:rPr>
+              <w:t>80</w:t>
+            </w:r>
+          </w:p>
+        </w:tc>
+      </w:tr>
+      <w:tr>
+        <w:tc>
+          <w:tcPr>
+            <w:tcW w:w="80.90pt" w:type="dxa"/>
+          </w:tcPr>
+          <w:p>
+            <w:pPr>
+              <w:rPr>
+                <w:b/>
+                <w:bCs/>
+                <w:lang w:val="en-US"/>
+              </w:rPr>
+            </w:pPr>
+            <w:r>
+              <w:rPr>
+                <w:b/>
+                <w:bCs/>
+                <w:lang w:val="en-US"/>
+              </w:rPr>
+              <w:t>Line</w:t>
+            </w:r>
+          </w:p>
+        </w:tc>
+        <w:tc>
+          <w:tcPr>
+            <w:tcW w:w="80.95pt" w:type="dxa"/>
+          </w:tcPr>
+          <w:p>
+            <w:pPr>
+              <w:rPr>
+                <w:b/>
+                <w:bCs/>
+                <w:lang w:val="en-US"/>
+              </w:rPr>
+            </w:pPr>
+            <w:r>
+              <w:rPr>
+                <w:b/>
+                <w:bCs/>
+                <w:lang w:val="en-US"/>
+              </w:rPr>
+              <w:t>70</w:t>
+            </w:r>
+          </w:p>
+        </w:tc>
+      </w:tr>
+      <w:tr>
+        <w:tc>
+          <w:tcPr>
+            <w:tcW w:w="80.90pt" w:type="dxa"/>
+          </w:tcPr>
+          <w:p>
+            <w:pPr>
+              <w:rPr>
+                <w:b/>
+                <w:bCs/>
+                <w:lang w:val="en-US"/>
+              </w:rPr>
+            </w:pPr>
+            <w:r>
+              <w:rPr>
+                <w:b/>
+                <w:bCs/>
+                <w:lang w:val="en-US"/>
+              </w:rPr>
+              <w:t xml:space="preserve">S </w:t>
+            </w:r>
+            <w:r>
+              <w:rPr>
+                <w:b/>
+                <w:bCs/>
+                <w:lang w:val="en-US"/>
+              </w:rPr>
+              <w:t>Shape</w:t>
+            </w:r>
+          </w:p>
+        </w:tc>
+        <w:tc>
+          <w:tcPr>
+            <w:tcW w:w="80.95pt" w:type="dxa"/>
+          </w:tcPr>
+          <w:p>
+            <w:pPr>
+              <w:rPr>
+                <w:b/>
+                <w:bCs/>
+                <w:lang w:val="en-US"/>
+              </w:rPr>
+            </w:pPr>
+            <w:r>
+              <w:rPr>
+                <w:b/>
+                <w:bCs/>
+                <w:lang w:val="en-US"/>
+              </w:rPr>
+              <w:t>130</w:t>
+            </w:r>
+          </w:p>
+        </w:tc>
+      </w:tr>
+      <w:tr>
+        <w:tc>
+          <w:tcPr>
+            <w:tcW w:w="80.90pt" w:type="dxa"/>
+          </w:tcPr>
+          <w:p>
+            <w:pPr>
+              <w:rPr>
+                <w:b/>
+                <w:bCs/>
+                <w:lang w:val="en-US"/>
+              </w:rPr>
+            </w:pPr>
+            <w:r>
+              <w:rPr>
+                <w:b/>
+                <w:bCs/>
+                <w:lang w:val="en-US"/>
+              </w:rPr>
+              <w:t xml:space="preserve">W </w:t>
+            </w:r>
+            <w:r>
+              <w:rPr>
+                <w:b/>
+                <w:bCs/>
+                <w:lang w:val="en-US"/>
+              </w:rPr>
+              <w:t>Shape</w:t>
+            </w:r>
+          </w:p>
+        </w:tc>
+        <w:tc>
+          <w:tcPr>
+            <w:tcW w:w="80.95pt" w:type="dxa"/>
+          </w:tcPr>
+          <w:p>
+            <w:pPr>
+              <w:rPr>
+                <w:b/>
+                <w:bCs/>
+                <w:lang w:val="en-US"/>
+              </w:rPr>
+            </w:pPr>
+            <w:r>
+              <w:rPr>
+                <w:b/>
+                <w:bCs/>
+                <w:lang w:val="en-US"/>
+              </w:rPr>
+              <w:t>150</w:t>
+            </w:r>
+          </w:p>
+        </w:tc>
+      </w:tr>
+    </w:tbl>
+    <w:p>
+      <w:pPr>
+        <w:rPr>
+          <w:b/>
+          <w:bCs/>
+          <w:lang w:val="en-US"/>
+        </w:rPr>
+      </w:pPr>
+    </w:p>
     <w:p>
       <w:pPr>
         <w:pStyle w:val="Caption"/>
@@ -8819,14 +9574,7 @@
         <w:rPr>
           <w:lang w:val="en-GB"/>
         </w:rPr>
-        <w:t xml:space="preserve">used is that the robot </w:t>
-      </w:r>
-      <w:r>
-        <w:rPr>
-          <w:lang w:val="en-GB"/>
-        </w:rPr>
-        <w:lastRenderedPageBreak/>
-        <w:t xml:space="preserve">navigation system chose a narrow path ignoring the wider space which led to </w:t>
+        <w:t xml:space="preserve">used is that the robot navigation system chose a narrow path ignoring the wider space which led to </w:t>
       </w:r>
       <w:r>
         <w:rPr>
@@ -9196,7 +9944,27 @@
           <w:iCs/>
           <w:lang w:val="en-GB" w:eastAsia="en-GB"/>
         </w:rPr>
-        <w:t xml:space="preserve">IEEE </w:t>
+        <w:t>IEEE Transactions on Robotics</w:t>
+      </w:r>
+      <w:r>
+        <w:rPr>
+          <w:lang w:val="en-GB" w:eastAsia="en-GB"/>
+        </w:rPr>
+        <w:t>, vol. 27, no. 5, pp. 943-957, Oct. 2011, doi: 10.1109/TRO.2011.2159412.</w:t>
+      </w:r>
+    </w:p>
+    <w:p>
+      <w:pPr>
+        <w:pStyle w:val="references"/>
+        <w:rPr>
+          <w:lang w:eastAsia="en-GB"/>
+        </w:rPr>
+      </w:pPr>
+      <w:r>
+        <w:rPr>
+          <w:lang w:val="en-GB" w:eastAsia="en-GB"/>
+        </w:rPr>
+        <w:t>H. Ravichandar, A. S. Polydoros, S. Chernova, and A. Billard, “Recent Advances in Robot Learning from Demonstration,” </w:t>
       </w:r>
       <w:r>
         <w:rPr>
@@ -9204,43 +9972,15 @@
           <w:iCs/>
           <w:lang w:val="en-GB" w:eastAsia="en-GB"/>
         </w:rPr>
-        <w:t>Transactions on Robotics</w:t>
+        <w:t>Social Science Research Network</w:t>
       </w:r>
       <w:r>
         <w:rPr>
           <w:lang w:val="en-GB" w:eastAsia="en-GB"/>
         </w:rPr>
-        <w:t>, vol. 27, no. 5, pp. 943-957, Oct. 2011, doi: 10.1109/TRO.2011.2159412.</w:t>
-      </w:r>
-    </w:p>
-    <w:p>
-      <w:pPr>
-        <w:pStyle w:val="references"/>
-        <w:rPr>
-          <w:lang w:eastAsia="en-GB"/>
-        </w:rPr>
-      </w:pPr>
-      <w:r>
-        <w:rPr>
-          <w:lang w:val="en-GB" w:eastAsia="en-GB"/>
-        </w:rPr>
-        <w:t>H. Ravichandar, A. S. Polydoros, S. Chernova, and A. Billard, “Recent Advances in Robot Learning from Demonstration,” </w:t>
-      </w:r>
-      <w:r>
-        <w:rPr>
-          <w:i/>
-          <w:iCs/>
-          <w:lang w:val="en-GB" w:eastAsia="en-GB"/>
-        </w:rPr>
-        <w:t>Social Science Research Network</w:t>
-      </w:r>
-      <w:r>
-        <w:rPr>
-          <w:lang w:val="en-GB" w:eastAsia="en-GB"/>
-        </w:rPr>
         <w:t xml:space="preserve">, vol. 3, no. 1, pp. 297–330, May 2020, doi: 10.1146/ANNUREV-CONTROL-100819-063206. Available: </w:t>
       </w:r>
-      <w:hyperlink r:id="rId9" w:history="1">
+      <w:hyperlink r:id="rId11" w:history="1">
         <w:r>
           <w:rPr>
             <w:rStyle w:val="Hyperlink"/>
@@ -11561,7 +12301,7 @@
     <w:lsdException w:name="Title" w:qFormat="1"/>
     <w:lsdException w:name="Subtitle" w:qFormat="1"/>
     <w:lsdException w:name="Strong" w:qFormat="1"/>
-    <w:lsdException w:name="Emphasis" w:qFormat="1"/>
+    <w:lsdException w:name="Emphasis" w:uiPriority="20" w:qFormat="1"/>
     <w:lsdException w:name="Normal Table" w:semiHidden="1" w:unhideWhenUsed="1"/>
     <w:lsdException w:name="Table Simple 1" w:semiHidden="1" w:unhideWhenUsed="1"/>
     <w:lsdException w:name="Table Simple 2" w:semiHidden="1" w:unhideWhenUsed="1"/>
@@ -12044,7 +12784,6 @@
       </w:numPr>
       <w:tabs>
         <w:tab w:val="clear" w:pos="32.40pt"/>
-        <w:tab w:val="num" w:pos="18pt"/>
       </w:tabs>
       <w:ind w:start="28.80pt" w:hanging="14.40pt"/>
     </w:pPr>
@@ -12193,9 +12932,6 @@
       <w:numPr>
         <w:numId w:val="24"/>
       </w:numPr>
-      <w:tabs>
-        <w:tab w:val="num" w:pos="18pt"/>
-      </w:tabs>
       <w:spacing w:before="3pt" w:after="1.50pt"/>
       <w:ind w:start="2.90pt" w:hanging="1.45pt"/>
       <w:jc w:val="end"/>
@@ -12571,6 +13307,7 @@
   <w:style w:type="character" w:styleId="Emphasis">
     <w:name w:val="Emphasis"/>
     <w:basedOn w:val="DefaultParagraphFont"/>
+    <w:uiPriority w:val="20"/>
     <w:qFormat/>
     <w:rsid w:val="008A4F66"/>
     <w:rPr>

--- a/Assessment2/The Report/cmp9764-2425_Assessment-2_29385647.docx
+++ b/Assessment2/The Report/cmp9764-2425_Assessment-2_29385647.docx
@@ -1215,13 +1215,27 @@
         <w:rPr>
           <w:lang w:val="en-GB"/>
         </w:rPr>
-        <w:t xml:space="preserve">in robot manipulation, motion planning, and </w:t>
-      </w:r>
-      <w:r>
-        <w:rPr>
-          <w:lang w:val="en-GB"/>
-        </w:rPr>
-        <w:t xml:space="preserve">also in </w:t>
+        <w:t xml:space="preserve">in robot manipulation, motion planning, </w:t>
+      </w:r>
+      <w:proofErr w:type="gramStart"/>
+      <w:r>
+        <w:rPr>
+          <w:lang w:val="en-GB"/>
+        </w:rPr>
+        <w:t xml:space="preserve">and </w:t>
+      </w:r>
+      <w:r>
+        <w:rPr>
+          <w:lang w:val="en-GB"/>
+        </w:rPr>
+        <w:t>also</w:t>
+      </w:r>
+      <w:proofErr w:type="gramEnd"/>
+      <w:r>
+        <w:rPr>
+          <w:lang w:val="en-GB"/>
+        </w:rPr>
+        <w:t xml:space="preserve"> in </w:t>
       </w:r>
       <w:r>
         <w:rPr>
@@ -1275,13 +1289,7 @@
         <w:rPr>
           <w:lang w:val="en-GB"/>
         </w:rPr>
-        <w:t xml:space="preserve">Stable Estimator of </w:t>
-      </w:r>
-      <w:r>
-        <w:rPr>
-          <w:lang w:val="en-GB"/>
-        </w:rPr>
-        <w:t>Dynamical Systems (SEDS) and Dynamic Movement Primitives (DMPs)</w:t>
+        <w:t>Stable Estimator of Dynamical Systems (SEDS) and Dynamic Movement Primitives (DMPs)</w:t>
       </w:r>
       <w:r>
         <w:rPr>
@@ -1845,11 +1853,19 @@
         </w:rPr>
         <w:t xml:space="preserve">, which </w:t>
       </w:r>
-      <w:r>
-        <w:rPr>
-          <w:lang w:val="en-GB"/>
-        </w:rPr>
-        <w:t xml:space="preserve">have to </w:t>
+      <w:proofErr w:type="gramStart"/>
+      <w:r>
+        <w:rPr>
+          <w:lang w:val="en-GB"/>
+        </w:rPr>
+        <w:t>have to</w:t>
+      </w:r>
+      <w:proofErr w:type="gramEnd"/>
+      <w:r>
+        <w:rPr>
+          <w:lang w:val="en-GB"/>
+        </w:rPr>
+        <w:t xml:space="preserve"> </w:t>
       </w:r>
       <w:r>
         <w:rPr>
@@ -1997,6 +2013,7 @@
           <w:lang w:val="en-GB"/>
         </w:rPr>
       </w:pPr>
+      <w:proofErr w:type="gramStart"/>
       <w:r>
         <w:rPr>
           <w:lang w:val="en-GB"/>
@@ -2007,7 +2024,14 @@
         <w:rPr>
           <w:lang w:val="en-GB"/>
         </w:rPr>
-        <w:t xml:space="preserve">o </w:t>
+        <w:t>o</w:t>
+      </w:r>
+      <w:proofErr w:type="gramEnd"/>
+      <w:r>
+        <w:rPr>
+          <w:lang w:val="en-GB"/>
+        </w:rPr>
+        <w:t xml:space="preserve"> </w:t>
       </w:r>
       <w:r>
         <w:rPr>
@@ -2479,7 +2503,6 @@
         <w:rPr>
           <w:lang w:val="en-GB"/>
         </w:rPr>
-        <w:lastRenderedPageBreak/>
         <w:t xml:space="preserve">Ruan et al. [3] </w:t>
       </w:r>
       <w:r>
@@ -4774,13 +4797,27 @@
         <w:rPr>
           <w:lang w:val="en-GB"/>
         </w:rPr>
-        <w:t xml:space="preserve">by the number of basis functions and </w:t>
-      </w:r>
-      <w:r>
-        <w:rPr>
-          <w:lang w:val="en-GB"/>
-        </w:rPr>
-        <w:t xml:space="preserve">also the </w:t>
+        <w:t xml:space="preserve">by the number of basis functions </w:t>
+      </w:r>
+      <w:proofErr w:type="gramStart"/>
+      <w:r>
+        <w:rPr>
+          <w:lang w:val="en-GB"/>
+        </w:rPr>
+        <w:t xml:space="preserve">and </w:t>
+      </w:r>
+      <w:r>
+        <w:rPr>
+          <w:lang w:val="en-GB"/>
+        </w:rPr>
+        <w:t>also</w:t>
+      </w:r>
+      <w:proofErr w:type="gramEnd"/>
+      <w:r>
+        <w:rPr>
+          <w:lang w:val="en-GB"/>
+        </w:rPr>
+        <w:t xml:space="preserve"> the </w:t>
       </w:r>
       <w:r>
         <w:rPr>
@@ -5909,7 +5946,6 @@
         <w:pStyle w:val="BodyText"/>
       </w:pPr>
       <w:r>
-        <w:lastRenderedPageBreak/>
         <w:t xml:space="preserve">In summary, </w:t>
       </w:r>
       <w:r>
@@ -6171,182 +6207,162 @@
         <w:pStyle w:val="BodyText"/>
       </w:pPr>
       <w:r>
-        <w:t xml:space="preserve">For both </w:t>
+        <w:t xml:space="preserve">Each demonstration </w:t>
+      </w:r>
+      <w:r>
+        <w:t>was</w:t>
+      </w:r>
+      <w:r>
+        <w:t xml:space="preserve"> assumed to begin </w:t>
+      </w:r>
+      <w:r>
+        <w:t xml:space="preserve">processing </w:t>
+      </w:r>
+      <w:r>
+        <w:t xml:space="preserve">from a consistent initial point and progress </w:t>
+      </w:r>
+      <w:r>
+        <w:t>to</w:t>
+      </w:r>
+      <w:r>
+        <w:t xml:space="preserve"> a clear</w:t>
+      </w:r>
+      <w:r>
+        <w:t xml:space="preserve"> </w:t>
+      </w:r>
+      <w:r>
+        <w:t xml:space="preserve">defined goal which is necessary </w:t>
+      </w:r>
+      <w:r>
+        <w:t>to</w:t>
+      </w:r>
+      <w:r>
+        <w:t xml:space="preserve"> convergence </w:t>
       </w:r>
       <w:r>
         <w:t xml:space="preserve">the </w:t>
       </w:r>
       <w:r>
-        <w:t xml:space="preserve">SEDS and </w:t>
+        <w:t>modelling</w:t>
+      </w:r>
+      <w:r>
+        <w:t xml:space="preserve"> in both </w:t>
+      </w:r>
+      <w:r>
+        <w:t>methods</w:t>
+      </w:r>
+      <w:r>
+        <w:t>.</w:t>
+      </w:r>
+      <w:r>
+        <w:t xml:space="preserve"> </w:t>
+      </w:r>
+      <w:r>
+        <w:t xml:space="preserve">Since </w:t>
       </w:r>
       <w:r>
         <w:t xml:space="preserve">the </w:t>
       </w:r>
       <w:r>
-        <w:t xml:space="preserve">DMP implementations, the data </w:t>
-      </w:r>
-      <w:r>
-        <w:t>were firstly</w:t>
+        <w:t xml:space="preserve">SEDS learns mapping from </w:t>
+      </w:r>
+      <w:r>
+        <w:t xml:space="preserve">the </w:t>
+      </w:r>
+      <w:r>
+        <w:t xml:space="preserve">position to </w:t>
+      </w:r>
+      <w:r>
+        <w:t xml:space="preserve">the </w:t>
+      </w:r>
+      <w:r>
+        <w:t>velocity, it require</w:t>
+      </w:r>
+      <w:r>
+        <w:t>d</w:t>
       </w:r>
       <w:r>
         <w:t xml:space="preserve"> </w:t>
       </w:r>
       <w:r>
-        <w:t xml:space="preserve">converted </w:t>
-      </w:r>
-      <w:r>
-        <w:t xml:space="preserve">to match the expected shape for </w:t>
-      </w:r>
-      <w:r>
-        <w:t xml:space="preserve">the </w:t>
-      </w:r>
-      <w:r>
-        <w:t xml:space="preserve">trajectory </w:t>
-      </w:r>
-      <w:r>
-        <w:t>modelling</w:t>
-      </w:r>
-      <w:r>
-        <w:t xml:space="preserve"> where </w:t>
-      </w:r>
-      <w:r>
-        <w:t xml:space="preserve">the </w:t>
-      </w:r>
-      <w:r>
-        <w:t xml:space="preserve">rows represent time steps and </w:t>
-      </w:r>
-      <w:r>
-        <w:t xml:space="preserve">the </w:t>
-      </w:r>
-      <w:r>
-        <w:t xml:space="preserve">columns represent </w:t>
-      </w:r>
-      <w:r>
-        <w:t xml:space="preserve">the </w:t>
-      </w:r>
-      <w:r>
-        <w:t xml:space="preserve">dimensions. Each demonstration </w:t>
-      </w:r>
-      <w:r>
-        <w:t>was</w:t>
-      </w:r>
-      <w:r>
-        <w:t xml:space="preserve"> assumed to begin </w:t>
-      </w:r>
-      <w:r>
-        <w:t xml:space="preserve">processing </w:t>
-      </w:r>
-      <w:r>
-        <w:t xml:space="preserve">from a consistent initial point and progress </w:t>
-      </w:r>
-      <w:r>
-        <w:t>to</w:t>
-      </w:r>
-      <w:r>
-        <w:t xml:space="preserve"> a clear</w:t>
-      </w:r>
-      <w:r>
-        <w:t xml:space="preserve"> </w:t>
-      </w:r>
-      <w:r>
-        <w:t xml:space="preserve">defined goal which is necessary </w:t>
-      </w:r>
-      <w:r>
-        <w:t>to</w:t>
-      </w:r>
-      <w:r>
-        <w:t xml:space="preserve"> convergence </w:t>
-      </w:r>
-      <w:r>
-        <w:t xml:space="preserve">the </w:t>
-      </w:r>
-      <w:r>
-        <w:t>modelling</w:t>
-      </w:r>
-      <w:r>
-        <w:t xml:space="preserve"> in both </w:t>
-      </w:r>
-      <w:r>
-        <w:t>methods</w:t>
-      </w:r>
-      <w:r>
-        <w:t>.</w:t>
+        <w:t xml:space="preserve">an </w:t>
+      </w:r>
+      <w:r>
+        <w:t>accurate estimation of</w:t>
+      </w:r>
+      <w:r>
+        <w:t xml:space="preserve"> the</w:t>
+      </w:r>
+      <w:r>
+        <w:t xml:space="preserve"> velocity </w:t>
+      </w:r>
+      <w:r>
+        <w:t>for</w:t>
+      </w:r>
+      <w:r>
+        <w:t xml:space="preserve"> each time step. </w:t>
+      </w:r>
+      <w:r>
+        <w:t>In order to</w:t>
+      </w:r>
+      <w:r>
+        <w:t xml:space="preserve"> achieve this the velocities </w:t>
+      </w:r>
+      <w:r>
+        <w:t>were</w:t>
+      </w:r>
+      <w:r>
+        <w:t xml:space="preserve"> computed using the five-point stencil method, a central finite-difference technique that provides smooth and numerically stable derivatives.</w:t>
       </w:r>
     </w:p>
     <w:p>
       <w:pPr>
         <w:pStyle w:val="BodyText"/>
-      </w:pPr>
-      <w:r>
-        <w:t xml:space="preserve">Since </w:t>
-      </w:r>
-      <w:r>
+        <w:rPr>
+          <w:lang w:val="en-GB"/>
+        </w:rPr>
+      </w:pPr>
+      <w:r>
+        <w:rPr>
+          <w:lang w:val="en-GB"/>
+        </w:rPr>
+        <w:t xml:space="preserve">For </w:t>
+      </w:r>
+      <w:r>
+        <w:rPr>
+          <w:lang w:val="en-GB"/>
+        </w:rPr>
         <w:t xml:space="preserve">the </w:t>
       </w:r>
       <w:r>
-        <w:t xml:space="preserve">SEDS learns mapping from </w:t>
-      </w:r>
-      <w:r>
+        <w:rPr>
+          <w:lang w:val="en-GB"/>
+        </w:rPr>
+        <w:t xml:space="preserve">DMPs, the entire trajectory including </w:t>
+      </w:r>
+      <w:r>
+        <w:rPr>
+          <w:lang w:val="en-GB"/>
+        </w:rPr>
         <w:t xml:space="preserve">the </w:t>
       </w:r>
       <w:r>
-        <w:t xml:space="preserve">position to </w:t>
-      </w:r>
-      <w:r>
+        <w:rPr>
+          <w:lang w:val="en-GB"/>
+        </w:rPr>
+        <w:t xml:space="preserve">position, </w:t>
+      </w:r>
+      <w:r>
+        <w:rPr>
+          <w:lang w:val="en-GB"/>
+        </w:rPr>
         <w:t xml:space="preserve">the </w:t>
       </w:r>
       <w:r>
-        <w:t>velocity, it require</w:t>
-      </w:r>
-      <w:r>
-        <w:t>d</w:t>
-      </w:r>
-      <w:r>
-        <w:t xml:space="preserve"> </w:t>
-      </w:r>
-      <w:r>
-        <w:t xml:space="preserve">an </w:t>
-      </w:r>
-      <w:r>
-        <w:t>accurate estimation of</w:t>
-      </w:r>
-      <w:r>
-        <w:t xml:space="preserve"> the</w:t>
-      </w:r>
-      <w:r>
-        <w:t xml:space="preserve"> velocity </w:t>
-      </w:r>
-      <w:r>
-        <w:t>for</w:t>
-      </w:r>
-      <w:r>
-        <w:t xml:space="preserve"> each time step. </w:t>
-      </w:r>
-      <w:r>
-        <w:t>In order to</w:t>
-      </w:r>
-      <w:r>
-        <w:t xml:space="preserve"> achieve this the velocities </w:t>
-      </w:r>
-      <w:r>
-        <w:t>were</w:t>
-      </w:r>
-      <w:r>
-        <w:t xml:space="preserve"> computed using the five-point stencil method, a central finite-difference technique that provides smooth and numerically stable derivatives.</w:t>
-      </w:r>
-    </w:p>
-    <w:p>
-      <w:pPr>
-        <w:pStyle w:val="BodyText"/>
-        <w:rPr>
-          <w:lang w:val="en-GB"/>
-        </w:rPr>
-      </w:pPr>
-      <w:r>
-        <w:rPr>
-          <w:lang w:val="en-GB"/>
-        </w:rPr>
-        <w:t xml:space="preserve">For </w:t>
+        <w:rPr>
+          <w:lang w:val="en-GB"/>
+        </w:rPr>
+        <w:t xml:space="preserve">velocity, and </w:t>
       </w:r>
       <w:r>
         <w:rPr>
@@ -6358,42 +6374,6 @@
         <w:rPr>
           <w:lang w:val="en-GB"/>
         </w:rPr>
-        <w:t xml:space="preserve">DMPs, the entire trajectory including </w:t>
-      </w:r>
-      <w:r>
-        <w:rPr>
-          <w:lang w:val="en-GB"/>
-        </w:rPr>
-        <w:t xml:space="preserve">the </w:t>
-      </w:r>
-      <w:r>
-        <w:rPr>
-          <w:lang w:val="en-GB"/>
-        </w:rPr>
-        <w:t xml:space="preserve">position, </w:t>
-      </w:r>
-      <w:r>
-        <w:rPr>
-          <w:lang w:val="en-GB"/>
-        </w:rPr>
-        <w:t xml:space="preserve">the </w:t>
-      </w:r>
-      <w:r>
-        <w:rPr>
-          <w:lang w:val="en-GB"/>
-        </w:rPr>
-        <w:t xml:space="preserve">velocity, and </w:t>
-      </w:r>
-      <w:r>
-        <w:rPr>
-          <w:lang w:val="en-GB"/>
-        </w:rPr>
-        <w:t xml:space="preserve">the </w:t>
-      </w:r>
-      <w:r>
-        <w:rPr>
-          <w:lang w:val="en-GB"/>
-        </w:rPr>
         <w:t xml:space="preserve">acceleration </w:t>
       </w:r>
       <w:r>
@@ -6442,7 +6422,21 @@
         <w:rPr>
           <w:lang w:val="en-GB"/>
         </w:rPr>
-        <w:t xml:space="preserve">the required derivatives are computed by the DMP library (e.g., via pydmps). The initial state </w:t>
+        <w:t xml:space="preserve">the required derivatives are computed by the DMP library (e.g., via </w:t>
+      </w:r>
+      <w:proofErr w:type="spellStart"/>
+      <w:r>
+        <w:rPr>
+          <w:lang w:val="en-GB"/>
+        </w:rPr>
+        <w:t>pydmps</w:t>
+      </w:r>
+      <w:proofErr w:type="spellEnd"/>
+      <w:r>
+        <w:rPr>
+          <w:lang w:val="en-GB"/>
+        </w:rPr>
+        <w:t xml:space="preserve">). The initial state </w:t>
       </w:r>
       <m:oMath>
         <m:r>
@@ -6998,6 +6992,7 @@
           </m:sub>
         </m:sSub>
       </m:oMath>
+      <w:proofErr w:type="gramStart"/>
       <w:r>
         <w:rPr>
           <w:lang w:val="en-GB"/>
@@ -7008,7 +7003,14 @@
         <w:rPr>
           <w:lang w:val="en-GB"/>
         </w:rPr>
-        <w:t xml:space="preserve">, </w:t>
+        <w:t>,</w:t>
+      </w:r>
+      <w:proofErr w:type="gramEnd"/>
+      <w:r>
+        <w:rPr>
+          <w:lang w:val="en-GB"/>
+        </w:rPr>
+        <w:t xml:space="preserve"> </w:t>
       </w:r>
       <w:r>
         <w:rPr>
@@ -7787,14 +7789,12 @@
         <w:rPr>
           <w:i/>
           <w:iCs/>
-          <w:highlight w:val="yellow"/>
         </w:rPr>
       </w:pPr>
       <w:r>
         <w:rPr>
           <w:i/>
           <w:iCs/>
-          <w:highlight w:val="yellow"/>
         </w:rPr>
         <w:t>Results and Discussion</w:t>
       </w:r>
@@ -8078,7 +8078,6 @@
         <w:rPr>
           <w:lang w:val="en-GB"/>
         </w:rPr>
-        <w:lastRenderedPageBreak/>
         <w:drawing>
           <wp:inline distT="0" distB="0" distL="0" distR="0" wp14:anchorId="477FCFDA" wp14:editId="57204625">
             <wp:extent cx="3089910" cy="1085850"/>
@@ -8148,19 +8147,47 @@
         <w:rPr>
           <w:lang w:val="en-US"/>
         </w:rPr>
-        <w:t>RMSE vs. number of basis functions</w:t>
-      </w:r>
+        <w:t xml:space="preserve">RMSE vs. number of </w:t>
+      </w:r>
+      <w:proofErr w:type="spellStart"/>
       <w:r>
         <w:rPr>
           <w:lang w:val="en-US"/>
         </w:rPr>
+        <w:t>basis</w:t>
+      </w:r>
+      <w:proofErr w:type="spellEnd"/>
+      <w:r>
+        <w:rPr>
+          <w:lang w:val="en-US"/>
+        </w:rPr>
+        <w:t xml:space="preserve"> functions</w:t>
+      </w:r>
+      <w:r>
+        <w:rPr>
+          <w:lang w:val="en-US"/>
+        </w:rPr>
         <w:t xml:space="preserve"> </w:t>
       </w:r>
       <w:r>
         <w:rPr>
           <w:lang w:val="en-US"/>
         </w:rPr>
-        <w:t>on WShape dataset.</w:t>
+        <w:t xml:space="preserve">on </w:t>
+      </w:r>
+      <w:proofErr w:type="spellStart"/>
+      <w:r>
+        <w:rPr>
+          <w:lang w:val="en-US"/>
+        </w:rPr>
+        <w:t>WShape</w:t>
+      </w:r>
+      <w:proofErr w:type="spellEnd"/>
+      <w:r>
+        <w:rPr>
+          <w:lang w:val="en-US"/>
+        </w:rPr>
+        <w:t xml:space="preserve"> dataset.</w:t>
       </w:r>
     </w:p>
     <w:p>
@@ -8238,9 +8265,9 @@
       </w:pPr>
       <w:r>
         <w:drawing>
-          <wp:inline distT="0" distB="0" distL="0" distR="0" wp14:anchorId="42CEEB14" wp14:editId="6A748EF6">
-            <wp:extent cx="3089910" cy="2387600"/>
-            <wp:effectExtent l="0" t="0" r="0" b="0"/>
+          <wp:inline distT="0" distB="0" distL="0" distR="0" wp14:anchorId="42CEEB14" wp14:editId="42280775">
+            <wp:extent cx="2604052" cy="2012173"/>
+            <wp:effectExtent l="0" t="0" r="6350" b="7620"/>
             <wp:docPr id="117731219" name="Picture 1" descr="A graph with a line and a point&#10;&#10;AI-generated content may be incorrect."/>
             <wp:cNvGraphicFramePr>
               <a:graphicFrameLocks xmlns:a="http://purl.oclc.org/ooxml/drawingml/main" noChangeAspect="1"/>
@@ -8261,7 +8288,7 @@
                   <pic:spPr>
                     <a:xfrm>
                       <a:off x="0" y="0"/>
-                      <a:ext cx="3089910" cy="2387600"/>
+                      <a:ext cx="2611500" cy="2017928"/>
                     </a:xfrm>
                     <a:prstGeom prst="rect">
                       <a:avLst/>
@@ -8351,27 +8378,171 @@
     </w:p>
     <w:p>
       <w:pPr>
+        <w:pStyle w:val="BodyText"/>
+      </w:pPr>
+      <w:r>
+        <w:t xml:space="preserve">To demonstrate </w:t>
+      </w:r>
+      <w:r>
+        <w:t xml:space="preserve">the general application </w:t>
+      </w:r>
+      <w:r>
+        <w:t xml:space="preserve">of DMPs across different motion complexities, the model was applied to </w:t>
+      </w:r>
+      <w:r>
+        <w:t xml:space="preserve">the </w:t>
+      </w:r>
+      <w:r>
+        <w:t xml:space="preserve">four datasets. As shown in Table </w:t>
+      </w:r>
+      <w:r>
+        <w:t>1</w:t>
+      </w:r>
+      <w:r>
+        <w:t xml:space="preserve">, the optimal number of </w:t>
+      </w:r>
+      <w:proofErr w:type="spellStart"/>
+      <w:r>
+        <w:t>basis</w:t>
+      </w:r>
+      <w:proofErr w:type="spellEnd"/>
+      <w:r>
+        <w:t xml:space="preserve"> functions varied based on the shape complexity, with simpler trajectories (e.g., Line) requiring fewer basis functions and more complex shapes (e.g., </w:t>
+      </w:r>
+      <w:proofErr w:type="spellStart"/>
+      <w:r>
+        <w:t>SShape</w:t>
+      </w:r>
+      <w:proofErr w:type="spellEnd"/>
+      <w:r>
+        <w:t xml:space="preserve"> and WShape) benefiting from higher values. These results highlight the importance of tuning </w:t>
+      </w:r>
+      <m:oMath>
+        <m:r>
+          <w:rPr>
+            <w:rFonts w:ascii="Cambria Math" w:hAnsi="Cambria Math"/>
+          </w:rPr>
+          <m:t>n_bfs</m:t>
+        </m:r>
+      </m:oMath>
+      <w:r>
+        <w:t xml:space="preserve"> according to the geometric characteristics of the demonstrated motion.</w:t>
+      </w:r>
+      <w:r>
+        <w:t xml:space="preserve"> </w:t>
+      </w:r>
+      <w:r>
+        <w:t>The main results and plots for the WShape dataset are presented in the main body of this report due to its complexity and illustrative value. Plots of the DMP reproductions for the remaining shapes (</w:t>
+      </w:r>
+      <w:proofErr w:type="spellStart"/>
+      <w:r>
+        <w:t>CShape</w:t>
+      </w:r>
+      <w:proofErr w:type="spellEnd"/>
+      <w:r>
+        <w:t xml:space="preserve">, Line, and </w:t>
+      </w:r>
+      <w:proofErr w:type="spellStart"/>
+      <w:r>
+        <w:t>SShape</w:t>
+      </w:r>
+      <w:proofErr w:type="spellEnd"/>
+      <w:r>
+        <w:t xml:space="preserve">) are provided in Appendix </w:t>
+      </w:r>
+      <w:r>
+        <w:t>A</w:t>
+      </w:r>
+      <w:r>
+        <w:t>.</w:t>
+      </w:r>
+    </w:p>
+    <w:p>
+      <w:pPr>
         <w:rPr>
           <w:b/>
           <w:bCs/>
           <w:lang w:val="en-US"/>
         </w:rPr>
       </w:pPr>
+    </w:p>
+    <w:p>
+      <w:pPr>
+        <w:pStyle w:val="Caption"/>
+        <w:keepNext/>
+      </w:pPr>
+      <w:r>
+        <w:t xml:space="preserve">Table </w:t>
+      </w:r>
+      <w:r>
+        <w:fldChar w:fldCharType="begin"/>
+      </w:r>
+      <w:r>
+        <w:instrText xml:space="preserve"> SEQ Table \* ARABIC </w:instrText>
+      </w:r>
+      <w:r>
+        <w:fldChar w:fldCharType="separate"/>
+      </w:r>
+      <w:r>
+        <w:rPr>
+          <w:noProof/>
+        </w:rPr>
+        <w:t>1</w:t>
+      </w:r>
+      <w:r>
+        <w:fldChar w:fldCharType="end"/>
+      </w:r>
+      <w:r>
+        <w:t xml:space="preserve"> </w:t>
+      </w:r>
+      <w:r>
+        <w:rPr>
+          <w:lang w:val="en-US"/>
+        </w:rPr>
+        <w:t xml:space="preserve">Optimal number of </w:t>
+      </w:r>
+      <w:proofErr w:type="spellStart"/>
+      <w:r>
+        <w:rPr>
+          <w:lang w:val="en-US"/>
+        </w:rPr>
+        <w:t>basis</w:t>
+      </w:r>
+      <w:proofErr w:type="spellEnd"/>
+      <w:r>
+        <w:rPr>
+          <w:lang w:val="en-US"/>
+        </w:rPr>
+        <w:t xml:space="preserve"> functions using DMP.</w:t>
+      </w:r>
     </w:p>
     <w:tbl>
       <w:tblPr>
         <w:tblStyle w:val="TableGrid"/>
         <w:tblW w:w="0pt" w:type="auto"/>
+        <w:jc w:val="center"/>
+        <w:tblBorders>
+          <w:top w:val="single" w:sz="12" w:space="0" w:color="auto"/>
+          <w:start w:val="single" w:sz="12" w:space="0" w:color="auto"/>
+          <w:bottom w:val="single" w:sz="12" w:space="0" w:color="auto"/>
+          <w:end w:val="single" w:sz="12" w:space="0" w:color="auto"/>
+          <w:insideH w:val="single" w:sz="12" w:space="0" w:color="auto"/>
+          <w:insideV w:val="single" w:sz="12" w:space="0" w:color="auto"/>
+        </w:tblBorders>
         <w:tblLook w:firstRow="1" w:lastRow="0" w:firstColumn="1" w:lastColumn="0" w:noHBand="0" w:noVBand="1"/>
       </w:tblPr>
       <w:tblGrid>
-        <w:gridCol w:w="1618"/>
-        <w:gridCol w:w="1619"/>
+        <w:gridCol w:w="1641"/>
+        <w:gridCol w:w="1642"/>
       </w:tblGrid>
       <w:tr>
+        <w:trPr>
+          <w:trHeight w:val="277"/>
+          <w:jc w:val="center"/>
+        </w:trPr>
         <w:tc>
           <w:tcPr>
-            <w:tcW w:w="80.90pt" w:type="dxa"/>
+            <w:tcW w:w="82.05pt" w:type="dxa"/>
           </w:tcPr>
           <w:p>
             <w:pPr>
@@ -8393,13 +8564,14 @@
         </w:tc>
         <w:tc>
           <w:tcPr>
-            <w:tcW w:w="80.95pt" w:type="dxa"/>
+            <w:tcW w:w="82.10pt" w:type="dxa"/>
           </w:tcPr>
           <w:p>
             <w:pPr>
               <w:rPr>
                 <w:b/>
                 <w:bCs/>
+                <w:vertAlign w:val="subscript"/>
                 <w:lang w:val="en-US"/>
               </w:rPr>
             </w:pPr>
@@ -8411,13 +8583,56 @@
               </w:rPr>
               <w:t xml:space="preserve">Optimal </w:t>
             </w:r>
+            <m:oMath>
+              <m:sSub>
+                <m:sSubPr>
+                  <m:ctrlPr>
+                    <w:rPr>
+                      <w:rFonts w:ascii="Cambria Math" w:hAnsi="Cambria Math"/>
+                      <w:b/>
+                      <w:bCs/>
+                      <w:i/>
+                      <w:lang w:val="en-US"/>
+                    </w:rPr>
+                  </m:ctrlPr>
+                </m:sSubPr>
+                <m:e>
+                  <m:r>
+                    <m:rPr>
+                      <m:sty m:val="bi"/>
+                    </m:rPr>
+                    <w:rPr>
+                      <w:rFonts w:ascii="Cambria Math" w:hAnsi="Cambria Math"/>
+                      <w:lang w:val="en-US"/>
+                    </w:rPr>
+                    <m:t>n</m:t>
+                  </m:r>
+                </m:e>
+                <m:sub>
+                  <m:r>
+                    <m:rPr>
+                      <m:sty m:val="bi"/>
+                    </m:rPr>
+                    <w:rPr>
+                      <w:rFonts w:ascii="Cambria Math" w:hAnsi="Cambria Math"/>
+                      <w:lang w:val="en-US"/>
+                    </w:rPr>
+                    <m:t>bfs</m:t>
+                  </m:r>
+                </m:sub>
+              </m:sSub>
+            </m:oMath>
           </w:p>
         </w:tc>
       </w:tr>
       <w:tr>
+        <w:trPr>
+          <w:trHeight w:val="248"/>
+          <w:jc w:val="center"/>
+        </w:trPr>
         <w:tc>
           <w:tcPr>
-            <w:tcW w:w="80.90pt" w:type="dxa"/>
+            <w:tcW w:w="82.05pt" w:type="dxa"/>
           </w:tcPr>
           <w:p>
             <w:pPr>
@@ -8439,20 +8654,16 @@
         </w:tc>
         <w:tc>
           <w:tcPr>
-            <w:tcW w:w="80.95pt" w:type="dxa"/>
+            <w:tcW w:w="82.10pt" w:type="dxa"/>
           </w:tcPr>
           <w:p>
             <w:pPr>
               <w:rPr>
-                <w:b/>
-                <w:bCs/>
                 <w:lang w:val="en-US"/>
               </w:rPr>
             </w:pPr>
             <w:r>
               <w:rPr>
-                <w:b/>
-                <w:bCs/>
                 <w:lang w:val="en-US"/>
               </w:rPr>
               <w:t>80</w:t>
@@ -8461,9 +8672,13 @@
         </w:tc>
       </w:tr>
       <w:tr>
+        <w:trPr>
+          <w:trHeight w:val="242"/>
+          <w:jc w:val="center"/>
+        </w:trPr>
         <w:tc>
           <w:tcPr>
-            <w:tcW w:w="80.90pt" w:type="dxa"/>
+            <w:tcW w:w="82.05pt" w:type="dxa"/>
           </w:tcPr>
           <w:p>
             <w:pPr>
@@ -8485,20 +8700,16 @@
         </w:tc>
         <w:tc>
           <w:tcPr>
-            <w:tcW w:w="80.95pt" w:type="dxa"/>
+            <w:tcW w:w="82.10pt" w:type="dxa"/>
           </w:tcPr>
           <w:p>
             <w:pPr>
               <w:rPr>
-                <w:b/>
-                <w:bCs/>
                 <w:lang w:val="en-US"/>
               </w:rPr>
             </w:pPr>
             <w:r>
               <w:rPr>
-                <w:b/>
-                <w:bCs/>
                 <w:lang w:val="en-US"/>
               </w:rPr>
               <w:t>70</w:t>
@@ -8507,9 +8718,13 @@
         </w:tc>
       </w:tr>
       <w:tr>
+        <w:trPr>
+          <w:trHeight w:val="248"/>
+          <w:jc w:val="center"/>
+        </w:trPr>
         <w:tc>
           <w:tcPr>
-            <w:tcW w:w="80.90pt" w:type="dxa"/>
+            <w:tcW w:w="82.05pt" w:type="dxa"/>
           </w:tcPr>
           <w:p>
             <w:pPr>
@@ -8539,20 +8754,16 @@
         </w:tc>
         <w:tc>
           <w:tcPr>
-            <w:tcW w:w="80.95pt" w:type="dxa"/>
+            <w:tcW w:w="82.10pt" w:type="dxa"/>
           </w:tcPr>
           <w:p>
             <w:pPr>
               <w:rPr>
-                <w:b/>
-                <w:bCs/>
                 <w:lang w:val="en-US"/>
               </w:rPr>
             </w:pPr>
             <w:r>
               <w:rPr>
-                <w:b/>
-                <w:bCs/>
                 <w:lang w:val="en-US"/>
               </w:rPr>
               <w:t>130</w:t>
@@ -8561,9 +8772,13 @@
         </w:tc>
       </w:tr>
       <w:tr>
+        <w:trPr>
+          <w:trHeight w:val="242"/>
+          <w:jc w:val="center"/>
+        </w:trPr>
         <w:tc>
           <w:tcPr>
-            <w:tcW w:w="80.90pt" w:type="dxa"/>
+            <w:tcW w:w="82.05pt" w:type="dxa"/>
           </w:tcPr>
           <w:p>
             <w:pPr>
@@ -8593,20 +8808,17 @@
         </w:tc>
         <w:tc>
           <w:tcPr>
-            <w:tcW w:w="80.95pt" w:type="dxa"/>
+            <w:tcW w:w="82.10pt" w:type="dxa"/>
           </w:tcPr>
           <w:p>
             <w:pPr>
+              <w:keepNext/>
               <w:rPr>
-                <w:b/>
-                <w:bCs/>
                 <w:lang w:val="en-US"/>
               </w:rPr>
             </w:pPr>
             <w:r>
               <w:rPr>
-                <w:b/>
-                <w:bCs/>
                 <w:lang w:val="en-US"/>
               </w:rPr>
               <w:t>150</w:t>
@@ -8617,944 +8829,7 @@
     </w:tbl>
     <w:p>
       <w:pPr>
-        <w:rPr>
-          <w:b/>
-          <w:bCs/>
-          <w:lang w:val="en-US"/>
-        </w:rPr>
-      </w:pPr>
-    </w:p>
-    <w:p>
-      <w:pPr>
-        <w:pStyle w:val="Caption"/>
-        <w:keepNext/>
-      </w:pPr>
-      <w:r>
-        <w:t xml:space="preserve">Table </w:t>
-      </w:r>
-      <w:r>
-        <w:fldChar w:fldCharType="begin"/>
-      </w:r>
-      <w:r>
-        <w:instrText xml:space="preserve"> SEQ Table \* ROMAN </w:instrText>
-      </w:r>
-      <w:r>
-        <w:fldChar w:fldCharType="separate"/>
-      </w:r>
-      <w:r>
-        <w:rPr>
-          <w:noProof/>
-        </w:rPr>
-        <w:t>I</w:t>
-      </w:r>
-      <w:r>
-        <w:fldChar w:fldCharType="end"/>
-      </w:r>
-      <w:r>
-        <w:rPr>
-          <w:lang w:val="en-US"/>
-        </w:rPr>
-        <w:t xml:space="preserve"> dataset of detection outputs for both worlds</w:t>
-      </w:r>
-    </w:p>
-    <w:tbl>
-      <w:tblPr>
-        <w:tblStyle w:val="GridTable2"/>
-        <w:tblW w:w="242.80pt" w:type="dxa"/>
-        <w:tblLook w:firstRow="1" w:lastRow="0" w:firstColumn="1" w:lastColumn="0" w:noHBand="0" w:noVBand="1"/>
-      </w:tblPr>
-      <w:tblGrid>
-        <w:gridCol w:w="971"/>
-        <w:gridCol w:w="1942"/>
-        <w:gridCol w:w="1943"/>
-      </w:tblGrid>
-      <w:tr>
-        <w:trPr>
-          <w:cnfStyle w:firstRow="1" w:lastRow="0" w:firstColumn="0" w:lastColumn="0" w:oddVBand="0" w:evenVBand="0" w:oddHBand="0" w:evenHBand="0" w:firstRowFirstColumn="0" w:firstRowLastColumn="0" w:lastRowFirstColumn="0" w:lastRowLastColumn="0"/>
-        </w:trPr>
-        <w:tc>
-          <w:tcPr>
-            <w:cnfStyle w:firstRow="0" w:lastRow="0" w:firstColumn="1" w:lastColumn="0" w:oddVBand="0" w:evenVBand="0" w:oddHBand="0" w:evenHBand="0" w:firstRowFirstColumn="0" w:firstRowLastColumn="0" w:lastRowFirstColumn="0" w:lastRowLastColumn="0"/>
-            <w:tcW w:w="48.55pt" w:type="dxa"/>
-            <w:vAlign w:val="center"/>
-          </w:tcPr>
-          <w:p>
-            <w:pPr>
-              <w:pStyle w:val="BodyText"/>
-              <w:ind w:firstLine="0pt"/>
-              <w:jc w:val="center"/>
-              <w:rPr>
-                <w:lang w:val="en-GB"/>
-              </w:rPr>
-            </w:pPr>
-            <w:r>
-              <w:rPr>
-                <w:lang w:val="en-GB"/>
-              </w:rPr>
-              <w:t>Trial</w:t>
-            </w:r>
-          </w:p>
-        </w:tc>
-        <w:tc>
-          <w:tcPr>
-            <w:tcW w:w="97.10pt" w:type="dxa"/>
-            <w:vAlign w:val="center"/>
-          </w:tcPr>
-          <w:p>
-            <w:pPr>
-              <w:pStyle w:val="BodyText"/>
-              <w:ind w:firstLine="0pt"/>
-              <w:jc w:val="center"/>
-              <w:cnfStyle w:firstRow="1" w:lastRow="0" w:firstColumn="0" w:lastColumn="0" w:oddVBand="0" w:evenVBand="0" w:oddHBand="0" w:evenHBand="0" w:firstRowFirstColumn="0" w:firstRowLastColumn="0" w:lastRowFirstColumn="0" w:lastRowLastColumn="0"/>
-              <w:rPr>
-                <w:b w:val="0"/>
-                <w:bCs w:val="0"/>
-                <w:lang w:val="en-GB"/>
-              </w:rPr>
-            </w:pPr>
-            <w:r>
-              <w:rPr>
-                <w:lang w:val="en-GB"/>
-              </w:rPr>
-              <w:t>Basic world</w:t>
-            </w:r>
-          </w:p>
-          <w:p>
-            <w:pPr>
-              <w:pStyle w:val="BodyText"/>
-              <w:ind w:firstLine="0pt"/>
-              <w:jc w:val="center"/>
-              <w:cnfStyle w:firstRow="1" w:lastRow="0" w:firstColumn="0" w:lastColumn="0" w:oddVBand="0" w:evenVBand="0" w:oddHBand="0" w:evenHBand="0" w:firstRowFirstColumn="0" w:firstRowLastColumn="0" w:lastRowFirstColumn="0" w:lastRowLastColumn="0"/>
-              <w:rPr>
-                <w:lang w:val="en-GB"/>
-              </w:rPr>
-            </w:pPr>
-            <w:r>
-              <w:rPr>
-                <w:sz w:val="16"/>
-                <w:szCs w:val="16"/>
-                <w:lang w:val="en-GB"/>
-              </w:rPr>
-              <w:t>(4 red objects)</w:t>
-            </w:r>
-          </w:p>
-        </w:tc>
-        <w:tc>
-          <w:tcPr>
-            <w:tcW w:w="97.15pt" w:type="dxa"/>
-            <w:vAlign w:val="center"/>
-          </w:tcPr>
-          <w:p>
-            <w:pPr>
-              <w:pStyle w:val="BodyText"/>
-              <w:ind w:firstLine="0pt"/>
-              <w:jc w:val="center"/>
-              <w:cnfStyle w:firstRow="1" w:lastRow="0" w:firstColumn="0" w:lastColumn="0" w:oddVBand="0" w:evenVBand="0" w:oddHBand="0" w:evenHBand="0" w:firstRowFirstColumn="0" w:firstRowLastColumn="0" w:lastRowFirstColumn="0" w:lastRowLastColumn="0"/>
-              <w:rPr>
-                <w:b w:val="0"/>
-                <w:bCs w:val="0"/>
-                <w:lang w:val="en-GB"/>
-              </w:rPr>
-            </w:pPr>
-            <w:r>
-              <w:rPr>
-                <w:lang w:val="en-GB"/>
-              </w:rPr>
-              <w:t>Advance world</w:t>
-            </w:r>
-          </w:p>
-          <w:p>
-            <w:pPr>
-              <w:pStyle w:val="BodyText"/>
-              <w:ind w:firstLine="0pt"/>
-              <w:jc w:val="center"/>
-              <w:cnfStyle w:firstRow="1" w:lastRow="0" w:firstColumn="0" w:lastColumn="0" w:oddVBand="0" w:evenVBand="0" w:oddHBand="0" w:evenHBand="0" w:firstRowFirstColumn="0" w:firstRowLastColumn="0" w:lastRowFirstColumn="0" w:lastRowLastColumn="0"/>
-              <w:rPr>
-                <w:lang w:val="en-GB"/>
-              </w:rPr>
-            </w:pPr>
-            <w:r>
-              <w:rPr>
-                <w:sz w:val="16"/>
-                <w:szCs w:val="16"/>
-                <w:lang w:val="en-GB"/>
-              </w:rPr>
-              <w:t>(6 red and green objects)</w:t>
-            </w:r>
-          </w:p>
-        </w:tc>
-      </w:tr>
-      <w:tr>
-        <w:trPr>
-          <w:cnfStyle w:firstRow="0" w:lastRow="0" w:firstColumn="0" w:lastColumn="0" w:oddVBand="0" w:evenVBand="0" w:oddHBand="1" w:evenHBand="0" w:firstRowFirstColumn="0" w:firstRowLastColumn="0" w:lastRowFirstColumn="0" w:lastRowLastColumn="0"/>
-        </w:trPr>
-        <w:tc>
-          <w:tcPr>
-            <w:cnfStyle w:firstRow="0" w:lastRow="0" w:firstColumn="1" w:lastColumn="0" w:oddVBand="0" w:evenVBand="0" w:oddHBand="0" w:evenHBand="0" w:firstRowFirstColumn="0" w:firstRowLastColumn="0" w:lastRowFirstColumn="0" w:lastRowLastColumn="0"/>
-            <w:tcW w:w="48.55pt" w:type="dxa"/>
-            <w:vAlign w:val="center"/>
-          </w:tcPr>
-          <w:p>
-            <w:pPr>
-              <w:pStyle w:val="BodyText"/>
-              <w:ind w:firstLine="0pt"/>
-              <w:jc w:val="center"/>
-              <w:rPr>
-                <w:lang w:val="en-GB"/>
-              </w:rPr>
-            </w:pPr>
-            <w:r>
-              <w:rPr>
-                <w:lang w:val="en-GB"/>
-              </w:rPr>
-              <w:t>1</w:t>
-            </w:r>
-          </w:p>
-        </w:tc>
-        <w:tc>
-          <w:tcPr>
-            <w:tcW w:w="97.10pt" w:type="dxa"/>
-            <w:vAlign w:val="center"/>
-          </w:tcPr>
-          <w:p>
-            <w:pPr>
-              <w:pStyle w:val="BodyText"/>
-              <w:ind w:firstLine="0pt"/>
-              <w:jc w:val="center"/>
-              <w:cnfStyle w:firstRow="0" w:lastRow="0" w:firstColumn="0" w:lastColumn="0" w:oddVBand="0" w:evenVBand="0" w:oddHBand="1" w:evenHBand="0" w:firstRowFirstColumn="0" w:firstRowLastColumn="0" w:lastRowFirstColumn="0" w:lastRowLastColumn="0"/>
-              <w:rPr>
-                <w:lang w:val="en-GB"/>
-              </w:rPr>
-            </w:pPr>
-            <w:r>
-              <w:rPr>
-                <w:lang w:val="en-GB"/>
-              </w:rPr>
-              <w:t>4</w:t>
-            </w:r>
-            <w:r>
-              <w:rPr>
-                <w:lang w:val="en-GB"/>
-              </w:rPr>
-              <w:t xml:space="preserve"> objects detected</w:t>
-            </w:r>
-          </w:p>
-        </w:tc>
-        <w:tc>
-          <w:tcPr>
-            <w:tcW w:w="97.15pt" w:type="dxa"/>
-            <w:vAlign w:val="center"/>
-          </w:tcPr>
-          <w:p>
-            <w:pPr>
-              <w:pStyle w:val="BodyText"/>
-              <w:ind w:firstLine="0pt"/>
-              <w:jc w:val="center"/>
-              <w:cnfStyle w:firstRow="0" w:lastRow="0" w:firstColumn="0" w:lastColumn="0" w:oddVBand="0" w:evenVBand="0" w:oddHBand="1" w:evenHBand="0" w:firstRowFirstColumn="0" w:firstRowLastColumn="0" w:lastRowFirstColumn="0" w:lastRowLastColumn="0"/>
-              <w:rPr>
-                <w:lang w:val="en-GB"/>
-              </w:rPr>
-            </w:pPr>
-            <w:r>
-              <w:rPr>
-                <w:lang w:val="en-GB"/>
-              </w:rPr>
-              <w:t>10 objects detected</w:t>
-            </w:r>
-          </w:p>
-        </w:tc>
-      </w:tr>
-      <w:tr>
-        <w:tc>
-          <w:tcPr>
-            <w:cnfStyle w:firstRow="0" w:lastRow="0" w:firstColumn="1" w:lastColumn="0" w:oddVBand="0" w:evenVBand="0" w:oddHBand="0" w:evenHBand="0" w:firstRowFirstColumn="0" w:firstRowLastColumn="0" w:lastRowFirstColumn="0" w:lastRowLastColumn="0"/>
-            <w:tcW w:w="48.55pt" w:type="dxa"/>
-            <w:vAlign w:val="center"/>
-          </w:tcPr>
-          <w:p>
-            <w:pPr>
-              <w:pStyle w:val="BodyText"/>
-              <w:ind w:firstLine="0pt"/>
-              <w:jc w:val="center"/>
-              <w:rPr>
-                <w:lang w:val="en-GB"/>
-              </w:rPr>
-            </w:pPr>
-            <w:r>
-              <w:rPr>
-                <w:lang w:val="en-GB"/>
-              </w:rPr>
-              <w:t>2</w:t>
-            </w:r>
-          </w:p>
-        </w:tc>
-        <w:tc>
-          <w:tcPr>
-            <w:tcW w:w="97.10pt" w:type="dxa"/>
-            <w:vAlign w:val="center"/>
-          </w:tcPr>
-          <w:p>
-            <w:pPr>
-              <w:pStyle w:val="BodyText"/>
-              <w:ind w:firstLine="0pt"/>
-              <w:jc w:val="center"/>
-              <w:cnfStyle w:firstRow="0" w:lastRow="0" w:firstColumn="0" w:lastColumn="0" w:oddVBand="0" w:evenVBand="0" w:oddHBand="0" w:evenHBand="0" w:firstRowFirstColumn="0" w:firstRowLastColumn="0" w:lastRowFirstColumn="0" w:lastRowLastColumn="0"/>
-              <w:rPr>
-                <w:lang w:val="en-GB"/>
-              </w:rPr>
-            </w:pPr>
-            <w:r>
-              <w:rPr>
-                <w:lang w:val="en-GB"/>
-              </w:rPr>
-              <w:t>4 objects detected</w:t>
-            </w:r>
-          </w:p>
-        </w:tc>
-        <w:tc>
-          <w:tcPr>
-            <w:tcW w:w="97.15pt" w:type="dxa"/>
-            <w:vAlign w:val="center"/>
-          </w:tcPr>
-          <w:p>
-            <w:pPr>
-              <w:pStyle w:val="BodyText"/>
-              <w:ind w:firstLine="0pt"/>
-              <w:jc w:val="center"/>
-              <w:cnfStyle w:firstRow="0" w:lastRow="0" w:firstColumn="0" w:lastColumn="0" w:oddVBand="0" w:evenVBand="0" w:oddHBand="0" w:evenHBand="0" w:firstRowFirstColumn="0" w:firstRowLastColumn="0" w:lastRowFirstColumn="0" w:lastRowLastColumn="0"/>
-              <w:rPr>
-                <w:lang w:val="en-GB"/>
-              </w:rPr>
-            </w:pPr>
-            <w:r>
-              <w:rPr>
-                <w:lang w:val="en-GB"/>
-              </w:rPr>
-              <w:t>6 objects detected</w:t>
-            </w:r>
-          </w:p>
-        </w:tc>
-      </w:tr>
-      <w:tr>
-        <w:trPr>
-          <w:cnfStyle w:firstRow="0" w:lastRow="0" w:firstColumn="0" w:lastColumn="0" w:oddVBand="0" w:evenVBand="0" w:oddHBand="1" w:evenHBand="0" w:firstRowFirstColumn="0" w:firstRowLastColumn="0" w:lastRowFirstColumn="0" w:lastRowLastColumn="0"/>
-        </w:trPr>
-        <w:tc>
-          <w:tcPr>
-            <w:cnfStyle w:firstRow="0" w:lastRow="0" w:firstColumn="1" w:lastColumn="0" w:oddVBand="0" w:evenVBand="0" w:oddHBand="0" w:evenHBand="0" w:firstRowFirstColumn="0" w:firstRowLastColumn="0" w:lastRowFirstColumn="0" w:lastRowLastColumn="0"/>
-            <w:tcW w:w="48.55pt" w:type="dxa"/>
-            <w:vAlign w:val="center"/>
-          </w:tcPr>
-          <w:p>
-            <w:pPr>
-              <w:pStyle w:val="BodyText"/>
-              <w:ind w:firstLine="0pt"/>
-              <w:jc w:val="center"/>
-              <w:rPr>
-                <w:lang w:val="en-GB"/>
-              </w:rPr>
-            </w:pPr>
-            <w:r>
-              <w:rPr>
-                <w:lang w:val="en-GB"/>
-              </w:rPr>
-              <w:t>3</w:t>
-            </w:r>
-          </w:p>
-        </w:tc>
-        <w:tc>
-          <w:tcPr>
-            <w:tcW w:w="97.10pt" w:type="dxa"/>
-            <w:vAlign w:val="center"/>
-          </w:tcPr>
-          <w:p>
-            <w:pPr>
-              <w:pStyle w:val="BodyText"/>
-              <w:ind w:firstLine="0pt"/>
-              <w:jc w:val="center"/>
-              <w:cnfStyle w:firstRow="0" w:lastRow="0" w:firstColumn="0" w:lastColumn="0" w:oddVBand="0" w:evenVBand="0" w:oddHBand="1" w:evenHBand="0" w:firstRowFirstColumn="0" w:firstRowLastColumn="0" w:lastRowFirstColumn="0" w:lastRowLastColumn="0"/>
-              <w:rPr>
-                <w:lang w:val="en-GB"/>
-              </w:rPr>
-            </w:pPr>
-            <w:r>
-              <w:rPr>
-                <w:lang w:val="en-GB"/>
-              </w:rPr>
-              <w:t>4 objects detected</w:t>
-            </w:r>
-          </w:p>
-        </w:tc>
-        <w:tc>
-          <w:tcPr>
-            <w:tcW w:w="97.15pt" w:type="dxa"/>
-            <w:vAlign w:val="center"/>
-          </w:tcPr>
-          <w:p>
-            <w:pPr>
-              <w:pStyle w:val="BodyText"/>
-              <w:ind w:firstLine="0pt"/>
-              <w:jc w:val="center"/>
-              <w:cnfStyle w:firstRow="0" w:lastRow="0" w:firstColumn="0" w:lastColumn="0" w:oddVBand="0" w:evenVBand="0" w:oddHBand="1" w:evenHBand="0" w:firstRowFirstColumn="0" w:firstRowLastColumn="0" w:lastRowFirstColumn="0" w:lastRowLastColumn="0"/>
-              <w:rPr>
-                <w:lang w:val="en-GB"/>
-              </w:rPr>
-            </w:pPr>
-            <w:r>
-              <w:rPr>
-                <w:lang w:val="en-GB"/>
-              </w:rPr>
-              <w:t>6 objects detected</w:t>
-            </w:r>
-          </w:p>
-        </w:tc>
-      </w:tr>
-      <w:tr>
-        <w:tc>
-          <w:tcPr>
-            <w:cnfStyle w:firstRow="0" w:lastRow="0" w:firstColumn="1" w:lastColumn="0" w:oddVBand="0" w:evenVBand="0" w:oddHBand="0" w:evenHBand="0" w:firstRowFirstColumn="0" w:firstRowLastColumn="0" w:lastRowFirstColumn="0" w:lastRowLastColumn="0"/>
-            <w:tcW w:w="48.55pt" w:type="dxa"/>
-            <w:vAlign w:val="center"/>
-          </w:tcPr>
-          <w:p>
-            <w:pPr>
-              <w:pStyle w:val="BodyText"/>
-              <w:ind w:firstLine="0pt"/>
-              <w:jc w:val="center"/>
-              <w:rPr>
-                <w:lang w:val="en-GB"/>
-              </w:rPr>
-            </w:pPr>
-            <w:r>
-              <w:rPr>
-                <w:lang w:val="en-GB"/>
-              </w:rPr>
-              <w:t>4</w:t>
-            </w:r>
-          </w:p>
-        </w:tc>
-        <w:tc>
-          <w:tcPr>
-            <w:tcW w:w="97.10pt" w:type="dxa"/>
-            <w:vAlign w:val="center"/>
-          </w:tcPr>
-          <w:p>
-            <w:pPr>
-              <w:pStyle w:val="BodyText"/>
-              <w:ind w:firstLine="0pt"/>
-              <w:jc w:val="center"/>
-              <w:cnfStyle w:firstRow="0" w:lastRow="0" w:firstColumn="0" w:lastColumn="0" w:oddVBand="0" w:evenVBand="0" w:oddHBand="0" w:evenHBand="0" w:firstRowFirstColumn="0" w:firstRowLastColumn="0" w:lastRowFirstColumn="0" w:lastRowLastColumn="0"/>
-              <w:rPr>
-                <w:lang w:val="en-GB"/>
-              </w:rPr>
-            </w:pPr>
-            <w:r>
-              <w:rPr>
-                <w:lang w:val="en-GB"/>
-              </w:rPr>
-              <w:t>6 objects detected</w:t>
-            </w:r>
-          </w:p>
-        </w:tc>
-        <w:tc>
-          <w:tcPr>
-            <w:tcW w:w="97.15pt" w:type="dxa"/>
-            <w:vAlign w:val="center"/>
-          </w:tcPr>
-          <w:p>
-            <w:pPr>
-              <w:pStyle w:val="BodyText"/>
-              <w:ind w:firstLine="0pt"/>
-              <w:jc w:val="center"/>
-              <w:cnfStyle w:firstRow="0" w:lastRow="0" w:firstColumn="0" w:lastColumn="0" w:oddVBand="0" w:evenVBand="0" w:oddHBand="0" w:evenHBand="0" w:firstRowFirstColumn="0" w:firstRowLastColumn="0" w:lastRowFirstColumn="0" w:lastRowLastColumn="0"/>
-              <w:rPr>
-                <w:lang w:val="en-GB"/>
-              </w:rPr>
-            </w:pPr>
-            <w:r>
-              <w:rPr>
-                <w:lang w:val="en-GB"/>
-              </w:rPr>
-              <w:t>5 objects detected</w:t>
-            </w:r>
-          </w:p>
-        </w:tc>
-      </w:tr>
-      <w:tr>
-        <w:trPr>
-          <w:cnfStyle w:firstRow="0" w:lastRow="0" w:firstColumn="0" w:lastColumn="0" w:oddVBand="0" w:evenVBand="0" w:oddHBand="1" w:evenHBand="0" w:firstRowFirstColumn="0" w:firstRowLastColumn="0" w:lastRowFirstColumn="0" w:lastRowLastColumn="0"/>
-        </w:trPr>
-        <w:tc>
-          <w:tcPr>
-            <w:cnfStyle w:firstRow="0" w:lastRow="0" w:firstColumn="1" w:lastColumn="0" w:oddVBand="0" w:evenVBand="0" w:oddHBand="0" w:evenHBand="0" w:firstRowFirstColumn="0" w:firstRowLastColumn="0" w:lastRowFirstColumn="0" w:lastRowLastColumn="0"/>
-            <w:tcW w:w="48.55pt" w:type="dxa"/>
-            <w:vAlign w:val="center"/>
-          </w:tcPr>
-          <w:p>
-            <w:pPr>
-              <w:pStyle w:val="BodyText"/>
-              <w:ind w:firstLine="0pt"/>
-              <w:jc w:val="center"/>
-              <w:rPr>
-                <w:lang w:val="en-GB"/>
-              </w:rPr>
-            </w:pPr>
-            <w:r>
-              <w:rPr>
-                <w:lang w:val="en-GB"/>
-              </w:rPr>
-              <w:t>5</w:t>
-            </w:r>
-          </w:p>
-        </w:tc>
-        <w:tc>
-          <w:tcPr>
-            <w:tcW w:w="97.10pt" w:type="dxa"/>
-            <w:vAlign w:val="center"/>
-          </w:tcPr>
-          <w:p>
-            <w:pPr>
-              <w:pStyle w:val="BodyText"/>
-              <w:ind w:firstLine="0pt"/>
-              <w:jc w:val="center"/>
-              <w:cnfStyle w:firstRow="0" w:lastRow="0" w:firstColumn="0" w:lastColumn="0" w:oddVBand="0" w:evenVBand="0" w:oddHBand="1" w:evenHBand="0" w:firstRowFirstColumn="0" w:firstRowLastColumn="0" w:lastRowFirstColumn="0" w:lastRowLastColumn="0"/>
-              <w:rPr>
-                <w:lang w:val="en-GB"/>
-              </w:rPr>
-            </w:pPr>
-            <w:r>
-              <w:rPr>
-                <w:lang w:val="en-GB"/>
-              </w:rPr>
-              <w:t>4 objects detected</w:t>
-            </w:r>
-          </w:p>
-        </w:tc>
-        <w:tc>
-          <w:tcPr>
-            <w:tcW w:w="97.15pt" w:type="dxa"/>
-            <w:vAlign w:val="center"/>
-          </w:tcPr>
-          <w:p>
-            <w:pPr>
-              <w:pStyle w:val="BodyText"/>
-              <w:ind w:firstLine="0pt"/>
-              <w:jc w:val="center"/>
-              <w:cnfStyle w:firstRow="0" w:lastRow="0" w:firstColumn="0" w:lastColumn="0" w:oddVBand="0" w:evenVBand="0" w:oddHBand="1" w:evenHBand="0" w:firstRowFirstColumn="0" w:firstRowLastColumn="0" w:lastRowFirstColumn="0" w:lastRowLastColumn="0"/>
-              <w:rPr>
-                <w:lang w:val="en-GB"/>
-              </w:rPr>
-            </w:pPr>
-            <w:r>
-              <w:rPr>
-                <w:lang w:val="en-GB"/>
-              </w:rPr>
-              <w:t>6</w:t>
-            </w:r>
-            <w:r>
-              <w:rPr>
-                <w:lang w:val="en-GB"/>
-              </w:rPr>
-              <w:t xml:space="preserve"> objects detected</w:t>
-            </w:r>
-          </w:p>
-        </w:tc>
-      </w:tr>
-      <w:tr>
-        <w:tc>
-          <w:tcPr>
-            <w:cnfStyle w:firstRow="0" w:lastRow="0" w:firstColumn="1" w:lastColumn="0" w:oddVBand="0" w:evenVBand="0" w:oddHBand="0" w:evenHBand="0" w:firstRowFirstColumn="0" w:firstRowLastColumn="0" w:lastRowFirstColumn="0" w:lastRowLastColumn="0"/>
-            <w:tcW w:w="48.55pt" w:type="dxa"/>
-            <w:vAlign w:val="center"/>
-          </w:tcPr>
-          <w:p>
-            <w:pPr>
-              <w:pStyle w:val="BodyText"/>
-              <w:ind w:firstLine="0pt"/>
-              <w:jc w:val="center"/>
-              <w:rPr>
-                <w:lang w:val="en-GB"/>
-              </w:rPr>
-            </w:pPr>
-            <w:r>
-              <w:rPr>
-                <w:lang w:val="en-GB"/>
-              </w:rPr>
-              <w:t>6</w:t>
-            </w:r>
-          </w:p>
-        </w:tc>
-        <w:tc>
-          <w:tcPr>
-            <w:tcW w:w="97.10pt" w:type="dxa"/>
-            <w:vAlign w:val="center"/>
-          </w:tcPr>
-          <w:p>
-            <w:pPr>
-              <w:pStyle w:val="BodyText"/>
-              <w:ind w:firstLine="0pt"/>
-              <w:jc w:val="center"/>
-              <w:cnfStyle w:firstRow="0" w:lastRow="0" w:firstColumn="0" w:lastColumn="0" w:oddVBand="0" w:evenVBand="0" w:oddHBand="0" w:evenHBand="0" w:firstRowFirstColumn="0" w:firstRowLastColumn="0" w:lastRowFirstColumn="0" w:lastRowLastColumn="0"/>
-              <w:rPr>
-                <w:lang w:val="en-GB"/>
-              </w:rPr>
-            </w:pPr>
-            <w:r>
-              <w:rPr>
-                <w:lang w:val="en-GB"/>
-              </w:rPr>
-              <w:t>4</w:t>
-            </w:r>
-            <w:r>
-              <w:rPr>
-                <w:lang w:val="en-GB"/>
-              </w:rPr>
-              <w:t xml:space="preserve"> objects detected</w:t>
-            </w:r>
-          </w:p>
-        </w:tc>
-        <w:tc>
-          <w:tcPr>
-            <w:tcW w:w="97.15pt" w:type="dxa"/>
-          </w:tcPr>
-          <w:p>
-            <w:pPr>
-              <w:pStyle w:val="BodyText"/>
-              <w:ind w:firstLine="0pt"/>
-              <w:jc w:val="center"/>
-              <w:cnfStyle w:firstRow="0" w:lastRow="0" w:firstColumn="0" w:lastColumn="0" w:oddVBand="0" w:evenVBand="0" w:oddHBand="0" w:evenHBand="0" w:firstRowFirstColumn="0" w:firstRowLastColumn="0" w:lastRowFirstColumn="0" w:lastRowLastColumn="0"/>
-              <w:rPr>
-                <w:lang w:val="en-GB"/>
-              </w:rPr>
-            </w:pPr>
-            <w:r>
-              <w:rPr>
-                <w:lang w:val="en-GB"/>
-              </w:rPr>
-              <w:t>6</w:t>
-            </w:r>
-            <w:r>
-              <w:rPr>
-                <w:lang w:val="en-GB"/>
-              </w:rPr>
-              <w:t xml:space="preserve"> objects detected</w:t>
-            </w:r>
-          </w:p>
-        </w:tc>
-      </w:tr>
-      <w:tr>
-        <w:trPr>
-          <w:cnfStyle w:firstRow="0" w:lastRow="0" w:firstColumn="0" w:lastColumn="0" w:oddVBand="0" w:evenVBand="0" w:oddHBand="1" w:evenHBand="0" w:firstRowFirstColumn="0" w:firstRowLastColumn="0" w:lastRowFirstColumn="0" w:lastRowLastColumn="0"/>
-        </w:trPr>
-        <w:tc>
-          <w:tcPr>
-            <w:cnfStyle w:firstRow="0" w:lastRow="0" w:firstColumn="1" w:lastColumn="0" w:oddVBand="0" w:evenVBand="0" w:oddHBand="0" w:evenHBand="0" w:firstRowFirstColumn="0" w:firstRowLastColumn="0" w:lastRowFirstColumn="0" w:lastRowLastColumn="0"/>
-            <w:tcW w:w="48.55pt" w:type="dxa"/>
-            <w:vAlign w:val="center"/>
-          </w:tcPr>
-          <w:p>
-            <w:pPr>
-              <w:pStyle w:val="BodyText"/>
-              <w:ind w:firstLine="0pt"/>
-              <w:jc w:val="center"/>
-              <w:rPr>
-                <w:lang w:val="en-GB"/>
-              </w:rPr>
-            </w:pPr>
-            <w:r>
-              <w:rPr>
-                <w:lang w:val="en-GB"/>
-              </w:rPr>
-              <w:t>7</w:t>
-            </w:r>
-          </w:p>
-        </w:tc>
-        <w:tc>
-          <w:tcPr>
-            <w:tcW w:w="97.10pt" w:type="dxa"/>
-            <w:vAlign w:val="center"/>
-          </w:tcPr>
-          <w:p>
-            <w:pPr>
-              <w:pStyle w:val="BodyText"/>
-              <w:ind w:firstLine="0pt"/>
-              <w:jc w:val="center"/>
-              <w:cnfStyle w:firstRow="0" w:lastRow="0" w:firstColumn="0" w:lastColumn="0" w:oddVBand="0" w:evenVBand="0" w:oddHBand="1" w:evenHBand="0" w:firstRowFirstColumn="0" w:firstRowLastColumn="0" w:lastRowFirstColumn="0" w:lastRowLastColumn="0"/>
-              <w:rPr>
-                <w:lang w:val="en-GB"/>
-              </w:rPr>
-            </w:pPr>
-            <w:r>
-              <w:rPr>
-                <w:lang w:val="en-GB"/>
-              </w:rPr>
-              <w:t>4</w:t>
-            </w:r>
-            <w:r>
-              <w:rPr>
-                <w:lang w:val="en-GB"/>
-              </w:rPr>
-              <w:t xml:space="preserve"> objects detected</w:t>
-            </w:r>
-          </w:p>
-        </w:tc>
-        <w:tc>
-          <w:tcPr>
-            <w:tcW w:w="97.15pt" w:type="dxa"/>
-          </w:tcPr>
-          <w:p>
-            <w:pPr>
-              <w:pStyle w:val="BodyText"/>
-              <w:ind w:firstLine="0pt"/>
-              <w:jc w:val="center"/>
-              <w:cnfStyle w:firstRow="0" w:lastRow="0" w:firstColumn="0" w:lastColumn="0" w:oddVBand="0" w:evenVBand="0" w:oddHBand="1" w:evenHBand="0" w:firstRowFirstColumn="0" w:firstRowLastColumn="0" w:lastRowFirstColumn="0" w:lastRowLastColumn="0"/>
-              <w:rPr>
-                <w:lang w:val="en-GB"/>
-              </w:rPr>
-            </w:pPr>
-            <w:r>
-              <w:rPr>
-                <w:lang w:val="en-GB"/>
-              </w:rPr>
-              <w:t>6 objects detected</w:t>
-            </w:r>
-          </w:p>
-        </w:tc>
-      </w:tr>
-      <w:tr>
-        <w:tc>
-          <w:tcPr>
-            <w:cnfStyle w:firstRow="0" w:lastRow="0" w:firstColumn="1" w:lastColumn="0" w:oddVBand="0" w:evenVBand="0" w:oddHBand="0" w:evenHBand="0" w:firstRowFirstColumn="0" w:firstRowLastColumn="0" w:lastRowFirstColumn="0" w:lastRowLastColumn="0"/>
-            <w:tcW w:w="48.55pt" w:type="dxa"/>
-            <w:vAlign w:val="center"/>
-          </w:tcPr>
-          <w:p>
-            <w:pPr>
-              <w:pStyle w:val="BodyText"/>
-              <w:ind w:firstLine="0pt"/>
-              <w:jc w:val="center"/>
-              <w:rPr>
-                <w:lang w:val="en-GB"/>
-              </w:rPr>
-            </w:pPr>
-            <w:r>
-              <w:rPr>
-                <w:lang w:val="en-GB"/>
-              </w:rPr>
-              <w:t>8</w:t>
-            </w:r>
-          </w:p>
-        </w:tc>
-        <w:tc>
-          <w:tcPr>
-            <w:tcW w:w="97.10pt" w:type="dxa"/>
-            <w:vAlign w:val="center"/>
-          </w:tcPr>
-          <w:p>
-            <w:pPr>
-              <w:pStyle w:val="BodyText"/>
-              <w:ind w:firstLine="0pt"/>
-              <w:jc w:val="center"/>
-              <w:cnfStyle w:firstRow="0" w:lastRow="0" w:firstColumn="0" w:lastColumn="0" w:oddVBand="0" w:evenVBand="0" w:oddHBand="0" w:evenHBand="0" w:firstRowFirstColumn="0" w:firstRowLastColumn="0" w:lastRowFirstColumn="0" w:lastRowLastColumn="0"/>
-              <w:rPr>
-                <w:lang w:val="en-GB"/>
-              </w:rPr>
-            </w:pPr>
-            <w:r>
-              <w:rPr>
-                <w:lang w:val="en-GB"/>
-              </w:rPr>
-              <w:t>3</w:t>
-            </w:r>
-            <w:r>
-              <w:rPr>
-                <w:lang w:val="en-GB"/>
-              </w:rPr>
-              <w:t xml:space="preserve"> objects detected</w:t>
-            </w:r>
-          </w:p>
-        </w:tc>
-        <w:tc>
-          <w:tcPr>
-            <w:tcW w:w="97.15pt" w:type="dxa"/>
-          </w:tcPr>
-          <w:p>
-            <w:pPr>
-              <w:pStyle w:val="BodyText"/>
-              <w:ind w:firstLine="0pt"/>
-              <w:jc w:val="center"/>
-              <w:cnfStyle w:firstRow="0" w:lastRow="0" w:firstColumn="0" w:lastColumn="0" w:oddVBand="0" w:evenVBand="0" w:oddHBand="0" w:evenHBand="0" w:firstRowFirstColumn="0" w:firstRowLastColumn="0" w:lastRowFirstColumn="0" w:lastRowLastColumn="0"/>
-              <w:rPr>
-                <w:lang w:val="en-GB"/>
-              </w:rPr>
-            </w:pPr>
-            <w:r>
-              <w:rPr>
-                <w:lang w:val="en-GB"/>
-              </w:rPr>
-              <w:t>6 objects detected</w:t>
-            </w:r>
-          </w:p>
-        </w:tc>
-      </w:tr>
-      <w:tr>
-        <w:trPr>
-          <w:cnfStyle w:firstRow="0" w:lastRow="0" w:firstColumn="0" w:lastColumn="0" w:oddVBand="0" w:evenVBand="0" w:oddHBand="1" w:evenHBand="0" w:firstRowFirstColumn="0" w:firstRowLastColumn="0" w:lastRowFirstColumn="0" w:lastRowLastColumn="0"/>
-        </w:trPr>
-        <w:tc>
-          <w:tcPr>
-            <w:cnfStyle w:firstRow="0" w:lastRow="0" w:firstColumn="1" w:lastColumn="0" w:oddVBand="0" w:evenVBand="0" w:oddHBand="0" w:evenHBand="0" w:firstRowFirstColumn="0" w:firstRowLastColumn="0" w:lastRowFirstColumn="0" w:lastRowLastColumn="0"/>
-            <w:tcW w:w="48.55pt" w:type="dxa"/>
-            <w:vAlign w:val="center"/>
-          </w:tcPr>
-          <w:p>
-            <w:pPr>
-              <w:pStyle w:val="BodyText"/>
-              <w:ind w:firstLine="0pt"/>
-              <w:jc w:val="center"/>
-              <w:rPr>
-                <w:lang w:val="en-GB"/>
-              </w:rPr>
-            </w:pPr>
-            <w:r>
-              <w:rPr>
-                <w:lang w:val="en-GB"/>
-              </w:rPr>
-              <w:t>9</w:t>
-            </w:r>
-          </w:p>
-        </w:tc>
-        <w:tc>
-          <w:tcPr>
-            <w:tcW w:w="97.10pt" w:type="dxa"/>
-            <w:vAlign w:val="center"/>
-          </w:tcPr>
-          <w:p>
-            <w:pPr>
-              <w:pStyle w:val="BodyText"/>
-              <w:ind w:firstLine="0pt"/>
-              <w:jc w:val="center"/>
-              <w:cnfStyle w:firstRow="0" w:lastRow="0" w:firstColumn="0" w:lastColumn="0" w:oddVBand="0" w:evenVBand="0" w:oddHBand="1" w:evenHBand="0" w:firstRowFirstColumn="0" w:firstRowLastColumn="0" w:lastRowFirstColumn="0" w:lastRowLastColumn="0"/>
-              <w:rPr>
-                <w:lang w:val="en-GB"/>
-              </w:rPr>
-            </w:pPr>
-            <w:r>
-              <w:rPr>
-                <w:lang w:val="en-GB"/>
-              </w:rPr>
-              <w:t>4 objects detected</w:t>
-            </w:r>
-          </w:p>
-        </w:tc>
-        <w:tc>
-          <w:tcPr>
-            <w:tcW w:w="97.15pt" w:type="dxa"/>
-            <w:vAlign w:val="center"/>
-          </w:tcPr>
-          <w:p>
-            <w:pPr>
-              <w:pStyle w:val="BodyText"/>
-              <w:ind w:firstLine="0pt"/>
-              <w:jc w:val="center"/>
-              <w:cnfStyle w:firstRow="0" w:lastRow="0" w:firstColumn="0" w:lastColumn="0" w:oddVBand="0" w:evenVBand="0" w:oddHBand="1" w:evenHBand="0" w:firstRowFirstColumn="0" w:firstRowLastColumn="0" w:lastRowFirstColumn="0" w:lastRowLastColumn="0"/>
-              <w:rPr>
-                <w:lang w:val="en-GB"/>
-              </w:rPr>
-            </w:pPr>
-            <w:r>
-              <w:rPr>
-                <w:lang w:val="en-GB"/>
-              </w:rPr>
-              <w:t>8 objects detected</w:t>
-            </w:r>
-          </w:p>
-        </w:tc>
-      </w:tr>
-      <w:tr>
-        <w:tc>
-          <w:tcPr>
-            <w:cnfStyle w:firstRow="0" w:lastRow="0" w:firstColumn="1" w:lastColumn="0" w:oddVBand="0" w:evenVBand="0" w:oddHBand="0" w:evenHBand="0" w:firstRowFirstColumn="0" w:firstRowLastColumn="0" w:lastRowFirstColumn="0" w:lastRowLastColumn="0"/>
-            <w:tcW w:w="48.55pt" w:type="dxa"/>
-            <w:vAlign w:val="center"/>
-          </w:tcPr>
-          <w:p>
-            <w:pPr>
-              <w:pStyle w:val="BodyText"/>
-              <w:ind w:firstLine="0pt"/>
-              <w:jc w:val="center"/>
-              <w:rPr>
-                <w:lang w:val="en-GB"/>
-              </w:rPr>
-            </w:pPr>
-            <w:r>
-              <w:rPr>
-                <w:lang w:val="en-GB"/>
-              </w:rPr>
-              <w:t>10</w:t>
-            </w:r>
-          </w:p>
-        </w:tc>
-        <w:tc>
-          <w:tcPr>
-            <w:tcW w:w="97.10pt" w:type="dxa"/>
-            <w:vAlign w:val="center"/>
-          </w:tcPr>
-          <w:p>
-            <w:pPr>
-              <w:pStyle w:val="BodyText"/>
-              <w:ind w:firstLine="0pt"/>
-              <w:jc w:val="center"/>
-              <w:cnfStyle w:firstRow="0" w:lastRow="0" w:firstColumn="0" w:lastColumn="0" w:oddVBand="0" w:evenVBand="0" w:oddHBand="0" w:evenHBand="0" w:firstRowFirstColumn="0" w:firstRowLastColumn="0" w:lastRowFirstColumn="0" w:lastRowLastColumn="0"/>
-              <w:rPr>
-                <w:lang w:val="en-GB"/>
-              </w:rPr>
-            </w:pPr>
-            <w:r>
-              <w:rPr>
-                <w:lang w:val="en-GB"/>
-              </w:rPr>
-              <w:t>4 objects detected</w:t>
-            </w:r>
-          </w:p>
-        </w:tc>
-        <w:tc>
-          <w:tcPr>
-            <w:tcW w:w="97.15pt" w:type="dxa"/>
-            <w:vAlign w:val="center"/>
-          </w:tcPr>
-          <w:p>
-            <w:pPr>
-              <w:pStyle w:val="BodyText"/>
-              <w:ind w:firstLine="0pt"/>
-              <w:jc w:val="center"/>
-              <w:cnfStyle w:firstRow="0" w:lastRow="0" w:firstColumn="0" w:lastColumn="0" w:oddVBand="0" w:evenVBand="0" w:oddHBand="0" w:evenHBand="0" w:firstRowFirstColumn="0" w:firstRowLastColumn="0" w:lastRowFirstColumn="0" w:lastRowLastColumn="0"/>
-              <w:rPr>
-                <w:lang w:val="en-GB"/>
-              </w:rPr>
-            </w:pPr>
-            <w:r>
-              <w:rPr>
-                <w:lang w:val="en-GB"/>
-              </w:rPr>
-              <w:t>6</w:t>
-            </w:r>
-            <w:r>
-              <w:rPr>
-                <w:lang w:val="en-GB"/>
-              </w:rPr>
-              <w:t xml:space="preserve"> objects detected</w:t>
-            </w:r>
-          </w:p>
-        </w:tc>
-      </w:tr>
-    </w:tbl>
-    <w:p>
-      <w:pPr>
-        <w:pStyle w:val="BodyText"/>
-        <w:rPr>
-          <w:lang w:val="en-GB"/>
-        </w:rPr>
+        <w:pStyle w:val="Heading2"/>
       </w:pPr>
     </w:p>
     <w:p>
@@ -10324,137 +9599,6 @@
           <w:ilvl w:val="0"/>
           <w:numId w:val="0"/>
         </w:numPr>
-        <w:ind w:start="18pt" w:hanging="18pt"/>
-        <w:rPr>
-          <w:lang w:val="en-GB" w:eastAsia="en-GB"/>
-        </w:rPr>
-      </w:pPr>
-    </w:p>
-    <w:p>
-      <w:pPr>
-        <w:pStyle w:val="references"/>
-        <w:numPr>
-          <w:ilvl w:val="0"/>
-          <w:numId w:val="0"/>
-        </w:numPr>
-        <w:ind w:start="18pt" w:hanging="18pt"/>
-        <w:rPr>
-          <w:lang w:val="en-GB" w:eastAsia="en-GB"/>
-        </w:rPr>
-      </w:pPr>
-    </w:p>
-    <w:p>
-      <w:pPr>
-        <w:pStyle w:val="references"/>
-        <w:numPr>
-          <w:ilvl w:val="0"/>
-          <w:numId w:val="0"/>
-        </w:numPr>
-        <w:ind w:start="18pt" w:hanging="18pt"/>
-        <w:rPr>
-          <w:lang w:val="en-GB" w:eastAsia="en-GB"/>
-        </w:rPr>
-      </w:pPr>
-    </w:p>
-    <w:p>
-      <w:pPr>
-        <w:pStyle w:val="references"/>
-        <w:numPr>
-          <w:ilvl w:val="0"/>
-          <w:numId w:val="0"/>
-        </w:numPr>
-        <w:ind w:start="18pt" w:hanging="18pt"/>
-        <w:rPr>
-          <w:lang w:val="en-GB" w:eastAsia="en-GB"/>
-        </w:rPr>
-      </w:pPr>
-    </w:p>
-    <w:p>
-      <w:pPr>
-        <w:pStyle w:val="references"/>
-        <w:numPr>
-          <w:ilvl w:val="0"/>
-          <w:numId w:val="0"/>
-        </w:numPr>
-        <w:ind w:start="18pt" w:hanging="18pt"/>
-        <w:rPr>
-          <w:lang w:val="en-GB" w:eastAsia="en-GB"/>
-        </w:rPr>
-      </w:pPr>
-    </w:p>
-    <w:p>
-      <w:pPr>
-        <w:pStyle w:val="references"/>
-        <w:numPr>
-          <w:ilvl w:val="0"/>
-          <w:numId w:val="0"/>
-        </w:numPr>
-        <w:ind w:start="18pt" w:hanging="18pt"/>
-        <w:rPr>
-          <w:lang w:val="en-GB" w:eastAsia="en-GB"/>
-        </w:rPr>
-      </w:pPr>
-    </w:p>
-    <w:p>
-      <w:pPr>
-        <w:pStyle w:val="references"/>
-        <w:numPr>
-          <w:ilvl w:val="0"/>
-          <w:numId w:val="0"/>
-        </w:numPr>
-        <w:ind w:start="18pt" w:hanging="18pt"/>
-        <w:rPr>
-          <w:lang w:val="en-GB" w:eastAsia="en-GB"/>
-        </w:rPr>
-      </w:pPr>
-    </w:p>
-    <w:p>
-      <w:pPr>
-        <w:pStyle w:val="references"/>
-        <w:numPr>
-          <w:ilvl w:val="0"/>
-          <w:numId w:val="0"/>
-        </w:numPr>
-        <w:ind w:start="18pt" w:hanging="18pt"/>
-        <w:rPr>
-          <w:lang w:val="en-GB" w:eastAsia="en-GB"/>
-        </w:rPr>
-      </w:pPr>
-    </w:p>
-    <w:p>
-      <w:pPr>
-        <w:pStyle w:val="references"/>
-        <w:numPr>
-          <w:ilvl w:val="0"/>
-          <w:numId w:val="0"/>
-        </w:numPr>
-        <w:ind w:start="18pt" w:hanging="18pt"/>
-        <w:rPr>
-          <w:lang w:val="en-GB" w:eastAsia="en-GB"/>
-        </w:rPr>
-      </w:pPr>
-    </w:p>
-    <w:p>
-      <w:pPr>
-        <w:pStyle w:val="references"/>
-        <w:numPr>
-          <w:ilvl w:val="0"/>
-          <w:numId w:val="0"/>
-        </w:numPr>
-        <w:ind w:start="18pt" w:hanging="18pt"/>
-        <w:rPr>
-          <w:lang w:eastAsia="en-GB"/>
-        </w:rPr>
-      </w:pPr>
-    </w:p>
-    <w:p>
-      <w:pPr>
-        <w:pStyle w:val="references"/>
-        <w:numPr>
-          <w:ilvl w:val="0"/>
-          <w:numId w:val="0"/>
-        </w:numPr>
-        <w:ind w:start="18pt" w:hanging="18pt"/>
         <w:rPr>
           <w:lang w:eastAsia="en-GB"/>
         </w:rPr>

--- a/Assessment2/The Report/cmp9764-2425_Assessment-2_29385647.docx
+++ b/Assessment2/The Report/cmp9764-2425_Assessment-2_29385647.docx
@@ -18,7 +18,7 @@
           <w:kern w:val="48"/>
           <w:lang w:val="en-GB"/>
         </w:rPr>
-        <w:t xml:space="preserve">LIMO </w:t>
+        <w:t xml:space="preserve">Learning from Demonstration: Trajectory </w:t>
       </w:r>
       <w:r>
         <w:rPr>
@@ -26,7 +26,7 @@
           <w:kern w:val="48"/>
           <w:lang w:val="en-GB"/>
         </w:rPr>
-        <w:t xml:space="preserve">The </w:t>
+        <w:t>Modelling</w:t>
       </w:r>
       <w:r>
         <w:rPr>
@@ -34,23 +34,7 @@
           <w:kern w:val="48"/>
           <w:lang w:val="en-GB"/>
         </w:rPr>
-        <w:t xml:space="preserve">Detector: A Service Robot for </w:t>
-      </w:r>
-      <w:r>
-        <w:rPr>
-          <w:noProof w:val="0"/>
-          <w:kern w:val="48"/>
-          <w:lang w:val="en-GB"/>
-        </w:rPr>
-        <w:br/>
-      </w:r>
-      <w:r>
-        <w:rPr>
-          <w:noProof w:val="0"/>
-          <w:kern w:val="48"/>
-          <w:lang w:val="en-GB"/>
-        </w:rPr>
-        <w:t>Object Detection</w:t>
+        <w:t xml:space="preserve"> Using DMPs and SEDS</w:t>
       </w:r>
     </w:p>
     <w:p>
@@ -271,58 +255,119 @@
       </w:r>
       <w:r>
         <w:rPr>
-          <w:lang w:val="en-GB"/>
-        </w:rPr>
-        <w:t xml:space="preserve">This </w:t>
-      </w:r>
-      <w:r>
-        <w:rPr>
-          <w:highlight w:val="yellow"/>
-          <w:lang w:val="en-GB"/>
-        </w:rPr>
-        <w:t xml:space="preserve">paper introduces "LIMO Detector," a programmable robot that can </w:t>
-      </w:r>
-      <w:r>
-        <w:rPr>
-          <w:highlight w:val="yellow"/>
-          <w:lang w:val="en-GB"/>
-        </w:rPr>
-        <w:t>recognise</w:t>
-      </w:r>
-      <w:r>
-        <w:rPr>
-          <w:highlight w:val="yellow"/>
-          <w:lang w:val="en-GB"/>
-        </w:rPr>
-        <w:t xml:space="preserve"> and count </w:t>
-      </w:r>
-      <w:r>
-        <w:rPr>
-          <w:highlight w:val="yellow"/>
-          <w:lang w:val="en-GB"/>
-        </w:rPr>
-        <w:t>colourful</w:t>
-      </w:r>
-      <w:r>
-        <w:rPr>
-          <w:highlight w:val="yellow"/>
-          <w:lang w:val="en-GB"/>
-        </w:rPr>
-        <w:t xml:space="preserve"> things while navigating children's rooms on its own. The robot, based on ROS2 components and Python scripts for mapping, inspection, and navigation, performs well in a simulation. </w:t>
-      </w:r>
-      <w:r>
-        <w:rPr>
-          <w:highlight w:val="yellow"/>
-          <w:lang w:val="en-GB"/>
-        </w:rPr>
-        <w:t>Colour</w:t>
-      </w:r>
-      <w:r>
-        <w:rPr>
-          <w:highlight w:val="yellow"/>
-          <w:lang w:val="en-GB"/>
-        </w:rPr>
-        <w:t xml:space="preserve"> object recognition and collision-free navigation are two important achievements. The system's effectiveness and scalability are confirmed by quantitative measurements, which also show that it has the potential for wider service robotics applications.</w:t>
+          <w:b w:val="0"/>
+          <w:bCs w:val="0"/>
+          <w:sz w:val="20"/>
+          <w:szCs w:val="20"/>
+          <w:lang w:val="en-GB"/>
+        </w:rPr>
+        <w:t xml:space="preserve"> </w:t>
+      </w:r>
+      <w:r>
+        <w:rPr>
+          <w:lang w:val="en-GB"/>
+        </w:rPr>
+        <w:t xml:space="preserve">This report investigates robot </w:t>
+      </w:r>
+      <w:bookmarkStart w:id="0" w:name="_Hlk198146475"/>
+      <w:r>
+        <w:rPr>
+          <w:lang w:val="en-GB"/>
+        </w:rPr>
+        <w:t xml:space="preserve">learning from demonstration </w:t>
+      </w:r>
+      <w:bookmarkEnd w:id="0"/>
+      <w:r>
+        <w:rPr>
+          <w:lang w:val="en-GB"/>
+        </w:rPr>
+        <w:t xml:space="preserve">by applying two </w:t>
+      </w:r>
+      <w:r>
+        <w:rPr>
+          <w:lang w:val="en-GB"/>
+        </w:rPr>
+        <w:t>main</w:t>
+      </w:r>
+      <w:r>
+        <w:rPr>
+          <w:lang w:val="en-GB"/>
+        </w:rPr>
+        <w:t xml:space="preserve"> dynamical systems</w:t>
+      </w:r>
+      <w:r>
+        <w:rPr>
+          <w:lang w:val="en-GB"/>
+        </w:rPr>
+        <w:t>.</w:t>
+      </w:r>
+      <w:r>
+        <w:rPr>
+          <w:lang w:val="en-GB"/>
+        </w:rPr>
+        <w:t xml:space="preserve"> The goal was to model demonstrated trajectories of varying complexity. For DMPs, </w:t>
+      </w:r>
+      <w:r>
+        <w:rPr>
+          <w:lang w:val="en-GB"/>
+        </w:rPr>
+        <w:t xml:space="preserve">the </w:t>
+      </w:r>
+      <w:r>
+        <w:rPr>
+          <w:lang w:val="en-GB"/>
+        </w:rPr>
+        <w:t xml:space="preserve">effect of varying the number of </w:t>
+      </w:r>
+      <w:proofErr w:type="spellStart"/>
+      <w:r>
+        <w:rPr>
+          <w:lang w:val="en-GB"/>
+        </w:rPr>
+        <w:t>basis</w:t>
+      </w:r>
+      <w:proofErr w:type="spellEnd"/>
+      <w:r>
+        <w:rPr>
+          <w:lang w:val="en-GB"/>
+        </w:rPr>
+        <w:t xml:space="preserve"> functions </w:t>
+      </w:r>
+      <w:r>
+        <w:rPr>
+          <w:lang w:val="en-GB"/>
+        </w:rPr>
+        <w:t xml:space="preserve">was explored the </w:t>
+      </w:r>
+      <w:r>
+        <w:rPr>
+          <w:lang w:val="en-GB"/>
+        </w:rPr>
+        <w:t>learned trajectories, evaluating performance using root mean squared error (RMSE). For SEDS, the number of Gaussian</w:t>
+      </w:r>
+      <w:r>
+        <w:rPr>
+          <w:lang w:val="en-GB"/>
+        </w:rPr>
+        <w:t>s</w:t>
+      </w:r>
+      <w:r>
+        <w:rPr>
+          <w:lang w:val="en-GB"/>
+        </w:rPr>
+        <w:t xml:space="preserve"> was tuned based on the Bayesian Information Criterion (BIC)</w:t>
+      </w:r>
+      <w:r>
+        <w:rPr>
+          <w:lang w:val="en-GB"/>
+        </w:rPr>
+        <w:t xml:space="preserve"> to find the </w:t>
+      </w:r>
+      <w:r>
+        <w:rPr>
+          <w:lang w:val="en-GB"/>
+        </w:rPr>
+        <w:t xml:space="preserve">optimal parameter for each method. The results demonstrate that both DMPs and SEDS can successfully model and generalize motion trajectories, with DMPs offering more flexible trajectory shaping and SEDS ensuring stability and convergence. </w:t>
       </w:r>
     </w:p>
     <w:p>
@@ -334,108 +379,80 @@
       </w:pPr>
       <w:r>
         <w:rPr>
-          <w:highlight w:val="yellow"/>
           <w:lang w:val="en-GB"/>
         </w:rPr>
         <w:t>Keywords—</w:t>
       </w:r>
       <w:r>
         <w:rPr>
-          <w:highlight w:val="yellow"/>
-          <w:lang w:val="en-GB"/>
-        </w:rPr>
-        <w:t>Gazebo Sim</w:t>
-      </w:r>
-      <w:r>
-        <w:rPr>
-          <w:highlight w:val="yellow"/>
-          <w:lang w:val="en-GB"/>
-        </w:rPr>
-        <w:t>ulation</w:t>
-      </w:r>
-      <w:r>
-        <w:rPr>
-          <w:highlight w:val="yellow"/>
+          <w:b w:val="0"/>
+          <w:bCs w:val="0"/>
+          <w:i w:val="0"/>
+          <w:sz w:val="20"/>
+          <w:szCs w:val="20"/>
+          <w:lang w:val="en-GB"/>
+        </w:rPr>
+        <w:t xml:space="preserve"> </w:t>
+      </w:r>
+      <w:r>
+        <w:rPr>
+          <w:lang w:val="en-GB"/>
+        </w:rPr>
+        <w:t>LFD</w:t>
+      </w:r>
+      <w:r>
+        <w:rPr>
           <w:lang w:val="en-GB"/>
         </w:rPr>
         <w:t>,</w:t>
       </w:r>
       <w:r>
         <w:rPr>
-          <w:highlight w:val="yellow"/>
           <w:lang w:val="en-GB"/>
         </w:rPr>
         <w:t xml:space="preserve"> </w:t>
       </w:r>
       <w:r>
         <w:rPr>
-          <w:highlight w:val="yellow"/>
-          <w:lang w:val="en-GB"/>
-        </w:rPr>
-        <w:t xml:space="preserve">Mobile </w:t>
-      </w:r>
-      <w:r>
-        <w:rPr>
-          <w:highlight w:val="yellow"/>
-          <w:lang w:val="en-GB"/>
-        </w:rPr>
-        <w:t>Robot</w:t>
-      </w:r>
-      <w:r>
-        <w:rPr>
-          <w:highlight w:val="yellow"/>
-          <w:lang w:val="en-GB"/>
-        </w:rPr>
-        <w:t>s</w:t>
-      </w:r>
-      <w:r>
-        <w:rPr>
-          <w:highlight w:val="yellow"/>
+          <w:lang w:val="en-GB"/>
+        </w:rPr>
+        <w:t>DMP</w:t>
+      </w:r>
+      <w:r>
+        <w:rPr>
           <w:lang w:val="en-GB"/>
         </w:rPr>
         <w:t>,</w:t>
       </w:r>
       <w:r>
         <w:rPr>
-          <w:highlight w:val="yellow"/>
           <w:lang w:val="en-GB"/>
         </w:rPr>
         <w:t xml:space="preserve"> </w:t>
       </w:r>
       <w:r>
         <w:rPr>
-          <w:highlight w:val="yellow"/>
-          <w:lang w:val="en-GB"/>
-        </w:rPr>
-        <w:t>OpenCV</w:t>
-      </w:r>
-      <w:r>
-        <w:rPr>
-          <w:highlight w:val="yellow"/>
+          <w:lang w:val="en-GB"/>
+        </w:rPr>
+        <w:t>SEDS</w:t>
+      </w:r>
+      <w:r>
+        <w:rPr>
           <w:lang w:val="en-GB"/>
         </w:rPr>
         <w:t>,</w:t>
       </w:r>
       <w:r>
         <w:rPr>
-          <w:highlight w:val="yellow"/>
           <w:lang w:val="en-GB"/>
         </w:rPr>
         <w:t xml:space="preserve"> </w:t>
       </w:r>
       <w:r>
         <w:rPr>
-          <w:highlight w:val="yellow"/>
-          <w:lang w:val="en-GB"/>
-        </w:rPr>
-        <w:t>Autonomous</w:t>
-      </w:r>
-      <w:r>
-        <w:rPr>
-          <w:highlight w:val="yellow"/>
-          <w:lang w:val="en-GB"/>
-        </w:rPr>
-        <w:t>.</w:t>
+          <w:lang w:val="en-GB"/>
+        </w:rPr>
+        <w:t>BIC, RMSE</w:t>
       </w:r>
     </w:p>
     <w:p>
@@ -1525,25 +1542,13 @@
         <w:rPr>
           <w:lang w:val="en-GB"/>
         </w:rPr>
-        <w:t xml:space="preserve">In contrast with the </w:t>
-      </w:r>
-      <w:r>
-        <w:rPr>
-          <w:lang w:val="en-GB"/>
-        </w:rPr>
-        <w:t>time</w:t>
-      </w:r>
-      <w:r>
-        <w:rPr>
-          <w:lang w:val="en-GB"/>
-        </w:rPr>
-        <w:t xml:space="preserve"> </w:t>
-      </w:r>
-      <w:r>
-        <w:rPr>
-          <w:lang w:val="en-GB"/>
-        </w:rPr>
-        <w:t xml:space="preserve">dependent systems, this formulation enables </w:t>
+        <w:t>T</w:t>
+      </w:r>
+      <w:r>
+        <w:rPr>
+          <w:lang w:val="en-GB"/>
+        </w:rPr>
+        <w:t xml:space="preserve">his formulation enables </w:t>
       </w:r>
       <w:r>
         <w:rPr>
@@ -5420,7 +5425,7 @@
               </m:ctrlPr>
             </m:dPr>
             <m:e>
-              <w:bookmarkStart w:id="0" w:name="_Hlk198045628"/>
+              <w:bookmarkStart w:id="1" w:name="_Hlk198045628"/>
               <m:r>
                 <w:rPr>
                   <w:rFonts w:ascii="Cambria Math" w:hAnsi="Cambria Math"/>
@@ -5449,7 +5454,7 @@
                   </m:r>
                 </m:e>
               </m:acc>
-              <w:bookmarkEnd w:id="0"/>
+              <w:bookmarkEnd w:id="1"/>
             </m:e>
           </m:d>
           <m:r>
@@ -5650,14 +5655,6 @@
           <w:lang w:val="en-GB"/>
         </w:rPr>
       </w:pPr>
-    </w:p>
-    <w:p>
-      <w:pPr>
-        <w:pStyle w:val="BodyText"/>
-        <w:rPr>
-          <w:lang w:val="en-GB"/>
-        </w:rPr>
-      </w:pPr>
       <w:r>
         <w:t xml:space="preserve">To ensure </w:t>
       </w:r>
@@ -5940,351 +5937,304 @@
       <w:pPr>
         <w:pStyle w:val="BodyText"/>
       </w:pPr>
+      <w:r>
+        <w:t xml:space="preserve">In summary, </w:t>
+      </w:r>
+      <w:r>
+        <w:t xml:space="preserve">the </w:t>
+      </w:r>
+      <w:r>
+        <w:t xml:space="preserve">SEDS learns a smooth and stable vector field that </w:t>
+      </w:r>
+      <w:r>
+        <w:t xml:space="preserve">helps to </w:t>
+      </w:r>
+      <w:r>
+        <w:t>direct</w:t>
+      </w:r>
+      <w:r>
+        <w:t xml:space="preserve"> </w:t>
+      </w:r>
+      <w:r>
+        <w:t>the robot</w:t>
+      </w:r>
+      <w:r>
+        <w:t xml:space="preserve"> </w:t>
+      </w:r>
+      <w:r>
+        <w:t>motio</w:t>
+      </w:r>
+      <w:r>
+        <w:t>n model</w:t>
+      </w:r>
+      <w:r>
+        <w:t xml:space="preserve">, making it </w:t>
+      </w:r>
+      <w:r>
+        <w:t xml:space="preserve">much </w:t>
+      </w:r>
+      <w:r>
+        <w:t xml:space="preserve">suitable for </w:t>
+      </w:r>
+      <w:r>
+        <w:t xml:space="preserve">the </w:t>
+      </w:r>
+      <w:r>
+        <w:t>tasks requiring safety</w:t>
+      </w:r>
+      <w:r>
+        <w:t xml:space="preserve"> </w:t>
+      </w:r>
+      <w:r>
+        <w:t xml:space="preserve">and convergence from </w:t>
+      </w:r>
+      <w:r>
+        <w:t xml:space="preserve">different </w:t>
+      </w:r>
+      <w:r>
+        <w:t xml:space="preserve">initial conditions. However, it </w:t>
+      </w:r>
+      <w:r>
+        <w:t xml:space="preserve">still </w:t>
+      </w:r>
+      <w:r>
+        <w:t xml:space="preserve">requires </w:t>
+      </w:r>
+      <w:r>
+        <w:t xml:space="preserve">a </w:t>
+      </w:r>
+      <w:r>
+        <w:t xml:space="preserve">careful selection of the number of Gaussian </w:t>
+      </w:r>
+      <w:r>
+        <w:t xml:space="preserve">number </w:t>
+      </w:r>
+      <w:r>
+        <w:t>and may struggle with tasks that involve strongly nonlinear dynamics.</w:t>
+      </w:r>
     </w:p>
     <w:p>
       <w:pPr>
-        <w:pStyle w:val="BodyText"/>
-      </w:pPr>
-      <w:r>
-        <w:t xml:space="preserve">In summary, </w:t>
-      </w:r>
-      <w:r>
-        <w:t xml:space="preserve">the </w:t>
-      </w:r>
-      <w:r>
-        <w:t xml:space="preserve">SEDS learns a smooth and stable vector field that </w:t>
-      </w:r>
-      <w:r>
-        <w:t xml:space="preserve">helps to </w:t>
-      </w:r>
-      <w:r>
-        <w:t>direct</w:t>
-      </w:r>
-      <w:r>
-        <w:t xml:space="preserve"> </w:t>
-      </w:r>
-      <w:r>
-        <w:t>the robot</w:t>
-      </w:r>
-      <w:r>
-        <w:t xml:space="preserve"> </w:t>
-      </w:r>
-      <w:r>
-        <w:t>motio</w:t>
-      </w:r>
-      <w:r>
-        <w:t>n model</w:t>
-      </w:r>
-      <w:r>
-        <w:t xml:space="preserve">, making it </w:t>
-      </w:r>
-      <w:r>
-        <w:t xml:space="preserve">much </w:t>
-      </w:r>
-      <w:r>
-        <w:t xml:space="preserve">suitable for </w:t>
-      </w:r>
-      <w:r>
-        <w:t xml:space="preserve">the </w:t>
-      </w:r>
-      <w:r>
-        <w:t>tasks requiring safety</w:t>
-      </w:r>
-      <w:r>
-        <w:t xml:space="preserve"> </w:t>
-      </w:r>
-      <w:r>
-        <w:t xml:space="preserve">and convergence from </w:t>
-      </w:r>
-      <w:r>
-        <w:t xml:space="preserve">different </w:t>
-      </w:r>
-      <w:r>
-        <w:t xml:space="preserve">initial conditions. However, it </w:t>
-      </w:r>
-      <w:r>
-        <w:t xml:space="preserve">still </w:t>
-      </w:r>
-      <w:r>
-        <w:t xml:space="preserve">requires </w:t>
-      </w:r>
-      <w:r>
-        <w:t xml:space="preserve">a </w:t>
-      </w:r>
-      <w:r>
-        <w:t xml:space="preserve">careful selection of the number of Gaussian </w:t>
-      </w:r>
-      <w:r>
-        <w:t xml:space="preserve">number </w:t>
-      </w:r>
-      <w:r>
-        <w:t>and may struggle with tasks that involve strongly nonlinear dynamics.</w:t>
+        <w:pStyle w:val="Heading2"/>
+      </w:pPr>
+      <w:r>
+        <w:t>Datasets and Preprocessing</w:t>
       </w:r>
     </w:p>
     <w:p>
       <w:pPr>
-        <w:pStyle w:val="Heading2"/>
-      </w:pPr>
-      <w:r>
-        <w:t>Datasets and Preprocessing</w:t>
+        <w:pStyle w:val="BodyText"/>
+        <w:rPr>
+          <w:lang w:val="en-GB"/>
+        </w:rPr>
+      </w:pPr>
+      <w:r>
+        <w:rPr>
+          <w:lang w:val="en-GB"/>
+        </w:rPr>
+        <w:t xml:space="preserve">This study uses a </w:t>
+      </w:r>
+      <w:r>
+        <w:rPr>
+          <w:lang w:val="en-GB"/>
+        </w:rPr>
+        <w:t>collection</w:t>
+      </w:r>
+      <w:r>
+        <w:rPr>
+          <w:lang w:val="en-GB"/>
+        </w:rPr>
+        <w:t xml:space="preserve"> of 2D trajectory datasets provided</w:t>
+      </w:r>
+      <w:r>
+        <w:rPr>
+          <w:lang w:val="en-GB"/>
+        </w:rPr>
+        <w:t>,</w:t>
+      </w:r>
+      <w:r>
+        <w:rPr>
+          <w:lang w:val="en-GB"/>
+        </w:rPr>
+        <w:t xml:space="preserve"> </w:t>
+      </w:r>
+      <w:r>
+        <w:rPr>
+          <w:lang w:val="en-GB"/>
+        </w:rPr>
+        <w:t>where e</w:t>
+      </w:r>
+      <w:r>
+        <w:rPr>
+          <w:lang w:val="en-GB"/>
+        </w:rPr>
+        <w:t xml:space="preserve">ach file </w:t>
+      </w:r>
+      <w:r>
+        <w:rPr>
+          <w:lang w:val="en-GB"/>
+        </w:rPr>
+        <w:t>shows</w:t>
+      </w:r>
+      <w:r>
+        <w:rPr>
+          <w:lang w:val="en-GB"/>
+        </w:rPr>
+        <w:t xml:space="preserve"> </w:t>
+      </w:r>
+      <w:r>
+        <w:rPr>
+          <w:lang w:val="en-GB"/>
+        </w:rPr>
+        <w:t xml:space="preserve">a </w:t>
+      </w:r>
+      <w:r>
+        <w:rPr>
+          <w:lang w:val="en-GB"/>
+        </w:rPr>
+        <w:t xml:space="preserve">series of motion demonstrations recorded, with each row </w:t>
+      </w:r>
+      <w:r>
+        <w:rPr>
+          <w:lang w:val="en-GB"/>
+        </w:rPr>
+        <w:t xml:space="preserve">representing </w:t>
+      </w:r>
+      <w:r>
+        <w:rPr>
+          <w:lang w:val="en-GB"/>
+        </w:rPr>
+        <w:t xml:space="preserve">a discrete time step and each column representing </w:t>
+      </w:r>
+      <w:r>
+        <w:rPr>
+          <w:lang w:val="en-GB"/>
+        </w:rPr>
+        <w:t>the</w:t>
+      </w:r>
+      <w:r>
+        <w:rPr>
+          <w:lang w:val="en-GB"/>
+        </w:rPr>
+        <w:t xml:space="preserve"> </w:t>
+      </w:r>
+      <w:r>
+        <w:t>dimensions</w:t>
+      </w:r>
+      <w:r>
+        <w:rPr>
+          <w:lang w:val="en-GB"/>
+        </w:rPr>
+        <w:t>.</w:t>
+      </w:r>
+      <w:r>
+        <w:rPr>
+          <w:lang w:val="en-GB"/>
+        </w:rPr>
+        <w:t xml:space="preserve"> The datasets used to include </w:t>
+      </w:r>
+      <w:r>
+        <w:rPr>
+          <w:lang w:val="en-GB"/>
+        </w:rPr>
+        <w:t xml:space="preserve">some </w:t>
+      </w:r>
+      <w:r>
+        <w:rPr>
+          <w:lang w:val="en-GB"/>
+        </w:rPr>
+        <w:t>motion shapes such as CShape.csv, Sshape.csv, WShape.csv, and Line.csv</w:t>
+      </w:r>
+      <w:r>
+        <w:rPr>
+          <w:lang w:val="en-GB"/>
+        </w:rPr>
+        <w:t>.</w:t>
       </w:r>
     </w:p>
     <w:p>
       <w:pPr>
         <w:pStyle w:val="BodyText"/>
-        <w:rPr>
-          <w:lang w:val="en-GB"/>
-        </w:rPr>
-      </w:pPr>
-      <w:r>
-        <w:rPr>
-          <w:lang w:val="en-GB"/>
-        </w:rPr>
-        <w:t xml:space="preserve">This study uses a </w:t>
-      </w:r>
-      <w:r>
-        <w:rPr>
-          <w:lang w:val="en-GB"/>
-        </w:rPr>
-        <w:t>collection</w:t>
-      </w:r>
-      <w:r>
-        <w:rPr>
-          <w:lang w:val="en-GB"/>
-        </w:rPr>
-        <w:t xml:space="preserve"> of 2D trajectory datasets provided</w:t>
-      </w:r>
-      <w:r>
-        <w:rPr>
-          <w:lang w:val="en-GB"/>
-        </w:rPr>
-        <w:t>,</w:t>
-      </w:r>
-      <w:r>
-        <w:rPr>
-          <w:lang w:val="en-GB"/>
-        </w:rPr>
+      </w:pPr>
+      <w:r>
+        <w:t xml:space="preserve">Each demonstration </w:t>
+      </w:r>
+      <w:r>
+        <w:t>was</w:t>
+      </w:r>
+      <w:r>
+        <w:t xml:space="preserve"> assumed to begin </w:t>
+      </w:r>
+      <w:r>
+        <w:t xml:space="preserve">processing </w:t>
+      </w:r>
+      <w:r>
+        <w:t xml:space="preserve">from a consistent initial point and progress </w:t>
+      </w:r>
+      <w:r>
+        <w:t>to</w:t>
+      </w:r>
+      <w:r>
+        <w:t xml:space="preserve"> a clear</w:t>
+      </w:r>
+      <w:r>
         <w:t xml:space="preserve"> </w:t>
       </w:r>
       <w:r>
-        <w:rPr>
-          <w:lang w:val="en-GB"/>
-        </w:rPr>
-        <w:t>where e</w:t>
-      </w:r>
-      <w:r>
-        <w:rPr>
-          <w:lang w:val="en-GB"/>
-        </w:rPr>
-        <w:t xml:space="preserve">ach file </w:t>
-      </w:r>
-      <w:r>
-        <w:rPr>
-          <w:lang w:val="en-GB"/>
-        </w:rPr>
-        <w:t>shows</w:t>
-      </w:r>
-      <w:r>
-        <w:rPr>
-          <w:lang w:val="en-GB"/>
-        </w:rPr>
+        <w:t xml:space="preserve">defined goal which is necessary </w:t>
+      </w:r>
+      <w:r>
+        <w:t>to</w:t>
+      </w:r>
+      <w:r>
+        <w:t xml:space="preserve"> convergence </w:t>
+      </w:r>
+      <w:r>
+        <w:t xml:space="preserve">the </w:t>
+      </w:r>
+      <w:r>
+        <w:t>modelling</w:t>
+      </w:r>
+      <w:r>
+        <w:t xml:space="preserve"> in both </w:t>
+      </w:r>
+      <w:r>
+        <w:t>methods</w:t>
+      </w:r>
+      <w:r>
+        <w:t>.</w:t>
+      </w:r>
+      <w:r>
         <w:t xml:space="preserve"> </w:t>
       </w:r>
       <w:r>
-        <w:rPr>
-          <w:lang w:val="en-GB"/>
-        </w:rPr>
-        <w:t xml:space="preserve">a </w:t>
-      </w:r>
-      <w:r>
-        <w:rPr>
-          <w:lang w:val="en-GB"/>
-        </w:rPr>
-        <w:t xml:space="preserve">series of motion demonstrations recorded in </w:t>
-      </w:r>
-      <w:r>
-        <w:rPr>
-          <w:lang w:val="en-GB"/>
-        </w:rPr>
-        <w:t>a c</w:t>
-      </w:r>
-      <w:r>
-        <w:rPr>
-          <w:lang w:val="en-GB"/>
-        </w:rPr>
-        <w:t xml:space="preserve">artesian space, with each row </w:t>
-      </w:r>
-      <w:r>
-        <w:rPr>
-          <w:lang w:val="en-GB"/>
-        </w:rPr>
-        <w:t xml:space="preserve">representing </w:t>
-      </w:r>
-      <w:r>
-        <w:rPr>
-          <w:lang w:val="en-GB"/>
-        </w:rPr>
-        <w:t xml:space="preserve">a discrete time step and each column representing </w:t>
-      </w:r>
-      <w:r>
-        <w:rPr>
-          <w:lang w:val="en-GB"/>
-        </w:rPr>
-        <w:t>the</w:t>
-      </w:r>
-      <w:r>
-        <w:rPr>
-          <w:lang w:val="en-GB"/>
-        </w:rPr>
+        <w:t xml:space="preserve">Since </w:t>
+      </w:r>
+      <w:r>
+        <w:t xml:space="preserve">the </w:t>
+      </w:r>
+      <w:r>
+        <w:t xml:space="preserve">SEDS learns mapping from </w:t>
+      </w:r>
+      <w:r>
+        <w:t xml:space="preserve">the </w:t>
+      </w:r>
+      <w:r>
+        <w:t xml:space="preserve">position to </w:t>
+      </w:r>
+      <w:r>
+        <w:t xml:space="preserve">the </w:t>
+      </w:r>
+      <w:r>
+        <w:t>velocity, it require</w:t>
+      </w:r>
+      <w:r>
+        <w:t>d</w:t>
+      </w:r>
+      <w:r>
         <w:t xml:space="preserve"> </w:t>
       </w:r>
       <w:r>
-        <w:t>dimensions</w:t>
-      </w:r>
-      <w:r>
-        <w:rPr>
-          <w:lang w:val="en-GB"/>
-        </w:rPr>
-        <w:t>.</w:t>
-      </w:r>
-      <w:r>
-        <w:rPr>
-          <w:lang w:val="en-GB"/>
-        </w:rPr>
-        <w:t xml:space="preserve"> The datasets used to include </w:t>
-      </w:r>
-      <w:r>
-        <w:rPr>
-          <w:lang w:val="en-GB"/>
-        </w:rPr>
-        <w:t xml:space="preserve">some </w:t>
-      </w:r>
-      <w:r>
-        <w:rPr>
-          <w:lang w:val="en-GB"/>
-        </w:rPr>
-        <w:t xml:space="preserve">motion shapes such as CShape.csv, Sshape.csv, WShape.csv, and Line.csv, </w:t>
-      </w:r>
-      <w:r>
-        <w:rPr>
-          <w:lang w:val="en-GB"/>
-        </w:rPr>
-        <w:t xml:space="preserve">where </w:t>
-      </w:r>
-      <w:r>
-        <w:rPr>
-          <w:lang w:val="en-GB"/>
-        </w:rPr>
-        <w:t xml:space="preserve">each </w:t>
-      </w:r>
-      <w:r>
-        <w:rPr>
-          <w:lang w:val="en-GB"/>
-        </w:rPr>
-        <w:t xml:space="preserve">set was </w:t>
-      </w:r>
-      <w:r>
-        <w:rPr>
-          <w:lang w:val="en-GB"/>
-        </w:rPr>
-        <w:t xml:space="preserve">selected for its geometric complexity and diversity in curvature, and </w:t>
-      </w:r>
-      <w:r>
-        <w:rPr>
-          <w:lang w:val="en-GB"/>
-        </w:rPr>
-        <w:t xml:space="preserve">the </w:t>
-      </w:r>
-      <w:r>
-        <w:rPr>
-          <w:lang w:val="en-GB"/>
-        </w:rPr>
-        <w:t>goal configuration.</w:t>
-      </w:r>
-    </w:p>
-    <w:p>
-      <w:pPr>
-        <w:pStyle w:val="BodyText"/>
-      </w:pPr>
-      <w:r>
-        <w:t xml:space="preserve">Each demonstration </w:t>
-      </w:r>
-      <w:r>
-        <w:t>was</w:t>
-      </w:r>
-      <w:r>
-        <w:t xml:space="preserve"> assumed to begin </w:t>
-      </w:r>
-      <w:r>
-        <w:t xml:space="preserve">processing </w:t>
-      </w:r>
-      <w:r>
-        <w:t xml:space="preserve">from a consistent initial point and progress </w:t>
-      </w:r>
-      <w:r>
-        <w:t>to</w:t>
-      </w:r>
-      <w:r>
-        <w:t xml:space="preserve"> a clear</w:t>
-      </w:r>
-      <w:r>
-        <w:t xml:space="preserve"> </w:t>
-      </w:r>
-      <w:r>
-        <w:t xml:space="preserve">defined goal which is necessary </w:t>
-      </w:r>
-      <w:r>
-        <w:t>to</w:t>
-      </w:r>
-      <w:r>
-        <w:t xml:space="preserve"> convergence </w:t>
-      </w:r>
-      <w:r>
-        <w:t xml:space="preserve">the </w:t>
-      </w:r>
-      <w:r>
-        <w:t>modelling</w:t>
-      </w:r>
-      <w:r>
-        <w:t xml:space="preserve"> in both </w:t>
-      </w:r>
-      <w:r>
-        <w:t>methods</w:t>
-      </w:r>
-      <w:r>
-        <w:t>.</w:t>
-      </w:r>
-      <w:r>
-        <w:t xml:space="preserve"> </w:t>
-      </w:r>
-      <w:r>
-        <w:t xml:space="preserve">Since </w:t>
-      </w:r>
-      <w:r>
-        <w:t xml:space="preserve">the </w:t>
-      </w:r>
-      <w:r>
-        <w:t xml:space="preserve">SEDS learns mapping from </w:t>
-      </w:r>
-      <w:r>
-        <w:t xml:space="preserve">the </w:t>
-      </w:r>
-      <w:r>
-        <w:t xml:space="preserve">position to </w:t>
-      </w:r>
-      <w:r>
-        <w:t xml:space="preserve">the </w:t>
-      </w:r>
-      <w:r>
-        <w:t>velocity, it require</w:t>
-      </w:r>
-      <w:r>
-        <w:t>d</w:t>
-      </w:r>
-      <w:r>
-        <w:t xml:space="preserve"> </w:t>
-      </w:r>
-      <w:r>
         <w:t xml:space="preserve">an </w:t>
       </w:r>
       <w:r>
@@ -6301,18 +6251,6 @@
       </w:r>
       <w:r>
         <w:t xml:space="preserve"> each time step. </w:t>
-      </w:r>
-      <w:r>
-        <w:t>In order to</w:t>
-      </w:r>
-      <w:r>
-        <w:t xml:space="preserve"> achieve this the velocities </w:t>
-      </w:r>
-      <w:r>
-        <w:t>were</w:t>
-      </w:r>
-      <w:r>
-        <w:t xml:space="preserve"> computed using the five-point stencil method, a central finite-difference technique that provides smooth and numerically stable derivatives.</w:t>
       </w:r>
     </w:p>
     <w:p>
@@ -6608,7 +6546,7 @@
         <w:t>t</w:t>
       </w:r>
       <w:r>
-        <w:t xml:space="preserve">he number of Gaussian components </w:t>
+        <w:t xml:space="preserve">he number of Gaussian </w:t>
       </w:r>
       <m:oMath>
         <m:r>
@@ -6629,7 +6567,13 @@
         <w:t xml:space="preserve">is </w:t>
       </w:r>
       <w:r>
-        <w:t xml:space="preserve">the major </w:t>
+        <w:t xml:space="preserve">the </w:t>
+      </w:r>
+      <w:r>
+        <w:t>main</w:t>
+      </w:r>
+      <w:r>
+        <w:t xml:space="preserve"> </w:t>
       </w:r>
       <w:r>
         <w:t>parameter</w:t>
@@ -6947,7 +6891,19 @@
         <w:rPr>
           <w:lang w:val="en-GB"/>
         </w:rPr>
-        <w:t xml:space="preserve"> DMPs, the key hyperparameter is the number of Radial Basis Functions (RBFs)</w:t>
+        <w:t xml:space="preserve"> DMPs, the key </w:t>
+      </w:r>
+      <w:r>
+        <w:rPr>
+          <w:lang w:val="en-GB"/>
+        </w:rPr>
+        <w:t>parameter</w:t>
+      </w:r>
+      <w:r>
+        <w:rPr>
+          <w:lang w:val="en-GB"/>
+        </w:rPr>
+        <w:t xml:space="preserve"> is the number of Radial Basis Functions (RBFs)</w:t>
       </w:r>
       <w:r>
         <w:rPr>
@@ -6959,7 +6915,7 @@
         <w:rPr>
           <w:lang w:val="en-GB"/>
         </w:rPr>
-        <w:t xml:space="preserve">denoted as </w:t>
+        <w:t xml:space="preserve">as </w:t>
       </w:r>
       <m:oMath>
         <m:sSub>
@@ -7108,19 +7064,13 @@
         <w:rPr>
           <w:lang w:val="en-GB"/>
         </w:rPr>
-        <w:t xml:space="preserve">In contrast with </w:t>
-      </w:r>
-      <w:r>
-        <w:rPr>
-          <w:lang w:val="en-GB"/>
-        </w:rPr>
-        <w:t xml:space="preserve">SEDS, </w:t>
-      </w:r>
-      <w:r>
-        <w:rPr>
-          <w:lang w:val="en-GB"/>
-        </w:rPr>
-        <w:t xml:space="preserve">the </w:t>
+        <w:t>T</w:t>
+      </w:r>
+      <w:r>
+        <w:rPr>
+          <w:lang w:val="en-GB"/>
+        </w:rPr>
+        <w:t xml:space="preserve">he </w:t>
       </w:r>
       <w:r>
         <w:rPr>
@@ -7150,7 +7100,7 @@
         <w:rPr>
           <w:lang w:val="en-GB"/>
         </w:rPr>
-        <w:t xml:space="preserve">do not have a formal model selection criterion such as </w:t>
+        <w:t xml:space="preserve">do not have a formal model selection such as </w:t>
       </w:r>
       <w:r>
         <w:rPr>
@@ -7706,255 +7656,176 @@
     </w:p>
     <w:p>
       <w:pPr>
-        <w:pStyle w:val="BodyText"/>
-        <w:rPr>
-          <w:lang w:val="en-GB"/>
-        </w:rPr>
-      </w:pPr>
-      <w:r>
-        <w:t>To support the quantitative results</w:t>
-      </w:r>
-      <w:r>
-        <w:t xml:space="preserve"> the</w:t>
-      </w:r>
-      <w:r>
-        <w:t xml:space="preserve"> visual </w:t>
-      </w:r>
-      <w:r>
-        <w:t>plots</w:t>
-      </w:r>
-      <w:r>
-        <w:rPr>
-          <w:b/>
-          <w:bCs/>
-        </w:rPr>
-        <w:t xml:space="preserve"> </w:t>
-      </w:r>
-      <w:r>
-        <w:t xml:space="preserve">of the trajectories was also performed to evaluate </w:t>
-      </w:r>
-      <w:r>
-        <w:t xml:space="preserve">the </w:t>
-      </w:r>
-      <w:r>
-        <w:t xml:space="preserve">motion </w:t>
-      </w:r>
-      <w:r>
-        <w:t>performance</w:t>
-      </w:r>
-      <w:r>
-        <w:t xml:space="preserve"> to the demonstrated path. The final value of </w:t>
-      </w:r>
-      <m:oMath>
-        <m:sSub>
-          <m:sSubPr>
-            <m:ctrlPr>
-              <w:rPr>
-                <w:rFonts w:ascii="Cambria Math" w:hAnsi="Cambria Math"/>
-                <w:i/>
-                <w:lang w:val="en-GB"/>
-              </w:rPr>
-            </m:ctrlPr>
-          </m:sSubPr>
-          <m:e>
-            <m:r>
-              <w:rPr>
-                <w:rFonts w:ascii="Cambria Math" w:hAnsi="Cambria Math"/>
-                <w:lang w:val="en-GB"/>
-              </w:rPr>
-              <m:t>n</m:t>
-            </m:r>
-          </m:e>
-          <m:sub>
-            <m:r>
-              <w:rPr>
-                <w:rFonts w:ascii="Cambria Math" w:hAnsi="Cambria Math"/>
-                <w:lang w:val="en-GB"/>
-              </w:rPr>
-              <m:t>bfs</m:t>
-            </m:r>
-          </m:sub>
-        </m:sSub>
-      </m:oMath>
-      <w:r>
-        <w:t>​ was chosen based on the lowest RMSE that did not lead to overfitting</w:t>
-      </w:r>
-      <w:r>
-        <w:t>.</w:t>
+        <w:pStyle w:val="Heading1"/>
+        <w:rPr>
+          <w:i/>
+          <w:iCs/>
+        </w:rPr>
+      </w:pPr>
+      <w:r>
+        <w:rPr>
+          <w:i/>
+          <w:iCs/>
+        </w:rPr>
+        <w:t>Results and Discussion</w:t>
       </w:r>
     </w:p>
     <w:p>
       <w:pPr>
-        <w:pStyle w:val="Heading1"/>
+        <w:pStyle w:val="BodyText"/>
+        <w:rPr>
+          <w:highlight w:val="yellow"/>
+        </w:rPr>
+      </w:pPr>
+      <w:r>
+        <w:t xml:space="preserve">In this section </w:t>
+      </w:r>
+      <w:r>
+        <w:t xml:space="preserve">presents the results of applying </w:t>
+      </w:r>
+      <w:r>
+        <w:t xml:space="preserve">the </w:t>
+      </w:r>
+      <w:r>
+        <w:t>two learning from demonstration techniques</w:t>
+      </w:r>
+      <w:r>
+        <w:t xml:space="preserve"> </w:t>
+      </w:r>
+      <w:r>
+        <w:t xml:space="preserve">to multiple 2D motion trajectories of varying complexity. </w:t>
+      </w:r>
+      <w:r>
+        <w:t>Where e</w:t>
+      </w:r>
+      <w:r>
+        <w:t>ach method was evaluated in terms of its ability to reproduce the demonstrated paths and the influence of key tuning parameters. RMSE was used as the primary performance metric</w:t>
+      </w:r>
+      <w:r>
+        <w:t xml:space="preserve"> for the DMP and the BIC was used in the SEDS</w:t>
+      </w:r>
+      <w:r>
+        <w:t xml:space="preserve">, and qualitative plots were used to </w:t>
+      </w:r>
+      <w:r>
+        <w:t>support these values.</w:t>
+      </w:r>
+    </w:p>
+    <w:p>
+      <w:pPr>
+        <w:pStyle w:val="Heading2"/>
+      </w:pPr>
+      <w:r>
+        <w:t xml:space="preserve">DMP </w:t>
+      </w:r>
+      <w:r>
+        <w:t xml:space="preserve">Results </w:t>
+      </w:r>
+    </w:p>
+    <w:p>
+      <w:pPr>
+        <w:pStyle w:val="BodyText"/>
+        <w:rPr>
+          <w:lang w:val="en-GB"/>
+        </w:rPr>
+      </w:pPr>
+      <w:r>
+        <w:rPr>
+          <w:lang w:val="en-GB"/>
+        </w:rPr>
+        <w:t xml:space="preserve">The Dynamic Movement Primitive (DMP) framework was applied to the </w:t>
+      </w:r>
+      <w:r>
         <w:rPr>
           <w:i/>
           <w:iCs/>
-        </w:rPr>
-      </w:pPr>
-      <w:r>
-        <w:rPr>
-          <w:i/>
-          <w:iCs/>
-        </w:rPr>
-        <w:t>Results and Discussion</w:t>
+          <w:lang w:val="en-GB"/>
+        </w:rPr>
+        <w:t>WShape</w:t>
+      </w:r>
+      <w:r>
+        <w:rPr>
+          <w:lang w:val="en-GB"/>
+        </w:rPr>
+        <w:t xml:space="preserve"> trajectory dataset to evaluate its ability to reproduce </w:t>
+      </w:r>
+      <w:r>
+        <w:rPr>
+          <w:lang w:val="en-GB"/>
+        </w:rPr>
+        <w:t xml:space="preserve">the most complex </w:t>
+      </w:r>
+      <w:r>
+        <w:rPr>
+          <w:lang w:val="en-GB"/>
+        </w:rPr>
+        <w:t xml:space="preserve">motion pattern. The number of radial basis functions (RBFs) was varied between 10 and </w:t>
+      </w:r>
+      <w:r>
+        <w:rPr>
+          <w:lang w:val="en-GB"/>
+        </w:rPr>
+        <w:t>300</w:t>
+      </w:r>
+      <w:r>
+        <w:rPr>
+          <w:lang w:val="en-GB"/>
+        </w:rPr>
+        <w:t xml:space="preserve"> to </w:t>
+      </w:r>
+      <w:r>
+        <w:rPr>
+          <w:lang w:val="en-GB"/>
+        </w:rPr>
+        <w:t>analyse</w:t>
+      </w:r>
+      <w:r>
+        <w:rPr>
+          <w:lang w:val="en-GB"/>
+        </w:rPr>
+        <w:t xml:space="preserve"> its effect on </w:t>
+      </w:r>
+      <w:r>
+        <w:rPr>
+          <w:lang w:val="en-GB"/>
+        </w:rPr>
+        <w:t xml:space="preserve">the </w:t>
+      </w:r>
+      <w:r>
+        <w:rPr>
+          <w:lang w:val="en-GB"/>
+        </w:rPr>
+        <w:t>trajector</w:t>
+      </w:r>
+      <w:r>
+        <w:rPr>
+          <w:lang w:val="en-GB"/>
+        </w:rPr>
+        <w:t>y performance</w:t>
+      </w:r>
+      <w:r>
+        <w:rPr>
+          <w:lang w:val="en-GB"/>
+        </w:rPr>
+        <w:t xml:space="preserve"> measured using </w:t>
+      </w:r>
+      <w:r>
+        <w:rPr>
+          <w:lang w:val="en-GB"/>
+        </w:rPr>
+        <w:t xml:space="preserve">the </w:t>
+      </w:r>
+      <w:r>
+        <w:rPr>
+          <w:lang w:val="en-GB"/>
+        </w:rPr>
+        <w:t>Root Mean Squared Error (RMSE).</w:t>
       </w:r>
     </w:p>
     <w:p>
       <w:pPr>
         <w:pStyle w:val="BodyText"/>
         <w:rPr>
-          <w:highlight w:val="yellow"/>
-        </w:rPr>
-      </w:pPr>
-      <w:r>
-        <w:t xml:space="preserve">In this section </w:t>
-      </w:r>
-      <w:r>
-        <w:t xml:space="preserve">presents the results of applying </w:t>
-      </w:r>
-      <w:r>
-        <w:t xml:space="preserve">the </w:t>
-      </w:r>
-      <w:r>
-        <w:t>two learning from demonstration techniques</w:t>
-      </w:r>
-      <w:r>
-        <w:t xml:space="preserve"> </w:t>
-      </w:r>
-      <w:r>
-        <w:t xml:space="preserve">to multiple 2D motion trajectories of varying complexity. </w:t>
-      </w:r>
-      <w:r>
-        <w:t>Where e</w:t>
-      </w:r>
-      <w:r>
-        <w:t>ach method was evaluated in terms of its ability to reproduce the demonstrated paths and the influence of key tuning parameters. RMSE was used as the primary performance metric</w:t>
-      </w:r>
-      <w:r>
-        <w:t xml:space="preserve"> for the DMP and the BIC was used in the SEDS</w:t>
-      </w:r>
-      <w:r>
-        <w:t xml:space="preserve">, and qualitative plots were used to </w:t>
-      </w:r>
-      <w:r>
-        <w:t>support these values.</w:t>
-      </w:r>
-    </w:p>
-    <w:p>
-      <w:pPr>
-        <w:pStyle w:val="Heading2"/>
-      </w:pPr>
-      <w:r>
-        <w:t xml:space="preserve">DMP </w:t>
-      </w:r>
-      <w:r>
-        <w:t xml:space="preserve">Results </w:t>
-      </w:r>
-    </w:p>
-    <w:p>
-      <w:pPr>
-        <w:pStyle w:val="BodyText"/>
-        <w:rPr>
-          <w:lang w:val="en-GB"/>
-        </w:rPr>
-      </w:pPr>
-      <w:r>
-        <w:rPr>
-          <w:lang w:val="en-GB"/>
-        </w:rPr>
-        <w:t xml:space="preserve">The Dynamic Movement Primitive (DMP) framework was applied to the </w:t>
-      </w:r>
-      <w:r>
-        <w:rPr>
-          <w:i/>
-          <w:iCs/>
-          <w:lang w:val="en-GB"/>
-        </w:rPr>
-        <w:t>WShape</w:t>
-      </w:r>
-      <w:r>
-        <w:rPr>
-          <w:lang w:val="en-GB"/>
-        </w:rPr>
-        <w:t xml:space="preserve"> trajectory dataset to evaluate its ability to reproduce </w:t>
-      </w:r>
-      <w:r>
-        <w:rPr>
-          <w:lang w:val="en-GB"/>
-        </w:rPr>
-        <w:t xml:space="preserve">the most complex </w:t>
-      </w:r>
-      <w:r>
-        <w:rPr>
-          <w:lang w:val="en-GB"/>
-        </w:rPr>
-        <w:t xml:space="preserve">motion pattern. The number of radial basis functions (RBFs) was varied between 10 and </w:t>
-      </w:r>
-      <w:r>
-        <w:rPr>
-          <w:lang w:val="en-GB"/>
-        </w:rPr>
-        <w:t>300</w:t>
-      </w:r>
-      <w:r>
-        <w:rPr>
-          <w:lang w:val="en-GB"/>
-        </w:rPr>
-        <w:t xml:space="preserve"> to </w:t>
-      </w:r>
-      <w:r>
-        <w:rPr>
-          <w:lang w:val="en-GB"/>
-        </w:rPr>
-        <w:t>analyse</w:t>
-      </w:r>
-      <w:r>
-        <w:rPr>
-          <w:lang w:val="en-GB"/>
-        </w:rPr>
-        <w:t xml:space="preserve"> its effect on </w:t>
-      </w:r>
-      <w:r>
-        <w:rPr>
-          <w:lang w:val="en-GB"/>
-        </w:rPr>
-        <w:t xml:space="preserve">the </w:t>
-      </w:r>
-      <w:r>
-        <w:rPr>
-          <w:lang w:val="en-GB"/>
-        </w:rPr>
-        <w:t>trajector</w:t>
-      </w:r>
-      <w:r>
-        <w:rPr>
-          <w:lang w:val="en-GB"/>
-        </w:rPr>
-        <w:t>y performance</w:t>
-      </w:r>
-      <w:r>
-        <w:rPr>
-          <w:lang w:val="en-GB"/>
-        </w:rPr>
-        <w:t xml:space="preserve"> measured using </w:t>
-      </w:r>
-      <w:r>
-        <w:rPr>
-          <w:lang w:val="en-GB"/>
-        </w:rPr>
-        <w:t xml:space="preserve">the </w:t>
-      </w:r>
-      <w:r>
-        <w:rPr>
-          <w:lang w:val="en-GB"/>
-        </w:rPr>
-        <w:t>Root Mean Squared Error (RMSE).</w:t>
-      </w:r>
-    </w:p>
-    <w:p>
-      <w:pPr>
-        <w:pStyle w:val="BodyText"/>
-        <w:rPr>
           <w:lang w:val="en-GB"/>
         </w:rPr>
       </w:pPr>
@@ -7975,6 +7846,30 @@
           <w:lang w:val="en-GB"/>
         </w:rPr>
         <w:t xml:space="preserve"> the RMSE decreased rapidly up to approximately </w:t>
+      </w:r>
+      <w:r>
+        <w:rPr>
+          <w:lang w:val="en-GB"/>
+        </w:rPr>
+        <w:t xml:space="preserve">where </w:t>
+      </w:r>
+      <w:r>
+        <w:rPr>
+          <w:lang w:val="en-GB"/>
+        </w:rPr>
+        <w:t xml:space="preserve">the improvement slowed significantly. The </w:t>
+      </w:r>
+      <w:r>
+        <w:rPr>
+          <w:lang w:val="en-GB"/>
+        </w:rPr>
+        <w:t xml:space="preserve">reasonable </w:t>
+      </w:r>
+      <w:r>
+        <w:rPr>
+          <w:lang w:val="en-GB"/>
+        </w:rPr>
+        <w:t xml:space="preserve">RMSE was found around </w:t>
       </w:r>
       <m:oMath>
         <m:r>
@@ -7989,28 +7884,19 @@
         <w:rPr>
           <w:lang w:val="en-GB"/>
         </w:rPr>
-        <w:t xml:space="preserve"> where </w:t>
-      </w:r>
-      <w:r>
-        <w:rPr>
-          <w:lang w:val="en-GB"/>
-        </w:rPr>
-        <w:t xml:space="preserve">the improvement slowed significantly. The lowest RMSE was found around </w:t>
-      </w:r>
-      <m:oMath>
-        <m:r>
-          <w:rPr>
-            <w:rFonts w:ascii="Cambria Math" w:hAnsi="Cambria Math"/>
-            <w:lang w:val="en-GB"/>
-          </w:rPr>
-          <m:t>n_bfs = 150</m:t>
-        </m:r>
-      </m:oMath>
-      <w:r>
-        <w:rPr>
-          <w:lang w:val="en-GB"/>
-        </w:rPr>
-        <w:t xml:space="preserve">, and </w:t>
+        <w:t xml:space="preserve">, </w:t>
+      </w:r>
+      <w:r>
+        <w:rPr>
+          <w:lang w:val="en-GB"/>
+        </w:rPr>
+        <w:t>since</w:t>
+      </w:r>
+      <w:r>
+        <w:rPr>
+          <w:lang w:val="en-GB"/>
+        </w:rPr>
+        <w:t xml:space="preserve"> </w:t>
       </w:r>
       <w:r>
         <w:rPr>
@@ -8034,34 +7920,7 @@
         <w:rPr>
           <w:lang w:val="en-GB"/>
         </w:rPr>
-        <w:t xml:space="preserve">minimal gains. Based on this, </w:t>
-      </w:r>
-      <m:oMath>
-        <m:r>
-          <w:rPr>
-            <w:rFonts w:ascii="Cambria Math" w:hAnsi="Cambria Math"/>
-            <w:lang w:val="en-GB"/>
-          </w:rPr>
-          <m:t>n_bfs = 150</m:t>
-        </m:r>
-      </m:oMath>
-      <w:r>
-        <w:rPr>
-          <w:lang w:val="en-GB"/>
-        </w:rPr>
-        <w:t xml:space="preserve"> was selected as the optimal value for </w:t>
-      </w:r>
-      <w:r>
-        <w:rPr>
-          <w:lang w:val="en-GB"/>
-        </w:rPr>
-        <w:t xml:space="preserve">to demonstrate </w:t>
-      </w:r>
-      <w:r>
-        <w:rPr>
-          <w:lang w:val="en-GB"/>
-        </w:rPr>
-        <w:t>accuracy and model complexity in DMPs.</w:t>
+        <w:t>minimal gains.</w:t>
       </w:r>
     </w:p>
     <w:p>
@@ -8076,6 +7935,7 @@
       </w:pPr>
       <w:r>
         <w:rPr>
+          <w:noProof/>
           <w:lang w:val="en-GB"/>
         </w:rPr>
         <w:drawing>
@@ -8258,16 +8118,18 @@
         <w:t>predicted DMP trajectory versus the demonstration input.</w:t>
       </w:r>
     </w:p>
-    <w:p/>
     <w:p>
       <w:pPr>
         <w:keepNext/>
       </w:pPr>
       <w:r>
+        <w:rPr>
+          <w:noProof/>
+        </w:rPr>
         <w:drawing>
-          <wp:inline distT="0" distB="0" distL="0" distR="0" wp14:anchorId="42CEEB14" wp14:editId="42280775">
-            <wp:extent cx="2604052" cy="2012173"/>
-            <wp:effectExtent l="0" t="0" r="6350" b="7620"/>
+          <wp:inline distT="0" distB="0" distL="0" distR="0" wp14:anchorId="42CEEB14" wp14:editId="03843B5B">
+            <wp:extent cx="2208383" cy="1706435"/>
+            <wp:effectExtent l="0" t="0" r="1905" b="8255"/>
             <wp:docPr id="117731219" name="Picture 1" descr="A graph with a line and a point&#10;&#10;AI-generated content may be incorrect."/>
             <wp:cNvGraphicFramePr>
               <a:graphicFrameLocks xmlns:a="http://purl.oclc.org/ooxml/drawingml/main" noChangeAspect="1"/>
@@ -8288,7 +8150,7 @@
                   <pic:spPr>
                     <a:xfrm>
                       <a:off x="0" y="0"/>
-                      <a:ext cx="2611500" cy="2017928"/>
+                      <a:ext cx="2225817" cy="1719906"/>
                     </a:xfrm>
                     <a:prstGeom prst="rect">
                       <a:avLst/>
@@ -8359,14 +8221,7 @@
             <w:rFonts w:ascii="Cambria Math" w:hAnsi="Cambria Math"/>
             <w:lang w:val="en-US"/>
           </w:rPr>
-          <m:t>n_bfs=</m:t>
-        </m:r>
-        <m:r>
-          <w:rPr>
-            <w:rFonts w:ascii="Cambria Math" w:hAnsi="Cambria Math"/>
-            <w:lang w:val="en-US"/>
-          </w:rPr>
-          <m:t>150</m:t>
+          <m:t>n_bfs=150</m:t>
         </m:r>
       </m:oMath>
       <w:r>
@@ -8381,90 +8236,46 @@
         <w:pStyle w:val="BodyText"/>
       </w:pPr>
       <w:r>
-        <w:t xml:space="preserve">To demonstrate </w:t>
-      </w:r>
-      <w:r>
-        <w:t xml:space="preserve">the general application </w:t>
-      </w:r>
-      <w:r>
-        <w:t xml:space="preserve">of DMPs across different motion complexities, the model was applied to </w:t>
+        <w:t xml:space="preserve">As shown in Table </w:t>
+      </w:r>
+      <w:r>
+        <w:t>1</w:t>
+      </w:r>
+      <w:r>
+        <w:t xml:space="preserve">, the optimal number of </w:t>
+      </w:r>
+      <w:proofErr w:type="spellStart"/>
+      <w:r>
+        <w:t>basis</w:t>
+      </w:r>
+      <w:proofErr w:type="spellEnd"/>
+      <w:r>
+        <w:t xml:space="preserve"> functions varied based on the shape complexity, with </w:t>
       </w:r>
       <w:r>
         <w:t xml:space="preserve">the </w:t>
       </w:r>
       <w:r>
-        <w:t xml:space="preserve">four datasets. As shown in Table </w:t>
-      </w:r>
-      <w:r>
-        <w:t>1</w:t>
-      </w:r>
-      <w:r>
-        <w:t xml:space="preserve">, the optimal number of </w:t>
-      </w:r>
-      <w:proofErr w:type="spellStart"/>
-      <w:r>
-        <w:t>basis</w:t>
-      </w:r>
-      <w:proofErr w:type="spellEnd"/>
-      <w:r>
-        <w:t xml:space="preserve"> functions varied based on the shape complexity, with simpler trajectories (e.g., Line) requiring fewer basis functions and more complex shapes (e.g., </w:t>
-      </w:r>
-      <w:proofErr w:type="spellStart"/>
-      <w:r>
-        <w:t>SShape</w:t>
-      </w:r>
-      <w:proofErr w:type="spellEnd"/>
-      <w:r>
-        <w:t xml:space="preserve"> and WShape) benefiting from higher values. These results highlight the importance of tuning </w:t>
-      </w:r>
-      <m:oMath>
-        <m:r>
-          <w:rPr>
-            <w:rFonts w:ascii="Cambria Math" w:hAnsi="Cambria Math"/>
-          </w:rPr>
-          <m:t>n_bfs</m:t>
-        </m:r>
-      </m:oMath>
-      <w:r>
-        <w:t xml:space="preserve"> according to the geometric characteristics of the demonstrated motion.</w:t>
+        <w:t xml:space="preserve">simpler trajectories </w:t>
+      </w:r>
+      <w:r>
+        <w:t xml:space="preserve">requires </w:t>
+      </w:r>
+      <w:r>
+        <w:t xml:space="preserve">fewer basis functions and more complex shapes </w:t>
+      </w:r>
+      <w:r>
+        <w:t>needs</w:t>
+      </w:r>
+      <w:r>
+        <w:t xml:space="preserve"> higher values.</w:t>
       </w:r>
       <w:r>
         <w:t xml:space="preserve"> </w:t>
       </w:r>
       <w:r>
-        <w:t>The main results and plots for the WShape dataset are presented in the main body of this report due to its complexity and illustrative value. Plots of the DMP reproductions for the remaining shapes (</w:t>
-      </w:r>
-      <w:proofErr w:type="spellStart"/>
-      <w:r>
-        <w:t>CShape</w:t>
-      </w:r>
-      <w:proofErr w:type="spellEnd"/>
-      <w:r>
-        <w:t xml:space="preserve">, Line, and </w:t>
-      </w:r>
-      <w:proofErr w:type="spellStart"/>
-      <w:r>
-        <w:t>SShape</w:t>
-      </w:r>
-      <w:proofErr w:type="spellEnd"/>
-      <w:r>
-        <w:t xml:space="preserve">) are provided in Appendix </w:t>
-      </w:r>
-      <w:r>
-        <w:t>A</w:t>
-      </w:r>
-      <w:r>
-        <w:t>.</w:t>
-      </w:r>
-    </w:p>
-    <w:p>
-      <w:pPr>
-        <w:rPr>
-          <w:b/>
-          <w:bCs/>
-          <w:lang w:val="en-US"/>
-        </w:rPr>
-      </w:pPr>
+        <w:t>The main results and plots for the WShape dataset are presented in the main body of this report due to its complexity and illustrative value. Plots of the DMP reproductions for the remaining shapes are provided in Appendix A.</w:t>
+      </w:r>
     </w:p>
     <w:p>
       <w:pPr>
@@ -8532,8 +8343,11 @@
         <w:tblLook w:firstRow="1" w:lastRow="0" w:firstColumn="1" w:lastColumn="0" w:noHBand="0" w:noVBand="1"/>
       </w:tblPr>
       <w:tblGrid>
-        <w:gridCol w:w="1641"/>
-        <w:gridCol w:w="1642"/>
+        <w:gridCol w:w="1349"/>
+        <w:gridCol w:w="933"/>
+        <w:gridCol w:w="605"/>
+        <w:gridCol w:w="900"/>
+        <w:gridCol w:w="989"/>
       </w:tblGrid>
       <w:tr>
         <w:trPr>
@@ -8542,7 +8356,7 @@
         </w:trPr>
         <w:tc>
           <w:tcPr>
-            <w:tcW w:w="82.05pt" w:type="dxa"/>
+            <w:tcW w:w="0pt" w:type="auto"/>
           </w:tcPr>
           <w:p>
             <w:pPr>
@@ -8564,7 +8378,7 @@
         </w:tc>
         <w:tc>
           <w:tcPr>
-            <w:tcW w:w="82.10pt" w:type="dxa"/>
+            <w:tcW w:w="0pt" w:type="auto"/>
           </w:tcPr>
           <w:p>
             <w:pPr>
@@ -8572,6 +8386,100 @@
                 <w:b/>
                 <w:bCs/>
                 <w:vertAlign w:val="subscript"/>
+                <w:lang w:val="en-US"/>
+              </w:rPr>
+            </w:pPr>
+            <w:r>
+              <w:rPr>
+                <w:b/>
+                <w:bCs/>
+                <w:lang w:val="en-US"/>
+              </w:rPr>
+              <w:t>C Shape</w:t>
+            </w:r>
+          </w:p>
+        </w:tc>
+        <w:tc>
+          <w:tcPr>
+            <w:tcW w:w="0pt" w:type="auto"/>
+          </w:tcPr>
+          <w:p>
+            <w:pPr>
+              <w:rPr>
+                <w:b/>
+                <w:bCs/>
+                <w:lang w:val="en-US"/>
+              </w:rPr>
+            </w:pPr>
+            <w:r>
+              <w:rPr>
+                <w:b/>
+                <w:bCs/>
+                <w:lang w:val="en-US"/>
+              </w:rPr>
+              <w:t>Line</w:t>
+            </w:r>
+          </w:p>
+        </w:tc>
+        <w:tc>
+          <w:tcPr>
+            <w:tcW w:w="0pt" w:type="auto"/>
+          </w:tcPr>
+          <w:p>
+            <w:pPr>
+              <w:rPr>
+                <w:b/>
+                <w:bCs/>
+                <w:lang w:val="en-US"/>
+              </w:rPr>
+            </w:pPr>
+            <w:r>
+              <w:rPr>
+                <w:b/>
+                <w:bCs/>
+                <w:lang w:val="en-US"/>
+              </w:rPr>
+              <w:t>S Shape</w:t>
+            </w:r>
+          </w:p>
+        </w:tc>
+        <w:tc>
+          <w:tcPr>
+            <w:tcW w:w="0pt" w:type="auto"/>
+          </w:tcPr>
+          <w:p>
+            <w:pPr>
+              <w:rPr>
+                <w:b/>
+                <w:bCs/>
+                <w:lang w:val="en-US"/>
+              </w:rPr>
+            </w:pPr>
+            <w:r>
+              <w:rPr>
+                <w:b/>
+                <w:bCs/>
+                <w:lang w:val="en-US"/>
+              </w:rPr>
+              <w:t>W Shape</w:t>
+            </w:r>
+          </w:p>
+        </w:tc>
+      </w:tr>
+      <w:tr>
+        <w:trPr>
+          <w:trHeight w:val="248"/>
+          <w:jc w:val="center"/>
+        </w:trPr>
+        <w:tc>
+          <w:tcPr>
+            <w:tcW w:w="0pt" w:type="auto"/>
+          </w:tcPr>
+          <w:p>
+            <w:pPr>
+              <w:rPr>
+                <w:b/>
+                <w:bCs/>
                 <w:lang w:val="en-US"/>
               </w:rPr>
             </w:pPr>
@@ -8624,15 +8532,804 @@
             </m:oMath>
           </w:p>
         </w:tc>
+        <w:tc>
+          <w:tcPr>
+            <w:tcW w:w="0pt" w:type="auto"/>
+          </w:tcPr>
+          <w:p>
+            <w:pPr>
+              <w:rPr>
+                <w:lang w:val="en-US"/>
+              </w:rPr>
+            </w:pPr>
+            <w:r>
+              <w:rPr>
+                <w:lang w:val="en-US"/>
+              </w:rPr>
+              <w:t>80</w:t>
+            </w:r>
+          </w:p>
+        </w:tc>
+        <w:tc>
+          <w:tcPr>
+            <w:tcW w:w="0pt" w:type="auto"/>
+          </w:tcPr>
+          <w:p>
+            <w:pPr>
+              <w:rPr>
+                <w:lang w:val="en-US"/>
+              </w:rPr>
+            </w:pPr>
+            <w:r>
+              <w:rPr>
+                <w:lang w:val="en-US"/>
+              </w:rPr>
+              <w:t>70</w:t>
+            </w:r>
+          </w:p>
+        </w:tc>
+        <w:tc>
+          <w:tcPr>
+            <w:tcW w:w="0pt" w:type="auto"/>
+          </w:tcPr>
+          <w:p>
+            <w:pPr>
+              <w:rPr>
+                <w:lang w:val="en-US"/>
+              </w:rPr>
+            </w:pPr>
+            <w:r>
+              <w:rPr>
+                <w:lang w:val="en-US"/>
+              </w:rPr>
+              <w:t>130</w:t>
+            </w:r>
+          </w:p>
+        </w:tc>
+        <w:tc>
+          <w:tcPr>
+            <w:tcW w:w="0pt" w:type="auto"/>
+          </w:tcPr>
+          <w:p>
+            <w:pPr>
+              <w:rPr>
+                <w:lang w:val="en-US"/>
+              </w:rPr>
+            </w:pPr>
+            <w:r>
+              <w:rPr>
+                <w:lang w:val="en-US"/>
+              </w:rPr>
+              <w:t>150</w:t>
+            </w:r>
+          </w:p>
+        </w:tc>
       </w:tr>
+    </w:tbl>
+    <w:p>
+      <w:pPr>
+        <w:pStyle w:val="Heading2"/>
+      </w:pPr>
+      <w:r>
+        <w:t>SEDS Results</w:t>
+      </w:r>
+    </w:p>
+    <w:p>
+      <w:pPr>
+        <w:pStyle w:val="BodyText"/>
+        <w:rPr>
+          <w:lang w:val="en-GB"/>
+        </w:rPr>
+      </w:pPr>
+      <w:r>
+        <w:rPr>
+          <w:lang w:val="en-GB"/>
+        </w:rPr>
+        <w:t>For the SEDS learning</w:t>
+      </w:r>
+      <w:r>
+        <w:rPr>
+          <w:lang w:val="en-GB"/>
+        </w:rPr>
+        <w:t xml:space="preserve"> method</w:t>
+      </w:r>
+      <w:r>
+        <w:rPr>
+          <w:lang w:val="en-GB"/>
+        </w:rPr>
+        <w:t xml:space="preserve">, the same four trajectory shapes were </w:t>
+      </w:r>
+      <w:r>
+        <w:rPr>
+          <w:lang w:val="en-GB"/>
+        </w:rPr>
+        <w:t>tested, where</w:t>
+      </w:r>
+      <w:r>
+        <w:rPr>
+          <w:lang w:val="en-GB"/>
+        </w:rPr>
+        <w:t xml:space="preserve"> </w:t>
+      </w:r>
+      <w:r>
+        <w:rPr>
+          <w:lang w:val="en-GB"/>
+        </w:rPr>
+        <w:t>t</w:t>
+      </w:r>
+      <w:r>
+        <w:rPr>
+          <w:lang w:val="en-GB"/>
+        </w:rPr>
+        <w:t xml:space="preserve">he goal was to model the dynamics of each demonstrated trajectory using </w:t>
+      </w:r>
+      <w:r>
+        <w:rPr>
+          <w:lang w:val="en-GB"/>
+        </w:rPr>
+        <w:t xml:space="preserve">the </w:t>
+      </w:r>
+      <w:r>
+        <w:rPr>
+          <w:lang w:val="en-GB"/>
+        </w:rPr>
+        <w:t xml:space="preserve">Gaussian Mixture Models (GMMs) and to learn </w:t>
+      </w:r>
+      <w:r>
+        <w:rPr>
+          <w:lang w:val="en-GB"/>
+        </w:rPr>
+        <w:t>the</w:t>
+      </w:r>
+      <w:r>
+        <w:rPr>
+          <w:lang w:val="en-GB"/>
+        </w:rPr>
+        <w:t xml:space="preserve"> stable dynamical system that </w:t>
+      </w:r>
+      <w:r>
+        <w:rPr>
+          <w:lang w:val="en-GB"/>
+        </w:rPr>
+        <w:t xml:space="preserve">score </w:t>
+      </w:r>
+      <w:r>
+        <w:rPr>
+          <w:lang w:val="en-GB"/>
+        </w:rPr>
+        <w:t xml:space="preserve">to the goal position. For each shape, the number of Gaussian components </w:t>
+      </w:r>
+      <m:oMath>
+        <m:r>
+          <w:rPr>
+            <w:rFonts w:ascii="Cambria Math" w:hAnsi="Cambria Math"/>
+            <w:lang w:val="en-GB"/>
+          </w:rPr>
+          <m:t>K</m:t>
+        </m:r>
+      </m:oMath>
+      <w:r>
+        <w:rPr>
+          <w:lang w:val="en-GB"/>
+        </w:rPr>
+        <w:t xml:space="preserve"> </w:t>
+      </w:r>
+      <w:r>
+        <w:rPr>
+          <w:lang w:val="en-GB"/>
+        </w:rPr>
+        <w:t>was varied from 2 to 10</w:t>
+      </w:r>
+      <w:r>
+        <w:rPr>
+          <w:lang w:val="en-GB"/>
+        </w:rPr>
+        <w:t xml:space="preserve">. </w:t>
+      </w:r>
+      <w:r>
+        <w:rPr>
+          <w:lang w:val="en-GB"/>
+        </w:rPr>
+        <w:t>T</w:t>
+      </w:r>
+      <w:r>
+        <w:rPr>
+          <w:lang w:val="en-GB"/>
+        </w:rPr>
+        <w:t xml:space="preserve">he Bayesian Information Criterion (BIC) </w:t>
+      </w:r>
+      <w:r>
+        <w:rPr>
+          <w:lang w:val="en-GB"/>
+        </w:rPr>
+        <w:t xml:space="preserve">has been used </w:t>
+      </w:r>
+      <w:r>
+        <w:rPr>
+          <w:lang w:val="en-GB"/>
+        </w:rPr>
+        <w:t xml:space="preserve">to select the optimal </w:t>
+      </w:r>
+      <w:r>
+        <w:rPr>
+          <w:lang w:val="en-GB"/>
+        </w:rPr>
+        <w:t>number of Gaussian this time</w:t>
+      </w:r>
+      <w:r>
+        <w:rPr>
+          <w:lang w:val="en-GB"/>
+        </w:rPr>
+        <w:t>.</w:t>
+      </w:r>
+      <w:r>
+        <w:rPr>
+          <w:lang w:val="en-GB"/>
+        </w:rPr>
+        <w:t xml:space="preserve"> </w:t>
+      </w:r>
+      <w:r>
+        <w:rPr>
+          <w:lang w:val="en-GB"/>
+        </w:rPr>
+        <w:t>Example of the</w:t>
+      </w:r>
+      <w:r>
+        <w:rPr>
+          <w:lang w:val="en-GB"/>
+        </w:rPr>
+        <w:t xml:space="preserve"> BIC plot for the </w:t>
+      </w:r>
+      <m:oMath>
+        <m:r>
+          <w:rPr>
+            <w:rFonts w:ascii="Cambria Math" w:hAnsi="Cambria Math"/>
+            <w:lang w:val="en-GB"/>
+          </w:rPr>
+          <m:t>WShape</m:t>
+        </m:r>
+      </m:oMath>
+      <w:r>
+        <w:rPr>
+          <w:lang w:val="en-GB"/>
+        </w:rPr>
+        <w:t xml:space="preserve"> trajectory is shown in Figure </w:t>
+      </w:r>
+      <w:r>
+        <w:rPr>
+          <w:lang w:val="en-GB"/>
+        </w:rPr>
+        <w:t>3</w:t>
+      </w:r>
+      <w:r>
+        <w:rPr>
+          <w:lang w:val="en-GB"/>
+        </w:rPr>
+        <w:t xml:space="preserve">, where each point </w:t>
+      </w:r>
+      <w:r>
+        <w:rPr>
+          <w:lang w:val="en-GB"/>
+        </w:rPr>
+        <w:t>presents</w:t>
+      </w:r>
+      <w:r>
+        <w:rPr>
+          <w:lang w:val="en-GB"/>
+        </w:rPr>
+        <w:t xml:space="preserve"> a different number of Gaussians. The value of </w:t>
+      </w:r>
+      <m:oMath>
+        <m:r>
+          <w:rPr>
+            <w:rFonts w:ascii="Cambria Math" w:hAnsi="Cambria Math"/>
+            <w:lang w:val="en-GB"/>
+          </w:rPr>
+          <m:t>K</m:t>
+        </m:r>
+      </m:oMath>
+      <w:r>
+        <w:rPr>
+          <w:lang w:val="en-GB"/>
+        </w:rPr>
+        <w:t xml:space="preserve"> that </w:t>
+      </w:r>
+      <w:r>
+        <w:rPr>
+          <w:lang w:val="en-GB"/>
+        </w:rPr>
+        <w:t xml:space="preserve">led </w:t>
+      </w:r>
+      <w:r>
+        <w:rPr>
+          <w:lang w:val="en-GB"/>
+        </w:rPr>
+        <w:t xml:space="preserve">the lowest BIC was selected as the optimal </w:t>
+      </w:r>
+      <w:r>
+        <w:rPr>
+          <w:lang w:val="en-GB"/>
+        </w:rPr>
+        <w:t xml:space="preserve">value </w:t>
+      </w:r>
+      <w:r>
+        <w:rPr>
+          <w:lang w:val="en-GB"/>
+        </w:rPr>
+        <w:t xml:space="preserve">for </w:t>
+      </w:r>
+      <w:r>
+        <w:rPr>
+          <w:lang w:val="en-GB"/>
+        </w:rPr>
+        <w:t xml:space="preserve">each </w:t>
+      </w:r>
+      <w:r>
+        <w:rPr>
+          <w:lang w:val="en-GB"/>
+        </w:rPr>
+        <w:t>shape.</w:t>
+      </w:r>
+    </w:p>
+    <w:p>
+      <w:pPr>
+        <w:pStyle w:val="BodyText"/>
+        <w:keepNext/>
+        <w:tabs>
+          <w:tab w:val="clear" w:pos="14.40pt"/>
+        </w:tabs>
+        <w:ind w:firstLine="0pt"/>
+        <w:jc w:val="center"/>
+      </w:pPr>
+      <w:r>
+        <w:rPr>
+          <w:noProof/>
+          <w:lang w:val="en-GB"/>
+        </w:rPr>
+        <w:drawing>
+          <wp:inline distT="0" distB="0" distL="0" distR="0" wp14:anchorId="3C41D3BD" wp14:editId="52FFAFCA">
+            <wp:extent cx="2310915" cy="1916817"/>
+            <wp:effectExtent l="0" t="0" r="0" b="7620"/>
+            <wp:docPr id="1806232940" name="Picture 1" descr="A graph with a line&#10;&#10;AI-generated content may be incorrect."/>
+            <wp:cNvGraphicFramePr>
+              <a:graphicFrameLocks xmlns:a="http://purl.oclc.org/ooxml/drawingml/main" noChangeAspect="1"/>
+            </wp:cNvGraphicFramePr>
+            <a:graphic xmlns:a="http://purl.oclc.org/ooxml/drawingml/main">
+              <a:graphicData uri="http://purl.oclc.org/ooxml/drawingml/picture">
+                <pic:pic xmlns:pic="http://purl.oclc.org/ooxml/drawingml/picture">
+                  <pic:nvPicPr>
+                    <pic:cNvPr id="1806232940" name="Picture 1" descr="A graph with a line&#10;&#10;AI-generated content may be incorrect."/>
+                    <pic:cNvPicPr/>
+                  </pic:nvPicPr>
+                  <pic:blipFill rotWithShape="1">
+                    <a:blip r:embed="rId11" cstate="print">
+                      <a:extLst>
+                        <a:ext uri="{28A0092B-C50C-407E-A947-70E740481C1C}">
+                          <a14:useLocalDpi xmlns:a14="http://schemas.microsoft.com/office/drawing/2010/main" val="0"/>
+                        </a:ext>
+                      </a:extLst>
+                    </a:blip>
+                    <a:srcRect l="2.223%" r="7.394%"/>
+                    <a:stretch/>
+                  </pic:blipFill>
+                  <pic:spPr bwMode="auto">
+                    <a:xfrm>
+                      <a:off x="0" y="0"/>
+                      <a:ext cx="2355212" cy="1953559"/>
+                    </a:xfrm>
+                    <a:prstGeom prst="rect">
+                      <a:avLst/>
+                    </a:prstGeom>
+                    <a:ln>
+                      <a:noFill/>
+                    </a:ln>
+                    <a:extLst>
+                      <a:ext uri="{53640926-AAD7-44D8-BBD7-CCE9431645EC}">
+                        <a14:shadowObscured xmlns:a14="http://schemas.microsoft.com/office/drawing/2010/main"/>
+                      </a:ext>
+                    </a:extLst>
+                  </pic:spPr>
+                </pic:pic>
+              </a:graphicData>
+            </a:graphic>
+          </wp:inline>
+        </w:drawing>
+      </w:r>
+    </w:p>
+    <w:p>
+      <w:pPr>
+        <w:pStyle w:val="Caption"/>
+        <w:rPr>
+          <w:lang w:val="en-US"/>
+        </w:rPr>
+      </w:pPr>
+      <w:r>
+        <w:t xml:space="preserve">Figure </w:t>
+      </w:r>
+      <w:r>
+        <w:fldChar w:fldCharType="begin"/>
+      </w:r>
+      <w:r>
+        <w:instrText xml:space="preserve"> SEQ Figure \* ARABIC </w:instrText>
+      </w:r>
+      <w:r>
+        <w:fldChar w:fldCharType="separate"/>
+      </w:r>
+      <w:r>
+        <w:rPr>
+          <w:noProof/>
+        </w:rPr>
+        <w:t>3</w:t>
+      </w:r>
+      <w:r>
+        <w:fldChar w:fldCharType="end"/>
+      </w:r>
+      <w:r>
+        <w:rPr>
+          <w:lang w:val="en-US"/>
+        </w:rPr>
+        <w:t xml:space="preserve"> </w:t>
+      </w:r>
+      <w:r>
+        <w:rPr>
+          <w:lang w:val="en-US"/>
+        </w:rPr>
+        <w:t xml:space="preserve">BIC plot for the </w:t>
+      </w:r>
+      <m:oMath>
+        <m:r>
+          <w:rPr>
+            <w:rFonts w:ascii="Cambria Math" w:hAnsi="Cambria Math"/>
+            <w:lang w:val="en-US"/>
+          </w:rPr>
+          <m:t>WShape</m:t>
+        </m:r>
+      </m:oMath>
+      <w:r>
+        <w:rPr>
+          <w:lang w:val="en-US"/>
+        </w:rPr>
+        <w:t xml:space="preserve"> trajectory</w:t>
+      </w:r>
+    </w:p>
+    <w:p>
+      <w:pPr>
+        <w:pStyle w:val="BodyText"/>
+        <w:rPr>
+          <w:lang w:val="en-GB"/>
+        </w:rPr>
+      </w:pPr>
+      <w:r>
+        <w:rPr>
+          <w:lang w:val="en-GB"/>
+        </w:rPr>
+        <w:t xml:space="preserve">In the case of the </w:t>
+      </w:r>
+      <m:oMath>
+        <m:r>
+          <w:rPr>
+            <w:rFonts w:ascii="Cambria Math" w:hAnsi="Cambria Math"/>
+            <w:lang w:val="en-GB"/>
+          </w:rPr>
+          <m:t>WShape</m:t>
+        </m:r>
+      </m:oMath>
+      <w:r>
+        <w:rPr>
+          <w:lang w:val="en-GB"/>
+        </w:rPr>
+        <w:t>, the predicted trajectory was able to follow the demonstrated path closely while ensuring stability and convergence to the goal with 8 Gaussians.</w:t>
+      </w:r>
+      <w:r>
+        <w:rPr>
+          <w:lang w:val="en-GB"/>
+        </w:rPr>
+        <w:t xml:space="preserve"> </w:t>
+      </w:r>
+      <w:r>
+        <w:rPr>
+          <w:lang w:val="en-GB"/>
+        </w:rPr>
+        <w:t xml:space="preserve">This is illustrated in </w:t>
+      </w:r>
+      <w:r>
+        <w:rPr>
+          <w:lang w:val="en-GB"/>
+        </w:rPr>
+        <w:t xml:space="preserve">Figure </w:t>
+      </w:r>
+      <w:r>
+        <w:rPr>
+          <w:lang w:val="en-GB"/>
+        </w:rPr>
+        <w:t>4 below</w:t>
+      </w:r>
+      <w:r>
+        <w:rPr>
+          <w:lang w:val="en-GB"/>
+        </w:rPr>
+        <w:t xml:space="preserve"> </w:t>
+      </w:r>
+      <w:r>
+        <w:rPr>
+          <w:lang w:val="en-GB"/>
+        </w:rPr>
+        <w:t xml:space="preserve">which shows the learned trajectory generated </w:t>
+      </w:r>
+      <w:r>
+        <w:rPr>
+          <w:lang w:val="en-GB"/>
+        </w:rPr>
+        <w:t xml:space="preserve">using the optimal value of </w:t>
+      </w:r>
+      <m:oMath>
+        <m:r>
+          <w:rPr>
+            <w:rFonts w:ascii="Cambria Math" w:hAnsi="Cambria Math"/>
+            <w:lang w:val="en-GB"/>
+          </w:rPr>
+          <m:t>K = 8</m:t>
+        </m:r>
+      </m:oMath>
+      <w:r>
+        <w:rPr>
+          <w:lang w:val="en-GB"/>
+        </w:rPr>
+        <w:t xml:space="preserve"> with the original shape input. </w:t>
+      </w:r>
+    </w:p>
+    <w:p>
+      <w:pPr>
+        <w:pStyle w:val="BodyText"/>
+        <w:keepNext/>
+        <w:tabs>
+          <w:tab w:val="clear" w:pos="14.40pt"/>
+        </w:tabs>
+        <w:ind w:firstLine="0pt"/>
+        <w:jc w:val="center"/>
+      </w:pPr>
+      <w:r>
+        <w:rPr>
+          <w:noProof/>
+          <w:lang w:val="en-GB"/>
+        </w:rPr>
+        <w:drawing>
+          <wp:inline distT="0" distB="0" distL="0" distR="0" wp14:anchorId="4DECD798" wp14:editId="21970A85">
+            <wp:extent cx="2404659" cy="1828800"/>
+            <wp:effectExtent l="0" t="0" r="0" b="0"/>
+            <wp:docPr id="1686131348" name="Picture 2" descr="A graph with a green and blue line&#10;&#10;AI-generated content may be incorrect."/>
+            <wp:cNvGraphicFramePr>
+              <a:graphicFrameLocks xmlns:a="http://purl.oclc.org/ooxml/drawingml/main" noChangeAspect="1"/>
+            </wp:cNvGraphicFramePr>
+            <a:graphic xmlns:a="http://purl.oclc.org/ooxml/drawingml/main">
+              <a:graphicData uri="http://purl.oclc.org/ooxml/drawingml/picture">
+                <pic:pic xmlns:pic="http://purl.oclc.org/ooxml/drawingml/picture">
+                  <pic:nvPicPr>
+                    <pic:cNvPr id="1686131348" name="Picture 2" descr="A graph with a green and blue line&#10;&#10;AI-generated content may be incorrect."/>
+                    <pic:cNvPicPr/>
+                  </pic:nvPicPr>
+                  <pic:blipFill rotWithShape="1">
+                    <a:blip r:embed="rId12" cstate="print">
+                      <a:extLst>
+                        <a:ext uri="{28A0092B-C50C-407E-A947-70E740481C1C}">
+                          <a14:useLocalDpi xmlns:a14="http://schemas.microsoft.com/office/drawing/2010/main" val="0"/>
+                        </a:ext>
+                      </a:extLst>
+                    </a:blip>
+                    <a:srcRect l="1.424%" r="0.001%"/>
+                    <a:stretch/>
+                  </pic:blipFill>
+                  <pic:spPr bwMode="auto">
+                    <a:xfrm>
+                      <a:off x="0" y="0"/>
+                      <a:ext cx="2422753" cy="1842561"/>
+                    </a:xfrm>
+                    <a:prstGeom prst="rect">
+                      <a:avLst/>
+                    </a:prstGeom>
+                    <a:ln>
+                      <a:noFill/>
+                    </a:ln>
+                    <a:extLst>
+                      <a:ext uri="{53640926-AAD7-44D8-BBD7-CCE9431645EC}">
+                        <a14:shadowObscured xmlns:a14="http://schemas.microsoft.com/office/drawing/2010/main"/>
+                      </a:ext>
+                    </a:extLst>
+                  </pic:spPr>
+                </pic:pic>
+              </a:graphicData>
+            </a:graphic>
+          </wp:inline>
+        </w:drawing>
+      </w:r>
+    </w:p>
+    <w:p>
+      <w:pPr>
+        <w:pStyle w:val="Caption"/>
+      </w:pPr>
+      <w:r>
+        <w:t xml:space="preserve">Figure </w:t>
+      </w:r>
+      <w:r>
+        <w:fldChar w:fldCharType="begin"/>
+      </w:r>
+      <w:r>
+        <w:instrText xml:space="preserve"> SEQ Figure \* ARABIC </w:instrText>
+      </w:r>
+      <w:r>
+        <w:fldChar w:fldCharType="separate"/>
+      </w:r>
+      <w:r>
+        <w:rPr>
+          <w:noProof/>
+        </w:rPr>
+        <w:t>4</w:t>
+      </w:r>
+      <w:r>
+        <w:fldChar w:fldCharType="end"/>
+      </w:r>
+      <w:r>
+        <w:t xml:space="preserve"> </w:t>
+      </w:r>
+      <w:r>
+        <w:rPr>
+          <w:lang w:val="en-US"/>
+        </w:rPr>
+        <w:t xml:space="preserve">The Best SEDS trajectory (K=8) on </w:t>
+      </w:r>
+      <m:oMath>
+        <m:r>
+          <w:rPr>
+            <w:rFonts w:ascii="Cambria Math" w:hAnsi="Cambria Math"/>
+            <w:lang w:val="en-US"/>
+          </w:rPr>
+          <m:t>WShape</m:t>
+        </m:r>
+      </m:oMath>
+    </w:p>
+    <w:p>
+      <w:pPr>
+        <w:pStyle w:val="BodyText"/>
+        <w:rPr>
+          <w:lang w:val="en-US"/>
+        </w:rPr>
+      </w:pPr>
+      <w:r>
+        <w:t xml:space="preserve">Plots of the </w:t>
+      </w:r>
+      <w:r>
+        <w:t>SEDS</w:t>
+      </w:r>
+      <w:r>
+        <w:t xml:space="preserve"> reproductions for the remaining shapes are provided in Appendix </w:t>
+      </w:r>
+      <w:r>
+        <w:t>B</w:t>
+      </w:r>
+      <w:r>
+        <w:t>.</w:t>
+      </w:r>
+      <w:r>
+        <w:t xml:space="preserve"> </w:t>
+      </w:r>
+      <w:r>
+        <w:rPr>
+          <w:lang w:val="en-GB"/>
+        </w:rPr>
+        <w:t xml:space="preserve">Table 2 </w:t>
+      </w:r>
+      <w:r>
+        <w:rPr>
+          <w:lang w:val="en-GB"/>
+        </w:rPr>
+        <w:t>below</w:t>
+      </w:r>
+      <w:r>
+        <w:rPr>
+          <w:lang w:val="en-GB"/>
+        </w:rPr>
+        <w:t xml:space="preserve"> presents</w:t>
+      </w:r>
+      <w:r>
+        <w:rPr>
+          <w:lang w:val="en-GB"/>
+        </w:rPr>
+        <w:t xml:space="preserve"> </w:t>
+      </w:r>
+      <w:r>
+        <w:rPr>
+          <w:lang w:val="en-GB"/>
+        </w:rPr>
+        <w:t xml:space="preserve">the optimal number of Gaussians selected for each trajectory based on the BIC value. This provides an overview of the model complexity required to learn the dynamics of each shape. </w:t>
+      </w:r>
+    </w:p>
+    <w:p>
+      <w:pPr>
+        <w:pStyle w:val="Caption"/>
+        <w:keepNext/>
+      </w:pPr>
+      <w:r>
+        <w:t xml:space="preserve">Table </w:t>
+      </w:r>
+      <w:r>
+        <w:fldChar w:fldCharType="begin"/>
+      </w:r>
+      <w:r>
+        <w:instrText xml:space="preserve"> SEQ Table \* ARABIC </w:instrText>
+      </w:r>
+      <w:r>
+        <w:fldChar w:fldCharType="separate"/>
+      </w:r>
+      <w:r>
+        <w:rPr>
+          <w:noProof/>
+        </w:rPr>
+        <w:t>2</w:t>
+      </w:r>
+      <w:r>
+        <w:fldChar w:fldCharType="end"/>
+      </w:r>
+      <w:r>
+        <w:rPr>
+          <w:lang w:val="en-US"/>
+        </w:rPr>
+        <w:t xml:space="preserve"> The </w:t>
+      </w:r>
+      <w:r>
+        <w:rPr>
+          <w:lang w:val="en-US"/>
+        </w:rPr>
+        <w:t xml:space="preserve">Optimal number of </w:t>
+      </w:r>
+      <w:r>
+        <w:rPr>
+          <w:lang w:val="en-US"/>
+        </w:rPr>
+        <w:t xml:space="preserve">Gaussian </w:t>
+      </w:r>
+      <w:r>
+        <w:rPr>
+          <w:lang w:val="en-US"/>
+        </w:rPr>
+        <w:t xml:space="preserve">using </w:t>
+      </w:r>
+      <w:r>
+        <w:rPr>
+          <w:lang w:val="en-US"/>
+        </w:rPr>
+        <w:t>SEDS</w:t>
+      </w:r>
+    </w:p>
+    <w:tbl>
+      <w:tblPr>
+        <w:tblStyle w:val="TableGrid"/>
+        <w:tblW w:w="0pt" w:type="auto"/>
+        <w:jc w:val="center"/>
+        <w:tblBorders>
+          <w:top w:val="single" w:sz="12" w:space="0" w:color="auto"/>
+          <w:start w:val="single" w:sz="12" w:space="0" w:color="auto"/>
+          <w:bottom w:val="single" w:sz="12" w:space="0" w:color="auto"/>
+          <w:end w:val="single" w:sz="12" w:space="0" w:color="auto"/>
+          <w:insideH w:val="single" w:sz="12" w:space="0" w:color="auto"/>
+          <w:insideV w:val="single" w:sz="12" w:space="0" w:color="auto"/>
+        </w:tblBorders>
+        <w:tblLook w:firstRow="1" w:lastRow="0" w:firstColumn="1" w:lastColumn="0" w:noHBand="0" w:noVBand="1"/>
+      </w:tblPr>
+      <w:tblGrid>
+        <w:gridCol w:w="1349"/>
+        <w:gridCol w:w="933"/>
+        <w:gridCol w:w="605"/>
+        <w:gridCol w:w="900"/>
+        <w:gridCol w:w="989"/>
+      </w:tblGrid>
       <w:tr>
         <w:trPr>
-          <w:trHeight w:val="248"/>
+          <w:trHeight w:val="277"/>
           <w:jc w:val="center"/>
         </w:trPr>
         <w:tc>
           <w:tcPr>
-            <w:tcW w:w="82.05pt" w:type="dxa"/>
+            <w:tcW w:w="0pt" w:type="auto"/>
           </w:tcPr>
           <w:p>
             <w:pPr>
@@ -8648,37 +9345,36 @@
                 <w:bCs/>
                 <w:lang w:val="en-US"/>
               </w:rPr>
+              <w:t>Trajectory</w:t>
+            </w:r>
+          </w:p>
+        </w:tc>
+        <w:tc>
+          <w:tcPr>
+            <w:tcW w:w="0pt" w:type="auto"/>
+          </w:tcPr>
+          <w:p>
+            <w:pPr>
+              <w:rPr>
+                <w:b/>
+                <w:bCs/>
+                <w:vertAlign w:val="subscript"/>
+                <w:lang w:val="en-US"/>
+              </w:rPr>
+            </w:pPr>
+            <w:r>
+              <w:rPr>
+                <w:b/>
+                <w:bCs/>
+                <w:lang w:val="en-US"/>
+              </w:rPr>
               <w:t>C Shape</w:t>
             </w:r>
           </w:p>
         </w:tc>
         <w:tc>
           <w:tcPr>
-            <w:tcW w:w="82.10pt" w:type="dxa"/>
-          </w:tcPr>
-          <w:p>
-            <w:pPr>
-              <w:rPr>
-                <w:lang w:val="en-US"/>
-              </w:rPr>
-            </w:pPr>
-            <w:r>
-              <w:rPr>
-                <w:lang w:val="en-US"/>
-              </w:rPr>
-              <w:t>80</w:t>
-            </w:r>
-          </w:p>
-        </w:tc>
-      </w:tr>
-      <w:tr>
-        <w:trPr>
-          <w:trHeight w:val="242"/>
-          <w:jc w:val="center"/>
-        </w:trPr>
-        <w:tc>
-          <w:tcPr>
-            <w:tcW w:w="82.05pt" w:type="dxa"/>
+            <w:tcW w:w="0pt" w:type="auto"/>
           </w:tcPr>
           <w:p>
             <w:pPr>
@@ -8700,31 +9396,7 @@
         </w:tc>
         <w:tc>
           <w:tcPr>
-            <w:tcW w:w="82.10pt" w:type="dxa"/>
-          </w:tcPr>
-          <w:p>
-            <w:pPr>
-              <w:rPr>
-                <w:lang w:val="en-US"/>
-              </w:rPr>
-            </w:pPr>
-            <w:r>
-              <w:rPr>
-                <w:lang w:val="en-US"/>
-              </w:rPr>
-              <w:t>70</w:t>
-            </w:r>
-          </w:p>
-        </w:tc>
-      </w:tr>
-      <w:tr>
-        <w:trPr>
-          <w:trHeight w:val="248"/>
-          <w:jc w:val="center"/>
-        </w:trPr>
-        <w:tc>
-          <w:tcPr>
-            <w:tcW w:w="82.05pt" w:type="dxa"/>
+            <w:tcW w:w="0pt" w:type="auto"/>
           </w:tcPr>
           <w:p>
             <w:pPr>
@@ -8740,45 +9412,13 @@
                 <w:bCs/>
                 <w:lang w:val="en-US"/>
               </w:rPr>
-              <w:t xml:space="preserve">S </w:t>
-            </w:r>
-            <w:r>
-              <w:rPr>
-                <w:b/>
-                <w:bCs/>
-                <w:lang w:val="en-US"/>
-              </w:rPr>
-              <w:t>Shape</w:t>
+              <w:t>S Shape</w:t>
             </w:r>
           </w:p>
         </w:tc>
         <w:tc>
           <w:tcPr>
-            <w:tcW w:w="82.10pt" w:type="dxa"/>
-          </w:tcPr>
-          <w:p>
-            <w:pPr>
-              <w:rPr>
-                <w:lang w:val="en-US"/>
-              </w:rPr>
-            </w:pPr>
-            <w:r>
-              <w:rPr>
-                <w:lang w:val="en-US"/>
-              </w:rPr>
-              <w:t>130</w:t>
-            </w:r>
-          </w:p>
-        </w:tc>
-      </w:tr>
-      <w:tr>
-        <w:trPr>
-          <w:trHeight w:val="242"/>
-          <w:jc w:val="center"/>
-        </w:trPr>
-        <w:tc>
-          <w:tcPr>
-            <w:tcW w:w="82.05pt" w:type="dxa"/>
+            <w:tcW w:w="0pt" w:type="auto"/>
           </w:tcPr>
           <w:p>
             <w:pPr>
@@ -8794,25 +9434,83 @@
                 <w:bCs/>
                 <w:lang w:val="en-US"/>
               </w:rPr>
-              <w:t xml:space="preserve">W </w:t>
+              <w:t>W Shape</w:t>
             </w:r>
+          </w:p>
+        </w:tc>
+      </w:tr>
+      <w:tr>
+        <w:trPr>
+          <w:trHeight w:val="248"/>
+          <w:jc w:val="center"/>
+        </w:trPr>
+        <w:tc>
+          <w:tcPr>
+            <w:tcW w:w="0pt" w:type="auto"/>
+          </w:tcPr>
+          <w:p>
+            <w:pPr>
+              <w:rPr>
+                <w:b/>
+                <w:bCs/>
+                <w:lang w:val="en-US"/>
+              </w:rPr>
+            </w:pPr>
             <w:r>
               <w:rPr>
                 <w:b/>
                 <w:bCs/>
                 <w:lang w:val="en-US"/>
               </w:rPr>
-              <w:t>Shape</w:t>
+              <w:t xml:space="preserve">Optimal </w:t>
             </w:r>
+            <m:oMath>
+              <m:sSub>
+                <m:sSubPr>
+                  <m:ctrlPr>
+                    <w:rPr>
+                      <w:rFonts w:ascii="Cambria Math" w:hAnsi="Cambria Math"/>
+                      <w:b/>
+                      <w:bCs/>
+                      <w:i/>
+                      <w:lang w:val="en-US"/>
+                    </w:rPr>
+                  </m:ctrlPr>
+                </m:sSubPr>
+                <m:e>
+                  <m:r>
+                    <m:rPr>
+                      <m:sty m:val="bi"/>
+                    </m:rPr>
+                    <w:rPr>
+                      <w:rFonts w:ascii="Cambria Math" w:hAnsi="Cambria Math"/>
+                      <w:lang w:val="en-US"/>
+                    </w:rPr>
+                    <m:t>n</m:t>
+                  </m:r>
+                </m:e>
+                <m:sub>
+                  <m:r>
+                    <m:rPr>
+                      <m:sty m:val="bi"/>
+                    </m:rPr>
+                    <w:rPr>
+                      <w:rFonts w:ascii="Cambria Math" w:hAnsi="Cambria Math"/>
+                      <w:lang w:val="en-US"/>
+                    </w:rPr>
+                    <m:t>bfs</m:t>
+                  </m:r>
+                </m:sub>
+              </m:sSub>
+            </m:oMath>
           </w:p>
         </w:tc>
         <w:tc>
           <w:tcPr>
-            <w:tcW w:w="82.10pt" w:type="dxa"/>
+            <w:tcW w:w="0pt" w:type="auto"/>
           </w:tcPr>
           <w:p>
             <w:pPr>
-              <w:keepNext/>
               <w:rPr>
                 <w:lang w:val="en-US"/>
               </w:rPr>
@@ -8821,7 +9519,61 @@
               <w:rPr>
                 <w:lang w:val="en-US"/>
               </w:rPr>
-              <w:t>150</w:t>
+              <w:t>7</w:t>
+            </w:r>
+          </w:p>
+        </w:tc>
+        <w:tc>
+          <w:tcPr>
+            <w:tcW w:w="0pt" w:type="auto"/>
+          </w:tcPr>
+          <w:p>
+            <w:pPr>
+              <w:rPr>
+                <w:lang w:val="en-US"/>
+              </w:rPr>
+            </w:pPr>
+            <w:r>
+              <w:rPr>
+                <w:lang w:val="en-US"/>
+              </w:rPr>
+              <w:t>5</w:t>
+            </w:r>
+          </w:p>
+        </w:tc>
+        <w:tc>
+          <w:tcPr>
+            <w:tcW w:w="0pt" w:type="auto"/>
+          </w:tcPr>
+          <w:p>
+            <w:pPr>
+              <w:rPr>
+                <w:lang w:val="en-US"/>
+              </w:rPr>
+            </w:pPr>
+            <w:r>
+              <w:rPr>
+                <w:lang w:val="en-US"/>
+              </w:rPr>
+              <w:t>5</w:t>
+            </w:r>
+          </w:p>
+        </w:tc>
+        <w:tc>
+          <w:tcPr>
+            <w:tcW w:w="0pt" w:type="auto"/>
+          </w:tcPr>
+          <w:p>
+            <w:pPr>
+              <w:rPr>
+                <w:lang w:val="en-US"/>
+              </w:rPr>
+            </w:pPr>
+            <w:r>
+              <w:rPr>
+                <w:lang w:val="en-US"/>
+              </w:rPr>
+              <w:t>8</w:t>
             </w:r>
           </w:p>
         </w:tc>
@@ -8829,33 +9581,124 @@
     </w:tbl>
     <w:p>
       <w:pPr>
-        <w:pStyle w:val="Heading2"/>
-      </w:pPr>
+        <w:pStyle w:val="BodyText"/>
+        <w:spacing w:before="12pt"/>
+        <w:rPr>
+          <w:lang w:val="en-US"/>
+        </w:rPr>
+      </w:pPr>
+      <w:r>
+        <w:rPr>
+          <w:lang w:val="en-GB"/>
+        </w:rPr>
+        <w:t xml:space="preserve">Overall, more complex shapes like </w:t>
+      </w:r>
+      <m:oMath>
+        <m:r>
+          <w:rPr>
+            <w:rFonts w:ascii="Cambria Math" w:hAnsi="Cambria Math"/>
+            <w:lang w:val="en-GB"/>
+          </w:rPr>
+          <m:t>WShape</m:t>
+        </m:r>
+      </m:oMath>
+      <w:r>
+        <w:rPr>
+          <w:lang w:val="en-GB"/>
+        </w:rPr>
+        <w:t xml:space="preserve"> and </w:t>
+      </w:r>
+      <m:oMath>
+        <m:r>
+          <w:rPr>
+            <w:rFonts w:ascii="Cambria Math" w:hAnsi="Cambria Math"/>
+            <w:lang w:val="en-GB"/>
+          </w:rPr>
+          <m:t>CShape</m:t>
+        </m:r>
+      </m:oMath>
+      <w:r>
+        <w:rPr>
+          <w:lang w:val="en-GB"/>
+        </w:rPr>
+        <w:t xml:space="preserve"> required a higher number of Gaussian, </w:t>
+      </w:r>
+      <w:r>
+        <w:rPr>
+          <w:lang w:val="en-GB"/>
+        </w:rPr>
+        <w:t xml:space="preserve">but the </w:t>
+      </w:r>
+      <w:r>
+        <w:rPr>
+          <w:lang w:val="en-GB"/>
+        </w:rPr>
+        <w:t xml:space="preserve">simpler shapes like the </w:t>
+      </w:r>
+      <m:oMath>
+        <m:r>
+          <w:rPr>
+            <w:rFonts w:ascii="Cambria Math" w:hAnsi="Cambria Math"/>
+            <w:lang w:val="en-GB"/>
+          </w:rPr>
+          <m:t xml:space="preserve">Line </m:t>
+        </m:r>
+      </m:oMath>
+      <w:r>
+        <w:rPr>
+          <w:lang w:val="en-GB"/>
+        </w:rPr>
+        <w:t xml:space="preserve">could be </w:t>
+      </w:r>
+      <w:r>
+        <w:rPr>
+          <w:lang w:val="en-GB"/>
+        </w:rPr>
+        <w:t xml:space="preserve">learned </w:t>
+      </w:r>
+      <w:r>
+        <w:rPr>
+          <w:lang w:val="en-GB"/>
+        </w:rPr>
+        <w:t xml:space="preserve">with fewer Gaussians. These results indicate that the SEDS framework is </w:t>
+      </w:r>
+      <w:r>
+        <w:rPr>
+          <w:lang w:val="en-GB"/>
+        </w:rPr>
+        <w:t xml:space="preserve">also </w:t>
+      </w:r>
+      <w:r>
+        <w:rPr>
+          <w:lang w:val="en-GB"/>
+        </w:rPr>
+        <w:t xml:space="preserve">capable of adapting to different trajectory complexities by adjusting </w:t>
+      </w:r>
+      <w:r>
+        <w:rPr>
+          <w:lang w:val="en-GB"/>
+        </w:rPr>
+        <w:t>it’s the parameters</w:t>
+      </w:r>
+      <w:r>
+        <w:rPr>
+          <w:lang w:val="en-GB"/>
+        </w:rPr>
+        <w:t>.</w:t>
+      </w:r>
     </w:p>
     <w:p>
       <w:pPr>
-        <w:pStyle w:val="BodyText"/>
-        <w:rPr>
-          <w:lang w:val="en-GB"/>
-        </w:rPr>
-      </w:pPr>
-      <w:r>
-        <w:rPr>
-          <w:lang w:val="en-GB"/>
-        </w:rPr>
-        <w:t xml:space="preserve">Although the adjustable navigation parameters specifically the inflation radius, the path planning and the obstacle avoided weren’t as much as expected. One of the main reasons why more waypoints were </w:t>
-      </w:r>
-      <w:r>
-        <w:rPr>
-          <w:lang w:val="en-GB"/>
-        </w:rPr>
-        <w:t xml:space="preserve">used is that the robot navigation system chose a narrow path ignoring the wider space which led to </w:t>
-      </w:r>
-      <w:r>
-        <w:rPr>
-          <w:lang w:val="en-GB"/>
-        </w:rPr>
-        <w:t>obstacle hit several times.</w:t>
+        <w:pStyle w:val="Heading1"/>
+        <w:rPr>
+          <w:noProof w:val="0"/>
+        </w:rPr>
+      </w:pPr>
+      <w:r>
+        <w:rPr>
+          <w:noProof w:val="0"/>
+        </w:rPr>
+        <w:t>Conclusion</w:t>
       </w:r>
     </w:p>
     <w:p>
@@ -8869,97 +9712,213 @@
         <w:rPr>
           <w:lang w:val="en-GB"/>
         </w:rPr>
-        <w:t xml:space="preserve"> Mapping with the SLAM toolbox is a reliable way to create the maps but, it might need more parameter adjustability for a chance of a higher precision map.</w:t>
-      </w:r>
-      <w:r>
-        <w:rPr>
-          <w:lang w:val="en-GB"/>
-        </w:rPr>
-        <w:t xml:space="preserve"> Increasing the number of waypoints led to more stable robot navigation without hitting the walls and the objects.</w:t>
-      </w:r>
-    </w:p>
-    <w:p>
-      <w:pPr>
-        <w:pStyle w:val="Heading1"/>
-        <w:rPr>
-          <w:noProof w:val="0"/>
-        </w:rPr>
-      </w:pPr>
-      <w:r>
-        <w:rPr>
-          <w:noProof w:val="0"/>
-        </w:rPr>
-        <w:t>Conclusion</w:t>
-      </w:r>
-    </w:p>
-    <w:p>
-      <w:pPr>
-        <w:pStyle w:val="BodyText"/>
-        <w:rPr>
-          <w:lang w:val="en-GB"/>
-        </w:rPr>
-      </w:pPr>
-      <w:r>
-        <w:rPr>
-          <w:lang w:val="en-GB"/>
-        </w:rPr>
-        <w:t xml:space="preserve">The "LIMO Detector" project effectively addresses the real-world difficulties parents have in their children's playrooms by showcasing the capabilities of a programmable robot for identifying and counting </w:t>
-      </w:r>
-      <w:r>
-        <w:rPr>
-          <w:lang w:val="en-GB"/>
-        </w:rPr>
-        <w:t>coloured</w:t>
-      </w:r>
-      <w:r>
-        <w:rPr>
-          <w:lang w:val="en-GB"/>
-        </w:rPr>
-        <w:t xml:space="preserve"> toys. The robot was able to navigate, avoid obstacles, and map effectively in simulated environments by utilizing ROS2 components and Python programming. The system's excellent accuracy in simple scenarios was validated by quantitative evaluations, although computing restrictions and simulation noise caused slight performance limitations in more complicated environments.</w:t>
-      </w:r>
-    </w:p>
-    <w:p>
-      <w:pPr>
-        <w:pStyle w:val="BodyText"/>
-        <w:rPr>
-          <w:lang w:val="en-GB"/>
-        </w:rPr>
-      </w:pPr>
-      <w:r>
-        <w:rPr>
-          <w:lang w:val="en-GB"/>
-        </w:rPr>
-        <w:t xml:space="preserve">The system's scalability was further demonstrated by the effective functioning in both organized and random layouts with LiDAR sensors and camera reading. The robot frequently produced reliable outputs, indicating its potential for wider service robotics applications, even if there were </w:t>
-      </w:r>
-      <w:r>
-        <w:rPr>
-          <w:lang w:val="en-GB"/>
-        </w:rPr>
-        <w:t>frequent</w:t>
-      </w:r>
-      <w:r>
-        <w:rPr>
-          <w:lang w:val="en-GB"/>
-        </w:rPr>
-        <w:t xml:space="preserve"> errors in counting. To increase performance in the real world, future research might concentrate on improving detection accuracy and </w:t>
-      </w:r>
-      <w:r>
-        <w:rPr>
-          <w:lang w:val="en-GB"/>
-        </w:rPr>
-        <w:t xml:space="preserve">navigation </w:t>
-      </w:r>
-      <w:r>
-        <w:rPr>
-          <w:lang w:val="en-GB"/>
-        </w:rPr>
-        <w:t>processes</w:t>
-      </w:r>
-      <w:r>
-        <w:rPr>
-          <w:lang w:val="en-GB"/>
-        </w:rPr>
-        <w:t>.</w:t>
+        <w:t xml:space="preserve">This </w:t>
+      </w:r>
+      <w:r>
+        <w:rPr>
+          <w:lang w:val="en-GB"/>
+        </w:rPr>
+        <w:t>project</w:t>
+      </w:r>
+      <w:r>
+        <w:rPr>
+          <w:lang w:val="en-GB"/>
+        </w:rPr>
+        <w:t xml:space="preserve"> demonstrate</w:t>
+      </w:r>
+      <w:r>
+        <w:rPr>
+          <w:lang w:val="en-GB"/>
+        </w:rPr>
+        <w:t>d</w:t>
+      </w:r>
+      <w:r>
+        <w:rPr>
+          <w:lang w:val="en-GB"/>
+        </w:rPr>
+        <w:t xml:space="preserve"> the application of </w:t>
+      </w:r>
+      <w:r>
+        <w:rPr>
+          <w:lang w:val="en-GB"/>
+        </w:rPr>
+        <w:t xml:space="preserve">the </w:t>
+      </w:r>
+      <w:r>
+        <w:rPr>
+          <w:lang w:val="en-GB"/>
+        </w:rPr>
+        <w:t xml:space="preserve">DMPs and </w:t>
+      </w:r>
+      <w:r>
+        <w:rPr>
+          <w:lang w:val="en-GB"/>
+        </w:rPr>
+        <w:t xml:space="preserve">the </w:t>
+      </w:r>
+      <w:r>
+        <w:rPr>
+          <w:lang w:val="en-GB"/>
+        </w:rPr>
+        <w:t xml:space="preserve">SEDS for learning from demonstration across multiple trajectory shapes of </w:t>
+      </w:r>
+      <w:r>
+        <w:rPr>
+          <w:lang w:val="en-GB"/>
+        </w:rPr>
+        <w:t xml:space="preserve">different </w:t>
+      </w:r>
+      <w:r>
+        <w:rPr>
+          <w:lang w:val="en-GB"/>
+        </w:rPr>
+        <w:t xml:space="preserve">complexity. In the case of DMPs, </w:t>
+      </w:r>
+      <w:r>
+        <w:rPr>
+          <w:lang w:val="en-GB"/>
+        </w:rPr>
+        <w:t xml:space="preserve">by </w:t>
+      </w:r>
+      <w:r>
+        <w:rPr>
+          <w:lang w:val="en-GB"/>
+        </w:rPr>
+        <w:t xml:space="preserve">increasing the number of </w:t>
+      </w:r>
+      <w:proofErr w:type="spellStart"/>
+      <w:r>
+        <w:rPr>
+          <w:lang w:val="en-GB"/>
+        </w:rPr>
+        <w:t>basis</w:t>
+      </w:r>
+      <w:proofErr w:type="spellEnd"/>
+      <w:r>
+        <w:rPr>
+          <w:lang w:val="en-GB"/>
+        </w:rPr>
+        <w:t xml:space="preserve"> functions </w:t>
+      </w:r>
+      <w:r>
+        <w:rPr>
+          <w:lang w:val="en-GB"/>
+        </w:rPr>
+        <w:t xml:space="preserve">lead </w:t>
+      </w:r>
+      <w:r>
+        <w:rPr>
+          <w:lang w:val="en-GB"/>
+        </w:rPr>
+        <w:t xml:space="preserve">to </w:t>
+      </w:r>
+      <w:r>
+        <w:rPr>
+          <w:lang w:val="en-GB"/>
+        </w:rPr>
+        <w:t xml:space="preserve">an </w:t>
+      </w:r>
+      <w:r>
+        <w:rPr>
+          <w:lang w:val="en-GB"/>
+        </w:rPr>
+        <w:t xml:space="preserve">improved </w:t>
+      </w:r>
+      <w:r>
+        <w:rPr>
+          <w:lang w:val="en-GB"/>
+        </w:rPr>
+        <w:t xml:space="preserve">in the </w:t>
+      </w:r>
+      <w:r>
+        <w:rPr>
+          <w:lang w:val="en-GB"/>
+        </w:rPr>
+        <w:t xml:space="preserve">trajectory accuracy up to a point, after which further gains become </w:t>
+      </w:r>
+      <w:r>
+        <w:rPr>
+          <w:lang w:val="en-GB"/>
+        </w:rPr>
+        <w:t>flattened</w:t>
+      </w:r>
+      <w:r>
+        <w:rPr>
+          <w:lang w:val="en-GB"/>
+        </w:rPr>
+        <w:t xml:space="preserve">. </w:t>
+      </w:r>
+      <w:r>
+        <w:rPr>
+          <w:lang w:val="en-GB"/>
+        </w:rPr>
+        <w:t xml:space="preserve">The </w:t>
+      </w:r>
+      <w:r>
+        <w:rPr>
+          <w:lang w:val="en-GB"/>
+        </w:rPr>
+        <w:t>SEDS models are evaluated using BIC to determine the optimal number of Gaussian</w:t>
+      </w:r>
+      <w:r>
+        <w:rPr>
+          <w:lang w:val="en-GB"/>
+        </w:rPr>
+        <w:t>s all over the shapes</w:t>
+      </w:r>
+      <w:r>
+        <w:rPr>
+          <w:lang w:val="en-GB"/>
+        </w:rPr>
+        <w:t xml:space="preserve">. The findings suggest that DMPs are effective for capturing the fine details of trajectory shapes, </w:t>
+      </w:r>
+      <w:r>
+        <w:rPr>
+          <w:lang w:val="en-GB"/>
+        </w:rPr>
+        <w:t xml:space="preserve">but the </w:t>
+      </w:r>
+      <w:r>
+        <w:rPr>
+          <w:lang w:val="en-GB"/>
+        </w:rPr>
+        <w:t>SEDS provide</w:t>
+      </w:r>
+      <w:r>
+        <w:rPr>
+          <w:lang w:val="en-GB"/>
+        </w:rPr>
+        <w:t xml:space="preserve"> </w:t>
+      </w:r>
+      <w:r>
+        <w:rPr>
+          <w:lang w:val="en-GB"/>
+        </w:rPr>
+        <w:t xml:space="preserve">robust </w:t>
+      </w:r>
+      <w:r>
+        <w:rPr>
+          <w:lang w:val="en-GB"/>
+        </w:rPr>
+        <w:t xml:space="preserve">and more stable </w:t>
+      </w:r>
+      <w:r>
+        <w:rPr>
+          <w:lang w:val="en-GB"/>
+        </w:rPr>
+        <w:t>properties. Both methods offer valuable capabilities for robot learning, with the choice of technique</w:t>
+      </w:r>
+      <w:r>
+        <w:rPr>
+          <w:lang w:val="en-GB"/>
+        </w:rPr>
+        <w:t>s</w:t>
+      </w:r>
+      <w:r>
+        <w:rPr>
+          <w:lang w:val="en-GB"/>
+        </w:rPr>
+        <w:t xml:space="preserve"> guided by the nature of the task </w:t>
       </w:r>
     </w:p>
     <w:p>
@@ -9030,15 +9989,17 @@
           <w:i/>
           <w:iCs/>
         </w:rPr>
-        <w:t>Prof</w:t>
-      </w:r>
+        <w:t xml:space="preserve">Dr Athanasios </w:t>
+      </w:r>
+      <w:proofErr w:type="spellStart"/>
       <w:r>
         <w:rPr>
           <w:i/>
           <w:iCs/>
         </w:rPr>
-        <w:t>.</w:t>
-      </w:r>
+        <w:t>Polydoros</w:t>
+      </w:r>
+      <w:proofErr w:type="spellEnd"/>
       <w:r>
         <w:rPr>
           <w:i/>
@@ -9051,97 +10012,62 @@
           <w:i/>
           <w:iCs/>
         </w:rPr>
-        <w:t>Grzegorz Cielniak</w:t>
+        <w:t xml:space="preserve">for </w:t>
       </w:r>
       <w:r>
         <w:rPr>
           <w:i/>
           <w:iCs/>
         </w:rPr>
-        <w:t xml:space="preserve"> </w:t>
+        <w:t xml:space="preserve">his </w:t>
       </w:r>
       <w:r>
         <w:rPr>
           <w:i/>
           <w:iCs/>
         </w:rPr>
-        <w:t xml:space="preserve">and Dr. </w:t>
+        <w:t>guidance</w:t>
       </w:r>
       <w:r>
         <w:rPr>
           <w:i/>
           <w:iCs/>
         </w:rPr>
-        <w:t>Riccardo Polvara</w:t>
+        <w:t xml:space="preserve"> and support</w:t>
       </w:r>
       <w:r>
         <w:rPr>
           <w:i/>
           <w:iCs/>
         </w:rPr>
-        <w:t xml:space="preserve"> </w:t>
+        <w:t xml:space="preserve"> in carrying out this project. </w:t>
       </w:r>
       <w:r>
         <w:rPr>
           <w:i/>
           <w:iCs/>
         </w:rPr>
-        <w:t xml:space="preserve">for </w:t>
+        <w:t>S</w:t>
       </w:r>
       <w:r>
         <w:rPr>
           <w:i/>
           <w:iCs/>
         </w:rPr>
-        <w:t>their</w:t>
+        <w:t>incerely thank the authors of the referenced papers for their inspiring</w:t>
       </w:r>
       <w:r>
         <w:rPr>
           <w:i/>
           <w:iCs/>
         </w:rPr>
-        <w:t xml:space="preserve"> guidance</w:t>
+        <w:t xml:space="preserve"> research</w:t>
       </w:r>
       <w:r>
         <w:rPr>
           <w:i/>
           <w:iCs/>
         </w:rPr>
-        <w:t xml:space="preserve"> and support</w:t>
-      </w:r>
-      <w:r>
-        <w:rPr>
-          <w:i/>
-          <w:iCs/>
-        </w:rPr>
-        <w:t xml:space="preserve"> in carrying out this project. </w:t>
-      </w:r>
-      <w:r>
-        <w:rPr>
-          <w:i/>
-          <w:iCs/>
-        </w:rPr>
-        <w:t>S</w:t>
-      </w:r>
-      <w:r>
-        <w:rPr>
-          <w:i/>
-          <w:iCs/>
-        </w:rPr>
-        <w:t>incerely thank the authors of the referenced papers for their inspiring</w:t>
-      </w:r>
-      <w:r>
-        <w:rPr>
-          <w:i/>
-          <w:iCs/>
-        </w:rPr>
-        <w:t xml:space="preserve"> research</w:t>
-      </w:r>
-      <w:r>
-        <w:rPr>
-          <w:i/>
-          <w:iCs/>
-        </w:rPr>
         <w:t>.</w:t>
       </w:r>
     </w:p>
@@ -9158,19 +10084,6 @@
         </w:rPr>
         <w:t>References</w:t>
       </w:r>
-    </w:p>
-    <w:p>
-      <w:pPr>
-        <w:pStyle w:val="references"/>
-        <w:numPr>
-          <w:ilvl w:val="0"/>
-          <w:numId w:val="0"/>
-        </w:numPr>
-        <w:ind w:start="18pt"/>
-        <w:rPr>
-          <w:lang w:eastAsia="en-GB"/>
-        </w:rPr>
-      </w:pPr>
     </w:p>
     <w:p>
       <w:pPr>
@@ -9255,7 +10168,7 @@
         </w:rPr>
         <w:t xml:space="preserve">, vol. 3, no. 1, pp. 297–330, May 2020, doi: 10.1146/ANNUREV-CONTROL-100819-063206. Available: </w:t>
       </w:r>
-      <w:hyperlink r:id="rId11" w:history="1">
+      <w:hyperlink r:id="rId13" w:history="1">
         <w:r>
           <w:rPr>
             <w:rStyle w:val="Hyperlink"/>
@@ -9271,337 +10184,6 @@
         <w:rPr>
           <w:lang w:eastAsia="en-GB"/>
         </w:rPr>
-      </w:pPr>
-      <w:r>
-        <w:rPr>
-          <w:lang w:val="en-GB" w:eastAsia="en-GB"/>
-        </w:rPr>
-        <w:t>S. Ruan, W. Liu, X. Wang, X. Meng and G. S. Chirikjian, "PRIMP: PRobabilistically-Informed Motion Primitives for Efficient Affordance Learning From Demonstration," in </w:t>
-      </w:r>
-      <w:r>
-        <w:rPr>
-          <w:i/>
-          <w:iCs/>
-          <w:lang w:val="en-GB" w:eastAsia="en-GB"/>
-        </w:rPr>
-        <w:t>IEEE Transactions on Robotics</w:t>
-      </w:r>
-      <w:r>
-        <w:rPr>
-          <w:lang w:val="en-GB" w:eastAsia="en-GB"/>
-        </w:rPr>
-        <w:t>, vol. 40, pp. 2868-2887, 2024, doi: 10.1109/TRO.2024.3390052.</w:t>
-      </w:r>
-    </w:p>
-    <w:p>
-      <w:pPr>
-        <w:pStyle w:val="references"/>
-        <w:numPr>
-          <w:ilvl w:val="0"/>
-          <w:numId w:val="0"/>
-        </w:numPr>
-        <w:ind w:start="18pt" w:hanging="18pt"/>
-        <w:rPr>
-          <w:lang w:val="en-GB" w:eastAsia="en-GB"/>
-        </w:rPr>
-      </w:pPr>
-    </w:p>
-    <w:p>
-      <w:pPr>
-        <w:pStyle w:val="references"/>
-        <w:numPr>
-          <w:ilvl w:val="0"/>
-          <w:numId w:val="0"/>
-        </w:numPr>
-        <w:ind w:start="18pt" w:hanging="18pt"/>
-        <w:rPr>
-          <w:lang w:val="en-GB" w:eastAsia="en-GB"/>
-        </w:rPr>
-      </w:pPr>
-    </w:p>
-    <w:p>
-      <w:pPr>
-        <w:pStyle w:val="references"/>
-        <w:numPr>
-          <w:ilvl w:val="0"/>
-          <w:numId w:val="0"/>
-        </w:numPr>
-        <w:ind w:start="18pt" w:hanging="18pt"/>
-        <w:rPr>
-          <w:lang w:val="en-GB" w:eastAsia="en-GB"/>
-        </w:rPr>
-      </w:pPr>
-    </w:p>
-    <w:p>
-      <w:pPr>
-        <w:pStyle w:val="references"/>
-        <w:numPr>
-          <w:ilvl w:val="0"/>
-          <w:numId w:val="0"/>
-        </w:numPr>
-        <w:ind w:start="18pt" w:hanging="18pt"/>
-        <w:rPr>
-          <w:lang w:val="en-GB" w:eastAsia="en-GB"/>
-        </w:rPr>
-      </w:pPr>
-    </w:p>
-    <w:p>
-      <w:pPr>
-        <w:pStyle w:val="references"/>
-        <w:numPr>
-          <w:ilvl w:val="0"/>
-          <w:numId w:val="0"/>
-        </w:numPr>
-        <w:ind w:start="18pt" w:hanging="18pt"/>
-        <w:rPr>
-          <w:lang w:val="en-GB" w:eastAsia="en-GB"/>
-        </w:rPr>
-      </w:pPr>
-    </w:p>
-    <w:p>
-      <w:pPr>
-        <w:pStyle w:val="references"/>
-        <w:numPr>
-          <w:ilvl w:val="0"/>
-          <w:numId w:val="0"/>
-        </w:numPr>
-        <w:ind w:start="18pt" w:hanging="18pt"/>
-        <w:rPr>
-          <w:lang w:val="en-GB" w:eastAsia="en-GB"/>
-        </w:rPr>
-      </w:pPr>
-    </w:p>
-    <w:p>
-      <w:pPr>
-        <w:pStyle w:val="references"/>
-        <w:numPr>
-          <w:ilvl w:val="0"/>
-          <w:numId w:val="0"/>
-        </w:numPr>
-        <w:ind w:start="18pt" w:hanging="18pt"/>
-        <w:rPr>
-          <w:lang w:val="en-GB" w:eastAsia="en-GB"/>
-        </w:rPr>
-      </w:pPr>
-    </w:p>
-    <w:p>
-      <w:pPr>
-        <w:pStyle w:val="references"/>
-        <w:numPr>
-          <w:ilvl w:val="0"/>
-          <w:numId w:val="0"/>
-        </w:numPr>
-        <w:ind w:start="18pt" w:hanging="18pt"/>
-        <w:rPr>
-          <w:lang w:val="en-GB" w:eastAsia="en-GB"/>
-        </w:rPr>
-      </w:pPr>
-    </w:p>
-    <w:p>
-      <w:pPr>
-        <w:pStyle w:val="references"/>
-        <w:numPr>
-          <w:ilvl w:val="0"/>
-          <w:numId w:val="0"/>
-        </w:numPr>
-        <w:ind w:start="18pt" w:hanging="18pt"/>
-        <w:rPr>
-          <w:lang w:val="en-GB" w:eastAsia="en-GB"/>
-        </w:rPr>
-      </w:pPr>
-    </w:p>
-    <w:p>
-      <w:pPr>
-        <w:pStyle w:val="references"/>
-        <w:numPr>
-          <w:ilvl w:val="0"/>
-          <w:numId w:val="0"/>
-        </w:numPr>
-        <w:ind w:start="18pt" w:hanging="18pt"/>
-        <w:rPr>
-          <w:lang w:val="en-GB" w:eastAsia="en-GB"/>
-        </w:rPr>
-      </w:pPr>
-    </w:p>
-    <w:p>
-      <w:pPr>
-        <w:pStyle w:val="references"/>
-        <w:numPr>
-          <w:ilvl w:val="0"/>
-          <w:numId w:val="0"/>
-        </w:numPr>
-        <w:ind w:start="18pt" w:hanging="18pt"/>
-        <w:rPr>
-          <w:lang w:val="en-GB" w:eastAsia="en-GB"/>
-        </w:rPr>
-      </w:pPr>
-    </w:p>
-    <w:p>
-      <w:pPr>
-        <w:pStyle w:val="references"/>
-        <w:numPr>
-          <w:ilvl w:val="0"/>
-          <w:numId w:val="0"/>
-        </w:numPr>
-        <w:ind w:start="18pt" w:hanging="18pt"/>
-        <w:rPr>
-          <w:lang w:val="en-GB" w:eastAsia="en-GB"/>
-        </w:rPr>
-      </w:pPr>
-    </w:p>
-    <w:p>
-      <w:pPr>
-        <w:pStyle w:val="references"/>
-        <w:numPr>
-          <w:ilvl w:val="0"/>
-          <w:numId w:val="0"/>
-        </w:numPr>
-        <w:ind w:start="18pt" w:hanging="18pt"/>
-        <w:rPr>
-          <w:lang w:val="en-GB" w:eastAsia="en-GB"/>
-        </w:rPr>
-      </w:pPr>
-    </w:p>
-    <w:p>
-      <w:pPr>
-        <w:pStyle w:val="references"/>
-        <w:numPr>
-          <w:ilvl w:val="0"/>
-          <w:numId w:val="0"/>
-        </w:numPr>
-        <w:ind w:start="18pt" w:hanging="18pt"/>
-        <w:rPr>
-          <w:lang w:val="en-GB" w:eastAsia="en-GB"/>
-        </w:rPr>
-      </w:pPr>
-    </w:p>
-    <w:p>
-      <w:pPr>
-        <w:pStyle w:val="references"/>
-        <w:numPr>
-          <w:ilvl w:val="0"/>
-          <w:numId w:val="0"/>
-        </w:numPr>
-        <w:ind w:start="18pt" w:hanging="18pt"/>
-        <w:rPr>
-          <w:lang w:val="en-GB" w:eastAsia="en-GB"/>
-        </w:rPr>
-      </w:pPr>
-    </w:p>
-    <w:p>
-      <w:pPr>
-        <w:pStyle w:val="references"/>
-        <w:numPr>
-          <w:ilvl w:val="0"/>
-          <w:numId w:val="0"/>
-        </w:numPr>
-        <w:ind w:start="18pt" w:hanging="18pt"/>
-        <w:rPr>
-          <w:lang w:val="en-GB" w:eastAsia="en-GB"/>
-        </w:rPr>
-      </w:pPr>
-    </w:p>
-    <w:p>
-      <w:pPr>
-        <w:pStyle w:val="references"/>
-        <w:numPr>
-          <w:ilvl w:val="0"/>
-          <w:numId w:val="0"/>
-        </w:numPr>
-        <w:ind w:start="18pt" w:hanging="18pt"/>
-        <w:rPr>
-          <w:lang w:val="en-GB" w:eastAsia="en-GB"/>
-        </w:rPr>
-      </w:pPr>
-    </w:p>
-    <w:p>
-      <w:pPr>
-        <w:pStyle w:val="references"/>
-        <w:numPr>
-          <w:ilvl w:val="0"/>
-          <w:numId w:val="0"/>
-        </w:numPr>
-        <w:ind w:start="18pt" w:hanging="18pt"/>
-        <w:rPr>
-          <w:lang w:val="en-GB" w:eastAsia="en-GB"/>
-        </w:rPr>
-      </w:pPr>
-    </w:p>
-    <w:p>
-      <w:pPr>
-        <w:pStyle w:val="references"/>
-        <w:numPr>
-          <w:ilvl w:val="0"/>
-          <w:numId w:val="0"/>
-        </w:numPr>
-        <w:ind w:start="18pt" w:hanging="18pt"/>
-        <w:rPr>
-          <w:lang w:val="en-GB" w:eastAsia="en-GB"/>
-        </w:rPr>
-      </w:pPr>
-    </w:p>
-    <w:p>
-      <w:pPr>
-        <w:pStyle w:val="references"/>
-        <w:numPr>
-          <w:ilvl w:val="0"/>
-          <w:numId w:val="0"/>
-        </w:numPr>
-        <w:ind w:start="18pt" w:hanging="18pt"/>
-        <w:rPr>
-          <w:lang w:val="en-GB" w:eastAsia="en-GB"/>
-        </w:rPr>
-      </w:pPr>
-    </w:p>
-    <w:p>
-      <w:pPr>
-        <w:pStyle w:val="references"/>
-        <w:numPr>
-          <w:ilvl w:val="0"/>
-          <w:numId w:val="0"/>
-        </w:numPr>
-        <w:ind w:start="18pt" w:hanging="18pt"/>
-        <w:rPr>
-          <w:lang w:val="en-GB" w:eastAsia="en-GB"/>
-        </w:rPr>
-      </w:pPr>
-    </w:p>
-    <w:p>
-      <w:pPr>
-        <w:pStyle w:val="references"/>
-        <w:numPr>
-          <w:ilvl w:val="0"/>
-          <w:numId w:val="0"/>
-        </w:numPr>
-        <w:ind w:start="18pt" w:hanging="18pt"/>
-        <w:rPr>
-          <w:lang w:val="en-GB" w:eastAsia="en-GB"/>
-        </w:rPr>
-      </w:pPr>
-    </w:p>
-    <w:p>
-      <w:pPr>
-        <w:pStyle w:val="references"/>
-        <w:numPr>
-          <w:ilvl w:val="0"/>
-          <w:numId w:val="0"/>
-        </w:numPr>
-        <w:ind w:start="18pt" w:hanging="18pt"/>
-        <w:rPr>
-          <w:lang w:val="en-GB" w:eastAsia="en-GB"/>
-        </w:rPr>
-      </w:pPr>
-    </w:p>
-    <w:p>
-      <w:pPr>
-        <w:pStyle w:val="references"/>
-        <w:numPr>
-          <w:ilvl w:val="0"/>
-          <w:numId w:val="0"/>
-        </w:numPr>
-        <w:rPr>
-          <w:lang w:eastAsia="en-GB"/>
-        </w:rPr>
         <w:sectPr>
           <w:type w:val="continuous"/>
           <w:pgSz w:w="595.30pt" w:h="841.90pt" w:code="9"/>
@@ -9610,12 +10192,991 @@
           <w:docGrid w:linePitch="360"/>
         </w:sectPr>
       </w:pPr>
+      <w:r>
+        <w:rPr>
+          <w:lang w:val="en-GB" w:eastAsia="en-GB"/>
+        </w:rPr>
+        <w:t>S. Ruan, W. Liu, X. Wang, X. Meng and G. S. Chirikjian, "PRIMP: PRobabilistically-Informed Motion Primitives for Efficient Affordance Learning From Demonstration," in </w:t>
+      </w:r>
+      <w:r>
+        <w:rPr>
+          <w:i/>
+          <w:iCs/>
+          <w:lang w:val="en-GB" w:eastAsia="en-GB"/>
+        </w:rPr>
+        <w:t>IEEE Transactions on Robotics</w:t>
+      </w:r>
+      <w:r>
+        <w:rPr>
+          <w:lang w:val="en-GB" w:eastAsia="en-GB"/>
+        </w:rPr>
+        <w:t>, vol. 40, pp. 2868-2887, 2024, doi: 10.1109/TRO.2024.339005</w:t>
+      </w:r>
     </w:p>
     <w:p>
       <w:pPr>
+        <w:pStyle w:val="Heading5"/>
+      </w:pPr>
+      <w:r>
+        <w:t xml:space="preserve">Appendix A (DMP </w:t>
+      </w:r>
+      <w:r>
+        <w:rPr>
+          <w:noProof w:val="0"/>
+        </w:rPr>
+        <w:t>Plots</w:t>
+      </w:r>
+      <w:r>
+        <w:t>)</w:t>
+      </w:r>
+    </w:p>
+    <w:p>
+      <w:pPr>
         <w:jc w:val="both"/>
       </w:pPr>
     </w:p>
+    <w:p>
+      <w:pPr>
+        <w:jc w:val="both"/>
+      </w:pPr>
+    </w:p>
+    <w:tbl>
+      <w:tblPr>
+        <w:tblStyle w:val="TableGrid"/>
+        <w:tblW w:w="515.40pt" w:type="dxa"/>
+        <w:jc w:val="center"/>
+        <w:tblBorders>
+          <w:top w:val="none" w:sz="0" w:space="0" w:color="auto"/>
+          <w:start w:val="none" w:sz="0" w:space="0" w:color="auto"/>
+          <w:bottom w:val="none" w:sz="0" w:space="0" w:color="auto"/>
+          <w:end w:val="none" w:sz="0" w:space="0" w:color="auto"/>
+        </w:tblBorders>
+        <w:tblLook w:firstRow="1" w:lastRow="0" w:firstColumn="1" w:lastColumn="0" w:noHBand="0" w:noVBand="1"/>
+      </w:tblPr>
+      <w:tblGrid>
+        <w:gridCol w:w="953"/>
+        <w:gridCol w:w="5269"/>
+        <w:gridCol w:w="4086"/>
+      </w:tblGrid>
+      <w:tr>
+        <w:trPr>
+          <w:jc w:val="center"/>
+        </w:trPr>
+        <w:tc>
+          <w:tcPr>
+            <w:tcW w:w="47.65pt" w:type="dxa"/>
+            <w:vAlign w:val="center"/>
+          </w:tcPr>
+          <w:p>
+            <w:pPr>
+              <w:rPr>
+                <w:b/>
+                <w:bCs/>
+              </w:rPr>
+            </w:pPr>
+            <w:r>
+              <w:rPr>
+                <w:b/>
+                <w:bCs/>
+              </w:rPr>
+              <w:t>C Shape</w:t>
+            </w:r>
+          </w:p>
+        </w:tc>
+        <w:tc>
+          <w:tcPr>
+            <w:tcW w:w="263.45pt" w:type="dxa"/>
+            <w:vAlign w:val="center"/>
+          </w:tcPr>
+          <w:p>
+            <w:r>
+              <w:rPr>
+                <w:noProof/>
+              </w:rPr>
+              <w:drawing>
+                <wp:inline distT="0" distB="0" distL="0" distR="0" wp14:anchorId="48C79053" wp14:editId="5347EA88">
+                  <wp:extent cx="3154981" cy="2078366"/>
+                  <wp:effectExtent l="0" t="0" r="7620" b="0"/>
+                  <wp:docPr id="309757413" name="Picture 3"/>
+                  <wp:cNvGraphicFramePr>
+                    <a:graphicFrameLocks xmlns:a="http://purl.oclc.org/ooxml/drawingml/main" noChangeAspect="1"/>
+                  </wp:cNvGraphicFramePr>
+                  <a:graphic xmlns:a="http://purl.oclc.org/ooxml/drawingml/main">
+                    <a:graphicData uri="http://purl.oclc.org/ooxml/drawingml/picture">
+                      <pic:pic xmlns:pic="http://purl.oclc.org/ooxml/drawingml/picture">
+                        <pic:nvPicPr>
+                          <pic:cNvPr id="309757413" name="Picture 3"/>
+                          <pic:cNvPicPr>
+                            <a:picLocks noChangeAspect="1" noChangeArrowheads="1"/>
+                          </pic:cNvPicPr>
+                        </pic:nvPicPr>
+                        <pic:blipFill>
+                          <a:blip r:embed="rId14" cstate="print">
+                            <a:extLst>
+                              <a:ext uri="{28A0092B-C50C-407E-A947-70E740481C1C}">
+                                <a14:useLocalDpi xmlns:a14="http://schemas.microsoft.com/office/drawing/2010/main" val="0"/>
+                              </a:ext>
+                            </a:extLst>
+                          </a:blip>
+                          <a:stretch>
+                            <a:fillRect/>
+                          </a:stretch>
+                        </pic:blipFill>
+                        <pic:spPr bwMode="auto">
+                          <a:xfrm>
+                            <a:off x="0" y="0"/>
+                            <a:ext cx="3154981" cy="2078366"/>
+                          </a:xfrm>
+                          <a:prstGeom prst="rect">
+                            <a:avLst/>
+                          </a:prstGeom>
+                          <a:noFill/>
+                          <a:ln>
+                            <a:noFill/>
+                          </a:ln>
+                        </pic:spPr>
+                      </pic:pic>
+                    </a:graphicData>
+                  </a:graphic>
+                </wp:inline>
+              </w:drawing>
+            </w:r>
+          </w:p>
+        </w:tc>
+        <w:tc>
+          <w:tcPr>
+            <w:tcW w:w="204.30pt" w:type="dxa"/>
+            <w:vAlign w:val="center"/>
+          </w:tcPr>
+          <w:p>
+            <w:r>
+              <w:rPr>
+                <w:noProof/>
+              </w:rPr>
+              <w:drawing>
+                <wp:inline distT="0" distB="0" distL="0" distR="0" wp14:anchorId="69C54897" wp14:editId="6BAFD33E">
+                  <wp:extent cx="2456556" cy="2026312"/>
+                  <wp:effectExtent l="0" t="0" r="1270" b="0"/>
+                  <wp:docPr id="1494856326" name="Picture 4"/>
+                  <wp:cNvGraphicFramePr>
+                    <a:graphicFrameLocks xmlns:a="http://purl.oclc.org/ooxml/drawingml/main" noChangeAspect="1"/>
+                  </wp:cNvGraphicFramePr>
+                  <a:graphic xmlns:a="http://purl.oclc.org/ooxml/drawingml/main">
+                    <a:graphicData uri="http://purl.oclc.org/ooxml/drawingml/picture">
+                      <pic:pic xmlns:pic="http://purl.oclc.org/ooxml/drawingml/picture">
+                        <pic:nvPicPr>
+                          <pic:cNvPr id="1494856326" name="Picture 4"/>
+                          <pic:cNvPicPr>
+                            <a:picLocks noChangeAspect="1" noChangeArrowheads="1"/>
+                          </pic:cNvPicPr>
+                        </pic:nvPicPr>
+                        <pic:blipFill>
+                          <a:blip r:embed="rId15" cstate="print">
+                            <a:extLst>
+                              <a:ext uri="{28A0092B-C50C-407E-A947-70E740481C1C}">
+                                <a14:useLocalDpi xmlns:a14="http://schemas.microsoft.com/office/drawing/2010/main" val="0"/>
+                              </a:ext>
+                            </a:extLst>
+                          </a:blip>
+                          <a:stretch>
+                            <a:fillRect/>
+                          </a:stretch>
+                        </pic:blipFill>
+                        <pic:spPr bwMode="auto">
+                          <a:xfrm>
+                            <a:off x="0" y="0"/>
+                            <a:ext cx="2456556" cy="2026312"/>
+                          </a:xfrm>
+                          <a:prstGeom prst="rect">
+                            <a:avLst/>
+                          </a:prstGeom>
+                          <a:noFill/>
+                          <a:ln>
+                            <a:noFill/>
+                          </a:ln>
+                        </pic:spPr>
+                      </pic:pic>
+                    </a:graphicData>
+                  </a:graphic>
+                </wp:inline>
+              </w:drawing>
+            </w:r>
+          </w:p>
+        </w:tc>
+      </w:tr>
+      <w:tr>
+        <w:trPr>
+          <w:jc w:val="center"/>
+        </w:trPr>
+        <w:tc>
+          <w:tcPr>
+            <w:tcW w:w="47.65pt" w:type="dxa"/>
+            <w:vAlign w:val="center"/>
+          </w:tcPr>
+          <w:p>
+            <w:pPr>
+              <w:rPr>
+                <w:b/>
+                <w:bCs/>
+              </w:rPr>
+            </w:pPr>
+            <w:r>
+              <w:rPr>
+                <w:b/>
+                <w:bCs/>
+              </w:rPr>
+              <w:t>Line</w:t>
+            </w:r>
+          </w:p>
+        </w:tc>
+        <w:tc>
+          <w:tcPr>
+            <w:tcW w:w="263.45pt" w:type="dxa"/>
+            <w:vAlign w:val="center"/>
+          </w:tcPr>
+          <w:p>
+            <w:r>
+              <w:rPr>
+                <w:noProof/>
+              </w:rPr>
+              <w:drawing>
+                <wp:inline distT="0" distB="0" distL="0" distR="0" wp14:anchorId="1CA75902" wp14:editId="12D0B4AC">
+                  <wp:extent cx="3153198" cy="2078366"/>
+                  <wp:effectExtent l="0" t="0" r="9525" b="0"/>
+                  <wp:docPr id="1075961798" name="Picture 3"/>
+                  <wp:cNvGraphicFramePr>
+                    <a:graphicFrameLocks xmlns:a="http://purl.oclc.org/ooxml/drawingml/main" noChangeAspect="1"/>
+                  </wp:cNvGraphicFramePr>
+                  <a:graphic xmlns:a="http://purl.oclc.org/ooxml/drawingml/main">
+                    <a:graphicData uri="http://purl.oclc.org/ooxml/drawingml/picture">
+                      <pic:pic xmlns:pic="http://purl.oclc.org/ooxml/drawingml/picture">
+                        <pic:nvPicPr>
+                          <pic:cNvPr id="1075961798" name="Picture 3"/>
+                          <pic:cNvPicPr>
+                            <a:picLocks noChangeAspect="1" noChangeArrowheads="1"/>
+                          </pic:cNvPicPr>
+                        </pic:nvPicPr>
+                        <pic:blipFill>
+                          <a:blip r:embed="rId16" cstate="print">
+                            <a:extLst>
+                              <a:ext uri="{28A0092B-C50C-407E-A947-70E740481C1C}">
+                                <a14:useLocalDpi xmlns:a14="http://schemas.microsoft.com/office/drawing/2010/main" val="0"/>
+                              </a:ext>
+                            </a:extLst>
+                          </a:blip>
+                          <a:stretch>
+                            <a:fillRect/>
+                          </a:stretch>
+                        </pic:blipFill>
+                        <pic:spPr bwMode="auto">
+                          <a:xfrm>
+                            <a:off x="0" y="0"/>
+                            <a:ext cx="3153198" cy="2078366"/>
+                          </a:xfrm>
+                          <a:prstGeom prst="rect">
+                            <a:avLst/>
+                          </a:prstGeom>
+                          <a:noFill/>
+                          <a:ln>
+                            <a:noFill/>
+                          </a:ln>
+                        </pic:spPr>
+                      </pic:pic>
+                    </a:graphicData>
+                  </a:graphic>
+                </wp:inline>
+              </w:drawing>
+            </w:r>
+          </w:p>
+        </w:tc>
+        <w:tc>
+          <w:tcPr>
+            <w:tcW w:w="204.30pt" w:type="dxa"/>
+            <w:vAlign w:val="center"/>
+          </w:tcPr>
+          <w:p>
+            <w:r>
+              <w:rPr>
+                <w:noProof/>
+              </w:rPr>
+              <w:drawing>
+                <wp:inline distT="0" distB="0" distL="0" distR="0" wp14:anchorId="46DB6490" wp14:editId="171B7127">
+                  <wp:extent cx="2456556" cy="2026311"/>
+                  <wp:effectExtent l="0" t="0" r="1270" b="0"/>
+                  <wp:docPr id="445125430" name="Picture 4"/>
+                  <wp:cNvGraphicFramePr>
+                    <a:graphicFrameLocks xmlns:a="http://purl.oclc.org/ooxml/drawingml/main" noChangeAspect="1"/>
+                  </wp:cNvGraphicFramePr>
+                  <a:graphic xmlns:a="http://purl.oclc.org/ooxml/drawingml/main">
+                    <a:graphicData uri="http://purl.oclc.org/ooxml/drawingml/picture">
+                      <pic:pic xmlns:pic="http://purl.oclc.org/ooxml/drawingml/picture">
+                        <pic:nvPicPr>
+                          <pic:cNvPr id="445125430" name="Picture 4"/>
+                          <pic:cNvPicPr>
+                            <a:picLocks noChangeAspect="1" noChangeArrowheads="1"/>
+                          </pic:cNvPicPr>
+                        </pic:nvPicPr>
+                        <pic:blipFill>
+                          <a:blip r:embed="rId17" cstate="print">
+                            <a:extLst>
+                              <a:ext uri="{28A0092B-C50C-407E-A947-70E740481C1C}">
+                                <a14:useLocalDpi xmlns:a14="http://schemas.microsoft.com/office/drawing/2010/main" val="0"/>
+                              </a:ext>
+                            </a:extLst>
+                          </a:blip>
+                          <a:stretch>
+                            <a:fillRect/>
+                          </a:stretch>
+                        </pic:blipFill>
+                        <pic:spPr bwMode="auto">
+                          <a:xfrm>
+                            <a:off x="0" y="0"/>
+                            <a:ext cx="2456556" cy="2026311"/>
+                          </a:xfrm>
+                          <a:prstGeom prst="rect">
+                            <a:avLst/>
+                          </a:prstGeom>
+                          <a:noFill/>
+                          <a:ln>
+                            <a:noFill/>
+                          </a:ln>
+                        </pic:spPr>
+                      </pic:pic>
+                    </a:graphicData>
+                  </a:graphic>
+                </wp:inline>
+              </w:drawing>
+            </w:r>
+          </w:p>
+        </w:tc>
+      </w:tr>
+      <w:tr>
+        <w:trPr>
+          <w:jc w:val="center"/>
+        </w:trPr>
+        <w:tc>
+          <w:tcPr>
+            <w:tcW w:w="47.65pt" w:type="dxa"/>
+            <w:vAlign w:val="center"/>
+          </w:tcPr>
+          <w:p>
+            <w:pPr>
+              <w:rPr>
+                <w:b/>
+                <w:bCs/>
+              </w:rPr>
+            </w:pPr>
+            <w:r>
+              <w:rPr>
+                <w:b/>
+                <w:bCs/>
+              </w:rPr>
+              <w:t>S Shape</w:t>
+            </w:r>
+          </w:p>
+        </w:tc>
+        <w:tc>
+          <w:tcPr>
+            <w:tcW w:w="263.45pt" w:type="dxa"/>
+            <w:vAlign w:val="center"/>
+          </w:tcPr>
+          <w:p>
+            <w:r>
+              <w:rPr>
+                <w:noProof/>
+              </w:rPr>
+              <w:drawing>
+                <wp:inline distT="0" distB="0" distL="0" distR="0" wp14:anchorId="0A176B06" wp14:editId="4426947E">
+                  <wp:extent cx="3154981" cy="2078365"/>
+                  <wp:effectExtent l="0" t="0" r="7620" b="0"/>
+                  <wp:docPr id="194309172" name="Picture 3"/>
+                  <wp:cNvGraphicFramePr>
+                    <a:graphicFrameLocks xmlns:a="http://purl.oclc.org/ooxml/drawingml/main" noChangeAspect="1"/>
+                  </wp:cNvGraphicFramePr>
+                  <a:graphic xmlns:a="http://purl.oclc.org/ooxml/drawingml/main">
+                    <a:graphicData uri="http://purl.oclc.org/ooxml/drawingml/picture">
+                      <pic:pic xmlns:pic="http://purl.oclc.org/ooxml/drawingml/picture">
+                        <pic:nvPicPr>
+                          <pic:cNvPr id="194309172" name="Picture 3"/>
+                          <pic:cNvPicPr>
+                            <a:picLocks noChangeAspect="1" noChangeArrowheads="1"/>
+                          </pic:cNvPicPr>
+                        </pic:nvPicPr>
+                        <pic:blipFill>
+                          <a:blip r:embed="rId18" cstate="print">
+                            <a:extLst>
+                              <a:ext uri="{28A0092B-C50C-407E-A947-70E740481C1C}">
+                                <a14:useLocalDpi xmlns:a14="http://schemas.microsoft.com/office/drawing/2010/main" val="0"/>
+                              </a:ext>
+                            </a:extLst>
+                          </a:blip>
+                          <a:stretch>
+                            <a:fillRect/>
+                          </a:stretch>
+                        </pic:blipFill>
+                        <pic:spPr bwMode="auto">
+                          <a:xfrm>
+                            <a:off x="0" y="0"/>
+                            <a:ext cx="3154981" cy="2078365"/>
+                          </a:xfrm>
+                          <a:prstGeom prst="rect">
+                            <a:avLst/>
+                          </a:prstGeom>
+                          <a:noFill/>
+                          <a:ln>
+                            <a:noFill/>
+                          </a:ln>
+                        </pic:spPr>
+                      </pic:pic>
+                    </a:graphicData>
+                  </a:graphic>
+                </wp:inline>
+              </w:drawing>
+            </w:r>
+          </w:p>
+        </w:tc>
+        <w:tc>
+          <w:tcPr>
+            <w:tcW w:w="204.30pt" w:type="dxa"/>
+            <w:vAlign w:val="center"/>
+          </w:tcPr>
+          <w:p>
+            <w:r>
+              <w:rPr>
+                <w:noProof/>
+              </w:rPr>
+              <w:drawing>
+                <wp:inline distT="0" distB="0" distL="0" distR="0" wp14:anchorId="180A42D8" wp14:editId="33C5BE69">
+                  <wp:extent cx="2456556" cy="2026311"/>
+                  <wp:effectExtent l="0" t="0" r="1270" b="0"/>
+                  <wp:docPr id="1683407208" name="Picture 4"/>
+                  <wp:cNvGraphicFramePr>
+                    <a:graphicFrameLocks xmlns:a="http://purl.oclc.org/ooxml/drawingml/main" noChangeAspect="1"/>
+                  </wp:cNvGraphicFramePr>
+                  <a:graphic xmlns:a="http://purl.oclc.org/ooxml/drawingml/main">
+                    <a:graphicData uri="http://purl.oclc.org/ooxml/drawingml/picture">
+                      <pic:pic xmlns:pic="http://purl.oclc.org/ooxml/drawingml/picture">
+                        <pic:nvPicPr>
+                          <pic:cNvPr id="1683407208" name="Picture 4"/>
+                          <pic:cNvPicPr>
+                            <a:picLocks noChangeAspect="1" noChangeArrowheads="1"/>
+                          </pic:cNvPicPr>
+                        </pic:nvPicPr>
+                        <pic:blipFill>
+                          <a:blip r:embed="rId19" cstate="print">
+                            <a:extLst>
+                              <a:ext uri="{28A0092B-C50C-407E-A947-70E740481C1C}">
+                                <a14:useLocalDpi xmlns:a14="http://schemas.microsoft.com/office/drawing/2010/main" val="0"/>
+                              </a:ext>
+                            </a:extLst>
+                          </a:blip>
+                          <a:stretch>
+                            <a:fillRect/>
+                          </a:stretch>
+                        </pic:blipFill>
+                        <pic:spPr bwMode="auto">
+                          <a:xfrm>
+                            <a:off x="0" y="0"/>
+                            <a:ext cx="2456556" cy="2026311"/>
+                          </a:xfrm>
+                          <a:prstGeom prst="rect">
+                            <a:avLst/>
+                          </a:prstGeom>
+                          <a:noFill/>
+                          <a:ln>
+                            <a:noFill/>
+                          </a:ln>
+                        </pic:spPr>
+                      </pic:pic>
+                    </a:graphicData>
+                  </a:graphic>
+                </wp:inline>
+              </w:drawing>
+            </w:r>
+          </w:p>
+        </w:tc>
+      </w:tr>
+    </w:tbl>
+    <w:p>
+      <w:pPr>
+        <w:jc w:val="both"/>
+      </w:pPr>
+    </w:p>
+    <w:p>
+      <w:pPr>
+        <w:jc w:val="start"/>
+      </w:pPr>
+      <w:r>
+        <w:br w:type="page"/>
+      </w:r>
+    </w:p>
+    <w:p>
+      <w:pPr>
+        <w:pStyle w:val="Heading5"/>
+      </w:pPr>
+      <w:r>
+        <w:t>Appendix B (SEDS Plots)</w:t>
+      </w:r>
+    </w:p>
+    <w:p/>
+    <w:tbl>
+      <w:tblPr>
+        <w:tblStyle w:val="TableGrid"/>
+        <w:tblW w:w="515.40pt" w:type="dxa"/>
+        <w:jc w:val="center"/>
+        <w:tblBorders>
+          <w:top w:val="none" w:sz="0" w:space="0" w:color="auto"/>
+          <w:start w:val="none" w:sz="0" w:space="0" w:color="auto"/>
+          <w:bottom w:val="none" w:sz="0" w:space="0" w:color="auto"/>
+          <w:end w:val="none" w:sz="0" w:space="0" w:color="auto"/>
+        </w:tblBorders>
+        <w:tblLook w:firstRow="1" w:lastRow="0" w:firstColumn="1" w:lastColumn="0" w:noHBand="0" w:noVBand="1"/>
+      </w:tblPr>
+      <w:tblGrid>
+        <w:gridCol w:w="953"/>
+        <w:gridCol w:w="5269"/>
+        <w:gridCol w:w="4086"/>
+      </w:tblGrid>
+      <w:tr>
+        <w:trPr>
+          <w:jc w:val="center"/>
+        </w:trPr>
+        <w:tc>
+          <w:tcPr>
+            <w:tcW w:w="47.65pt" w:type="dxa"/>
+            <w:vAlign w:val="center"/>
+          </w:tcPr>
+          <w:p>
+            <w:pPr>
+              <w:rPr>
+                <w:b/>
+                <w:bCs/>
+              </w:rPr>
+            </w:pPr>
+            <w:r>
+              <w:rPr>
+                <w:b/>
+                <w:bCs/>
+              </w:rPr>
+              <w:t>C Shape</w:t>
+            </w:r>
+          </w:p>
+        </w:tc>
+        <w:tc>
+          <w:tcPr>
+            <w:tcW w:w="263.45pt" w:type="dxa"/>
+            <w:vAlign w:val="center"/>
+          </w:tcPr>
+          <w:p>
+            <w:r>
+              <w:rPr>
+                <w:noProof/>
+              </w:rPr>
+              <w:drawing>
+                <wp:inline distT="0" distB="0" distL="0" distR="0" wp14:anchorId="38246100" wp14:editId="3D104221">
+                  <wp:extent cx="2772211" cy="2078366"/>
+                  <wp:effectExtent l="0" t="0" r="9525" b="0"/>
+                  <wp:docPr id="1210739968" name="Picture 3"/>
+                  <wp:cNvGraphicFramePr>
+                    <a:graphicFrameLocks xmlns:a="http://purl.oclc.org/ooxml/drawingml/main" noChangeAspect="1"/>
+                  </wp:cNvGraphicFramePr>
+                  <a:graphic xmlns:a="http://purl.oclc.org/ooxml/drawingml/main">
+                    <a:graphicData uri="http://purl.oclc.org/ooxml/drawingml/picture">
+                      <pic:pic xmlns:pic="http://purl.oclc.org/ooxml/drawingml/picture">
+                        <pic:nvPicPr>
+                          <pic:cNvPr id="1210739968" name="Picture 3"/>
+                          <pic:cNvPicPr>
+                            <a:picLocks noChangeAspect="1" noChangeArrowheads="1"/>
+                          </pic:cNvPicPr>
+                        </pic:nvPicPr>
+                        <pic:blipFill>
+                          <a:blip r:embed="rId20" cstate="print">
+                            <a:extLst>
+                              <a:ext uri="{28A0092B-C50C-407E-A947-70E740481C1C}">
+                                <a14:useLocalDpi xmlns:a14="http://schemas.microsoft.com/office/drawing/2010/main" val="0"/>
+                              </a:ext>
+                            </a:extLst>
+                          </a:blip>
+                          <a:stretch>
+                            <a:fillRect/>
+                          </a:stretch>
+                        </pic:blipFill>
+                        <pic:spPr bwMode="auto">
+                          <a:xfrm>
+                            <a:off x="0" y="0"/>
+                            <a:ext cx="2772211" cy="2078366"/>
+                          </a:xfrm>
+                          <a:prstGeom prst="rect">
+                            <a:avLst/>
+                          </a:prstGeom>
+                          <a:noFill/>
+                          <a:ln>
+                            <a:noFill/>
+                          </a:ln>
+                        </pic:spPr>
+                      </pic:pic>
+                    </a:graphicData>
+                  </a:graphic>
+                </wp:inline>
+              </w:drawing>
+            </w:r>
+          </w:p>
+        </w:tc>
+        <w:tc>
+          <w:tcPr>
+            <w:tcW w:w="204.30pt" w:type="dxa"/>
+            <w:vAlign w:val="center"/>
+          </w:tcPr>
+          <w:p>
+            <w:r>
+              <w:rPr>
+                <w:noProof/>
+              </w:rPr>
+              <w:drawing>
+                <wp:inline distT="0" distB="0" distL="0" distR="0" wp14:anchorId="22E82E0F" wp14:editId="04F81A29">
+                  <wp:extent cx="2456556" cy="1841714"/>
+                  <wp:effectExtent l="0" t="0" r="1270" b="6350"/>
+                  <wp:docPr id="931570716" name="Picture 4"/>
+                  <wp:cNvGraphicFramePr>
+                    <a:graphicFrameLocks xmlns:a="http://purl.oclc.org/ooxml/drawingml/main" noChangeAspect="1"/>
+                  </wp:cNvGraphicFramePr>
+                  <a:graphic xmlns:a="http://purl.oclc.org/ooxml/drawingml/main">
+                    <a:graphicData uri="http://purl.oclc.org/ooxml/drawingml/picture">
+                      <pic:pic xmlns:pic="http://purl.oclc.org/ooxml/drawingml/picture">
+                        <pic:nvPicPr>
+                          <pic:cNvPr id="931570716" name="Picture 4"/>
+                          <pic:cNvPicPr>
+                            <a:picLocks noChangeAspect="1" noChangeArrowheads="1"/>
+                          </pic:cNvPicPr>
+                        </pic:nvPicPr>
+                        <pic:blipFill>
+                          <a:blip r:embed="rId21" cstate="print">
+                            <a:extLst>
+                              <a:ext uri="{28A0092B-C50C-407E-A947-70E740481C1C}">
+                                <a14:useLocalDpi xmlns:a14="http://schemas.microsoft.com/office/drawing/2010/main" val="0"/>
+                              </a:ext>
+                            </a:extLst>
+                          </a:blip>
+                          <a:stretch>
+                            <a:fillRect/>
+                          </a:stretch>
+                        </pic:blipFill>
+                        <pic:spPr bwMode="auto">
+                          <a:xfrm>
+                            <a:off x="0" y="0"/>
+                            <a:ext cx="2456556" cy="1841714"/>
+                          </a:xfrm>
+                          <a:prstGeom prst="rect">
+                            <a:avLst/>
+                          </a:prstGeom>
+                          <a:noFill/>
+                          <a:ln>
+                            <a:noFill/>
+                          </a:ln>
+                        </pic:spPr>
+                      </pic:pic>
+                    </a:graphicData>
+                  </a:graphic>
+                </wp:inline>
+              </w:drawing>
+            </w:r>
+          </w:p>
+        </w:tc>
+      </w:tr>
+      <w:tr>
+        <w:trPr>
+          <w:jc w:val="center"/>
+        </w:trPr>
+        <w:tc>
+          <w:tcPr>
+            <w:tcW w:w="47.65pt" w:type="dxa"/>
+            <w:vAlign w:val="center"/>
+          </w:tcPr>
+          <w:p>
+            <w:pPr>
+              <w:rPr>
+                <w:b/>
+                <w:bCs/>
+              </w:rPr>
+            </w:pPr>
+            <w:r>
+              <w:rPr>
+                <w:b/>
+                <w:bCs/>
+              </w:rPr>
+              <w:t>Line</w:t>
+            </w:r>
+          </w:p>
+        </w:tc>
+        <w:tc>
+          <w:tcPr>
+            <w:tcW w:w="263.45pt" w:type="dxa"/>
+            <w:vAlign w:val="center"/>
+          </w:tcPr>
+          <w:p>
+            <w:r>
+              <w:rPr>
+                <w:noProof/>
+              </w:rPr>
+              <w:drawing>
+                <wp:inline distT="0" distB="0" distL="0" distR="0" wp14:anchorId="504FE9C8" wp14:editId="1BB18997">
+                  <wp:extent cx="2772211" cy="2078366"/>
+                  <wp:effectExtent l="0" t="0" r="9525" b="0"/>
+                  <wp:docPr id="1009953456" name="Picture 3"/>
+                  <wp:cNvGraphicFramePr>
+                    <a:graphicFrameLocks xmlns:a="http://purl.oclc.org/ooxml/drawingml/main" noChangeAspect="1"/>
+                  </wp:cNvGraphicFramePr>
+                  <a:graphic xmlns:a="http://purl.oclc.org/ooxml/drawingml/main">
+                    <a:graphicData uri="http://purl.oclc.org/ooxml/drawingml/picture">
+                      <pic:pic xmlns:pic="http://purl.oclc.org/ooxml/drawingml/picture">
+                        <pic:nvPicPr>
+                          <pic:cNvPr id="1009953456" name="Picture 3"/>
+                          <pic:cNvPicPr>
+                            <a:picLocks noChangeAspect="1" noChangeArrowheads="1"/>
+                          </pic:cNvPicPr>
+                        </pic:nvPicPr>
+                        <pic:blipFill>
+                          <a:blip r:embed="rId22" cstate="print">
+                            <a:extLst>
+                              <a:ext uri="{28A0092B-C50C-407E-A947-70E740481C1C}">
+                                <a14:useLocalDpi xmlns:a14="http://schemas.microsoft.com/office/drawing/2010/main" val="0"/>
+                              </a:ext>
+                            </a:extLst>
+                          </a:blip>
+                          <a:stretch>
+                            <a:fillRect/>
+                          </a:stretch>
+                        </pic:blipFill>
+                        <pic:spPr bwMode="auto">
+                          <a:xfrm>
+                            <a:off x="0" y="0"/>
+                            <a:ext cx="2772211" cy="2078366"/>
+                          </a:xfrm>
+                          <a:prstGeom prst="rect">
+                            <a:avLst/>
+                          </a:prstGeom>
+                          <a:noFill/>
+                          <a:ln>
+                            <a:noFill/>
+                          </a:ln>
+                        </pic:spPr>
+                      </pic:pic>
+                    </a:graphicData>
+                  </a:graphic>
+                </wp:inline>
+              </w:drawing>
+            </w:r>
+          </w:p>
+        </w:tc>
+        <w:tc>
+          <w:tcPr>
+            <w:tcW w:w="204.30pt" w:type="dxa"/>
+            <w:vAlign w:val="center"/>
+          </w:tcPr>
+          <w:p>
+            <w:r>
+              <w:rPr>
+                <w:noProof/>
+              </w:rPr>
+              <w:drawing>
+                <wp:inline distT="0" distB="0" distL="0" distR="0" wp14:anchorId="387DA1BE" wp14:editId="28DC04D1">
+                  <wp:extent cx="2456556" cy="1841714"/>
+                  <wp:effectExtent l="0" t="0" r="1270" b="6350"/>
+                  <wp:docPr id="1750199865" name="Picture 4"/>
+                  <wp:cNvGraphicFramePr>
+                    <a:graphicFrameLocks xmlns:a="http://purl.oclc.org/ooxml/drawingml/main" noChangeAspect="1"/>
+                  </wp:cNvGraphicFramePr>
+                  <a:graphic xmlns:a="http://purl.oclc.org/ooxml/drawingml/main">
+                    <a:graphicData uri="http://purl.oclc.org/ooxml/drawingml/picture">
+                      <pic:pic xmlns:pic="http://purl.oclc.org/ooxml/drawingml/picture">
+                        <pic:nvPicPr>
+                          <pic:cNvPr id="1750199865" name="Picture 4"/>
+                          <pic:cNvPicPr>
+                            <a:picLocks noChangeAspect="1" noChangeArrowheads="1"/>
+                          </pic:cNvPicPr>
+                        </pic:nvPicPr>
+                        <pic:blipFill>
+                          <a:blip r:embed="rId23" cstate="print">
+                            <a:extLst>
+                              <a:ext uri="{28A0092B-C50C-407E-A947-70E740481C1C}">
+                                <a14:useLocalDpi xmlns:a14="http://schemas.microsoft.com/office/drawing/2010/main" val="0"/>
+                              </a:ext>
+                            </a:extLst>
+                          </a:blip>
+                          <a:stretch>
+                            <a:fillRect/>
+                          </a:stretch>
+                        </pic:blipFill>
+                        <pic:spPr bwMode="auto">
+                          <a:xfrm>
+                            <a:off x="0" y="0"/>
+                            <a:ext cx="2456556" cy="1841714"/>
+                          </a:xfrm>
+                          <a:prstGeom prst="rect">
+                            <a:avLst/>
+                          </a:prstGeom>
+                          <a:noFill/>
+                          <a:ln>
+                            <a:noFill/>
+                          </a:ln>
+                        </pic:spPr>
+                      </pic:pic>
+                    </a:graphicData>
+                  </a:graphic>
+                </wp:inline>
+              </w:drawing>
+            </w:r>
+          </w:p>
+        </w:tc>
+      </w:tr>
+      <w:tr>
+        <w:trPr>
+          <w:jc w:val="center"/>
+        </w:trPr>
+        <w:tc>
+          <w:tcPr>
+            <w:tcW w:w="47.65pt" w:type="dxa"/>
+            <w:vAlign w:val="center"/>
+          </w:tcPr>
+          <w:p>
+            <w:pPr>
+              <w:rPr>
+                <w:b/>
+                <w:bCs/>
+              </w:rPr>
+            </w:pPr>
+            <w:r>
+              <w:rPr>
+                <w:b/>
+                <w:bCs/>
+              </w:rPr>
+              <w:t>S Shape</w:t>
+            </w:r>
+          </w:p>
+        </w:tc>
+        <w:tc>
+          <w:tcPr>
+            <w:tcW w:w="263.45pt" w:type="dxa"/>
+            <w:vAlign w:val="center"/>
+          </w:tcPr>
+          <w:p>
+            <w:r>
+              <w:rPr>
+                <w:noProof/>
+              </w:rPr>
+              <w:drawing>
+                <wp:inline distT="0" distB="0" distL="0" distR="0" wp14:anchorId="535074CE" wp14:editId="6D2112D2">
+                  <wp:extent cx="2772209" cy="2078365"/>
+                  <wp:effectExtent l="0" t="0" r="9525" b="0"/>
+                  <wp:docPr id="1766604093" name="Picture 3"/>
+                  <wp:cNvGraphicFramePr>
+                    <a:graphicFrameLocks xmlns:a="http://purl.oclc.org/ooxml/drawingml/main" noChangeAspect="1"/>
+                  </wp:cNvGraphicFramePr>
+                  <a:graphic xmlns:a="http://purl.oclc.org/ooxml/drawingml/main">
+                    <a:graphicData uri="http://purl.oclc.org/ooxml/drawingml/picture">
+                      <pic:pic xmlns:pic="http://purl.oclc.org/ooxml/drawingml/picture">
+                        <pic:nvPicPr>
+                          <pic:cNvPr id="1766604093" name="Picture 3"/>
+                          <pic:cNvPicPr>
+                            <a:picLocks noChangeAspect="1" noChangeArrowheads="1"/>
+                          </pic:cNvPicPr>
+                        </pic:nvPicPr>
+                        <pic:blipFill>
+                          <a:blip r:embed="rId24" cstate="print">
+                            <a:extLst>
+                              <a:ext uri="{28A0092B-C50C-407E-A947-70E740481C1C}">
+                                <a14:useLocalDpi xmlns:a14="http://schemas.microsoft.com/office/drawing/2010/main" val="0"/>
+                              </a:ext>
+                            </a:extLst>
+                          </a:blip>
+                          <a:stretch>
+                            <a:fillRect/>
+                          </a:stretch>
+                        </pic:blipFill>
+                        <pic:spPr bwMode="auto">
+                          <a:xfrm>
+                            <a:off x="0" y="0"/>
+                            <a:ext cx="2772209" cy="2078365"/>
+                          </a:xfrm>
+                          <a:prstGeom prst="rect">
+                            <a:avLst/>
+                          </a:prstGeom>
+                          <a:noFill/>
+                          <a:ln>
+                            <a:noFill/>
+                          </a:ln>
+                        </pic:spPr>
+                      </pic:pic>
+                    </a:graphicData>
+                  </a:graphic>
+                </wp:inline>
+              </w:drawing>
+            </w:r>
+          </w:p>
+        </w:tc>
+        <w:tc>
+          <w:tcPr>
+            <w:tcW w:w="204.30pt" w:type="dxa"/>
+            <w:vAlign w:val="center"/>
+          </w:tcPr>
+          <w:p>
+            <w:r>
+              <w:rPr>
+                <w:noProof/>
+              </w:rPr>
+              <w:drawing>
+                <wp:inline distT="0" distB="0" distL="0" distR="0" wp14:anchorId="5213B6EF" wp14:editId="06F7D7DE">
+                  <wp:extent cx="2456556" cy="1841714"/>
+                  <wp:effectExtent l="0" t="0" r="1270" b="6350"/>
+                  <wp:docPr id="772937699" name="Picture 4"/>
+                  <wp:cNvGraphicFramePr>
+                    <a:graphicFrameLocks xmlns:a="http://purl.oclc.org/ooxml/drawingml/main" noChangeAspect="1"/>
+                  </wp:cNvGraphicFramePr>
+                  <a:graphic xmlns:a="http://purl.oclc.org/ooxml/drawingml/main">
+                    <a:graphicData uri="http://purl.oclc.org/ooxml/drawingml/picture">
+                      <pic:pic xmlns:pic="http://purl.oclc.org/ooxml/drawingml/picture">
+                        <pic:nvPicPr>
+                          <pic:cNvPr id="772937699" name="Picture 4"/>
+                          <pic:cNvPicPr>
+                            <a:picLocks noChangeAspect="1" noChangeArrowheads="1"/>
+                          </pic:cNvPicPr>
+                        </pic:nvPicPr>
+                        <pic:blipFill>
+                          <a:blip r:embed="rId25" cstate="print">
+                            <a:extLst>
+                              <a:ext uri="{28A0092B-C50C-407E-A947-70E740481C1C}">
+                                <a14:useLocalDpi xmlns:a14="http://schemas.microsoft.com/office/drawing/2010/main" val="0"/>
+                              </a:ext>
+                            </a:extLst>
+                          </a:blip>
+                          <a:stretch>
+                            <a:fillRect/>
+                          </a:stretch>
+                        </pic:blipFill>
+                        <pic:spPr bwMode="auto">
+                          <a:xfrm>
+                            <a:off x="0" y="0"/>
+                            <a:ext cx="2456556" cy="1841714"/>
+                          </a:xfrm>
+                          <a:prstGeom prst="rect">
+                            <a:avLst/>
+                          </a:prstGeom>
+                          <a:noFill/>
+                          <a:ln>
+                            <a:noFill/>
+                          </a:ln>
+                        </pic:spPr>
+                      </pic:pic>
+                    </a:graphicData>
+                  </a:graphic>
+                </wp:inline>
+              </w:drawing>
+            </w:r>
+          </w:p>
+        </w:tc>
+      </w:tr>
+    </w:tbl>
+    <w:p/>
     <w:sectPr>
       <w:type w:val="continuous"/>
       <w:pgSz w:w="595.30pt" w:h="841.90pt" w:code="9"/>
@@ -11714,6 +13275,7 @@
   <w:style w:type="paragraph" w:default="1" w:styleId="Normal">
     <w:name w:val="Normal"/>
     <w:qFormat/>
+    <w:rsid w:val="00B462AF"/>
     <w:pPr>
       <w:jc w:val="center"/>
     </w:pPr>
